--- a/ΤΕΧΝΗΤΑ ΝΕΥΡΩΝΙΚΑ ΔΙΚΤΥΑ - Διαμαντάρας (βιβλίο).docx
+++ b/ΤΕΧΝΗΤΑ ΝΕΥΡΩΝΙΚΑ ΔΙΚΤΥΑ - Διαμαντάρας (βιβλίο).docx
@@ -118,16 +118,20 @@
           <w:rFonts w:hint="default"/>
           <w:b w:val="0"/>
           <w:bCs w:val="0"/>
-          <w:sz w:val="24"/>
-          <w:szCs w:val="24"/>
-          <w:lang w:val="el-GR"/>
-        </w:rPr>
-      </w:pPr>
-      <w:r>
-        <w:rPr>
-          <w:rFonts w:hint="default"/>
-          <w:b w:val="0"/>
-          <w:bCs w:val="0"/>
+          <w:strike/>
+          <w:dstrike w:val="0"/>
+          <w:sz w:val="24"/>
+          <w:szCs w:val="24"/>
+          <w:highlight w:val="none"/>
+          <w:lang w:val="el-GR"/>
+        </w:rPr>
+      </w:pPr>
+      <w:r>
+        <w:rPr>
+          <w:rFonts w:hint="default"/>
+          <w:b w:val="0"/>
+          <w:bCs w:val="0"/>
+          <w:color w:val="C55A11" w:themeColor="accent2" w:themeShade="BF"/>
           <w:sz w:val="24"/>
           <w:szCs w:val="24"/>
           <w:lang w:val="el-GR"/>
@@ -139,21 +143,380 @@
           <w:rFonts w:hint="default"/>
           <w:b w:val="0"/>
           <w:bCs w:val="0"/>
+          <w:color w:val="C55A11" w:themeColor="accent2" w:themeShade="BF"/>
+          <w:sz w:val="24"/>
+          <w:szCs w:val="24"/>
+          <w:lang w:val="en-GB"/>
+        </w:rPr>
+        <w:t xml:space="preserve">McCulloch-Pitts </w:t>
+      </w:r>
+      <w:r>
+        <w:rPr>
+          <w:rFonts w:hint="default"/>
+          <w:b w:val="0"/>
+          <w:bCs w:val="0"/>
+          <w:color w:val="C55A11" w:themeColor="accent2" w:themeShade="BF"/>
+          <w:sz w:val="24"/>
+          <w:szCs w:val="24"/>
+          <w:lang w:val="el-GR"/>
+        </w:rPr>
+        <w:t xml:space="preserve">και τον πρώτο αλγόριθμο εκπαίδευσης ενός νευρώνα, το γνωστό </w:t>
+      </w:r>
+      <w:r>
+        <w:rPr>
+          <w:rFonts w:hint="default"/>
+          <w:b w:val="0"/>
+          <w:bCs w:val="0"/>
+          <w:color w:val="C55A11" w:themeColor="accent2" w:themeShade="BF"/>
+          <w:sz w:val="24"/>
+          <w:szCs w:val="24"/>
+          <w:lang w:val="en-GB"/>
+        </w:rPr>
+        <w:t xml:space="preserve">Perceptron </w:t>
+      </w:r>
+      <w:r>
+        <w:rPr>
+          <w:rFonts w:hint="default"/>
+          <w:b w:val="0"/>
+          <w:bCs w:val="0"/>
+          <w:color w:val="C55A11" w:themeColor="accent2" w:themeShade="BF"/>
+          <w:sz w:val="24"/>
+          <w:szCs w:val="24"/>
+          <w:lang w:val="el-GR"/>
+        </w:rPr>
+        <w:t xml:space="preserve">του </w:t>
+      </w:r>
+      <w:r>
+        <w:rPr>
+          <w:rFonts w:hint="default"/>
+          <w:b w:val="0"/>
+          <w:bCs w:val="0"/>
+          <w:color w:val="C55A11" w:themeColor="accent2" w:themeShade="BF"/>
+          <w:sz w:val="24"/>
+          <w:szCs w:val="24"/>
+          <w:lang w:val="en-GB"/>
+        </w:rPr>
+        <w:t xml:space="preserve">Frank Rosenblatt. </w:t>
+      </w:r>
+      <w:r>
+        <w:rPr>
+          <w:rFonts w:hint="default"/>
+          <w:b w:val="0"/>
+          <w:bCs w:val="0"/>
+          <w:color w:val="C55A11" w:themeColor="accent2" w:themeShade="BF"/>
+          <w:sz w:val="24"/>
+          <w:szCs w:val="24"/>
+          <w:lang w:val="el-GR"/>
+        </w:rPr>
+        <w:t xml:space="preserve">Ο αρχικός ενθουσιασμός που δημιουργήθηκε από το μοντέλο </w:t>
+      </w:r>
+      <w:r>
+        <w:rPr>
+          <w:rFonts w:hint="default"/>
+          <w:b w:val="0"/>
+          <w:bCs w:val="0"/>
+          <w:color w:val="C55A11" w:themeColor="accent2" w:themeShade="BF"/>
+          <w:sz w:val="24"/>
+          <w:szCs w:val="24"/>
+          <w:lang w:val="en-GB"/>
+        </w:rPr>
+        <w:t xml:space="preserve">Perceptron </w:t>
+      </w:r>
+      <w:r>
+        <w:rPr>
+          <w:rFonts w:hint="default"/>
+          <w:b w:val="0"/>
+          <w:bCs w:val="0"/>
+          <w:color w:val="C55A11" w:themeColor="accent2" w:themeShade="BF"/>
+          <w:sz w:val="24"/>
+          <w:szCs w:val="24"/>
+          <w:lang w:val="el-GR"/>
+        </w:rPr>
+        <w:t xml:space="preserve">δεν κράτησε πολύ καθώς αποδείχτηκαν οι περιορισμένες δυνατότητες του από τους </w:t>
+      </w:r>
+      <w:r>
+        <w:rPr>
+          <w:rFonts w:hint="default"/>
+          <w:b w:val="0"/>
+          <w:bCs w:val="0"/>
+          <w:color w:val="C55A11" w:themeColor="accent2" w:themeShade="BF"/>
+          <w:sz w:val="24"/>
+          <w:szCs w:val="24"/>
+          <w:lang w:val="en-GB"/>
+        </w:rPr>
+        <w:t xml:space="preserve">Minsky </w:t>
+      </w:r>
+      <w:r>
+        <w:rPr>
+          <w:rFonts w:hint="default"/>
+          <w:b w:val="0"/>
+          <w:bCs w:val="0"/>
+          <w:color w:val="C55A11" w:themeColor="accent2" w:themeShade="BF"/>
+          <w:sz w:val="24"/>
+          <w:szCs w:val="24"/>
+          <w:lang w:val="el-GR"/>
+        </w:rPr>
+        <w:t xml:space="preserve">και </w:t>
+      </w:r>
+      <w:r>
+        <w:rPr>
+          <w:rFonts w:hint="default"/>
+          <w:b w:val="0"/>
+          <w:bCs w:val="0"/>
+          <w:color w:val="C55A11" w:themeColor="accent2" w:themeShade="BF"/>
+          <w:sz w:val="24"/>
+          <w:szCs w:val="24"/>
+          <w:lang w:val="en-GB"/>
+        </w:rPr>
+        <w:t xml:space="preserve">Papert </w:t>
+      </w:r>
+      <w:r>
+        <w:rPr>
+          <w:rFonts w:hint="default"/>
+          <w:b w:val="0"/>
+          <w:bCs w:val="0"/>
+          <w:color w:val="C55A11" w:themeColor="accent2" w:themeShade="BF"/>
+          <w:sz w:val="24"/>
+          <w:szCs w:val="24"/>
+          <w:lang w:val="el-GR"/>
+        </w:rPr>
+        <w:t>το 1969.</w:t>
+      </w:r>
+      <w:r>
+        <w:rPr>
+          <w:rFonts w:hint="default"/>
+          <w:b w:val="0"/>
+          <w:bCs w:val="0"/>
+          <w:strike/>
+          <w:dstrike w:val="0"/>
+          <w:color w:val="C55A11" w:themeColor="accent2" w:themeShade="BF"/>
+          <w:sz w:val="24"/>
+          <w:szCs w:val="24"/>
+          <w:lang w:val="el-GR"/>
+        </w:rPr>
+        <w:t xml:space="preserve"> </w:t>
+      </w:r>
+      <w:r>
+        <w:rPr>
+          <w:rFonts w:hint="default"/>
+          <w:b w:val="0"/>
+          <w:bCs w:val="0"/>
+          <w:strike/>
+          <w:dstrike w:val="0"/>
+          <w:color w:val="auto"/>
+          <w:sz w:val="24"/>
+          <w:szCs w:val="24"/>
+          <w:lang w:val="el-GR"/>
+        </w:rPr>
+        <w:t>Την ύφεση της δεκαετίας του 1970 διαδέχτηκε η έκρηξη δραστηριότητας της δεκαετίας του 1980</w:t>
+      </w:r>
+      <w:r>
+        <w:rPr>
+          <w:rFonts w:hint="default"/>
+          <w:b w:val="0"/>
+          <w:bCs w:val="0"/>
+          <w:strike/>
+          <w:dstrike w:val="0"/>
+          <w:color w:val="C55A11" w:themeColor="accent2" w:themeShade="BF"/>
+          <w:sz w:val="24"/>
+          <w:szCs w:val="24"/>
+          <w:lang w:val="el-GR"/>
+        </w:rPr>
+        <w:t xml:space="preserve">. </w:t>
+      </w:r>
+      <w:r>
+        <w:rPr>
+          <w:rFonts w:hint="default"/>
+          <w:b w:val="0"/>
+          <w:bCs w:val="0"/>
+          <w:strike/>
+          <w:dstrike w:val="0"/>
+          <w:color w:val="auto"/>
+          <w:sz w:val="24"/>
+          <w:szCs w:val="24"/>
+          <w:lang w:val="el-GR"/>
+        </w:rPr>
+        <w:t>Την αναγέννηση των Τ.Ν.Δ.</w:t>
+      </w:r>
+      <w:r>
+        <w:rPr>
+          <w:rFonts w:hint="default"/>
+          <w:b w:val="0"/>
+          <w:bCs w:val="0"/>
+          <w:color w:val="C55A11" w:themeColor="accent2" w:themeShade="BF"/>
+          <w:sz w:val="24"/>
+          <w:szCs w:val="24"/>
+          <w:lang w:val="el-GR"/>
+        </w:rPr>
+        <w:t xml:space="preserve"> σημάδεψαν το μοντέλο του </w:t>
+      </w:r>
+      <w:r>
+        <w:rPr>
+          <w:rFonts w:hint="default"/>
+          <w:b w:val="0"/>
+          <w:bCs w:val="0"/>
+          <w:color w:val="C55A11" w:themeColor="accent2" w:themeShade="BF"/>
+          <w:sz w:val="24"/>
+          <w:szCs w:val="24"/>
+          <w:lang w:val="en-GB"/>
+        </w:rPr>
+        <w:t xml:space="preserve">Hopfield </w:t>
+      </w:r>
+      <w:r>
+        <w:rPr>
+          <w:rFonts w:hint="default"/>
+          <w:b w:val="0"/>
+          <w:bCs w:val="0"/>
+          <w:color w:val="C55A11" w:themeColor="accent2" w:themeShade="BF"/>
+          <w:sz w:val="24"/>
+          <w:szCs w:val="24"/>
+          <w:lang w:val="el-GR"/>
+        </w:rPr>
+        <w:t xml:space="preserve">και το μοντέλο </w:t>
+      </w:r>
+      <w:r>
+        <w:rPr>
+          <w:rFonts w:hint="default"/>
+          <w:b w:val="0"/>
+          <w:bCs w:val="0"/>
+          <w:color w:val="C55A11" w:themeColor="accent2" w:themeShade="BF"/>
+          <w:sz w:val="24"/>
+          <w:szCs w:val="24"/>
+          <w:lang w:val="en-GB"/>
+        </w:rPr>
+        <w:t xml:space="preserve">Perceptron </w:t>
+      </w:r>
+      <w:r>
+        <w:rPr>
+          <w:rFonts w:hint="default"/>
+          <w:b w:val="0"/>
+          <w:bCs w:val="0"/>
+          <w:color w:val="C55A11" w:themeColor="accent2" w:themeShade="BF"/>
+          <w:sz w:val="24"/>
+          <w:szCs w:val="24"/>
+          <w:lang w:val="el-GR"/>
+        </w:rPr>
+        <w:t>πολλών στρωμάτων (</w:t>
+      </w:r>
+      <w:r>
+        <w:rPr>
+          <w:rFonts w:hint="default"/>
+          <w:b w:val="0"/>
+          <w:bCs w:val="0"/>
+          <w:color w:val="C55A11" w:themeColor="accent2" w:themeShade="BF"/>
+          <w:sz w:val="24"/>
+          <w:szCs w:val="24"/>
+          <w:lang w:val="en-GB"/>
+        </w:rPr>
+        <w:t xml:space="preserve">Multi-Layer Perceptron </w:t>
+      </w:r>
+      <w:r>
+        <w:rPr>
+          <w:rFonts w:hint="default"/>
+          <w:b w:val="0"/>
+          <w:bCs w:val="0"/>
+          <w:color w:val="C55A11" w:themeColor="accent2" w:themeShade="BF"/>
+          <w:sz w:val="24"/>
+          <w:szCs w:val="24"/>
+          <w:lang w:val="el-GR"/>
+        </w:rPr>
+        <w:t xml:space="preserve">ή </w:t>
+      </w:r>
+      <w:r>
+        <w:rPr>
+          <w:rFonts w:hint="default"/>
+          <w:b w:val="0"/>
+          <w:bCs w:val="0"/>
+          <w:color w:val="C55A11" w:themeColor="accent2" w:themeShade="BF"/>
+          <w:sz w:val="24"/>
+          <w:szCs w:val="24"/>
+          <w:lang w:val="en-GB"/>
+        </w:rPr>
+        <w:t xml:space="preserve">MLP) </w:t>
+      </w:r>
+      <w:r>
+        <w:rPr>
+          <w:rFonts w:hint="default"/>
+          <w:b w:val="0"/>
+          <w:bCs w:val="0"/>
+          <w:color w:val="C55A11" w:themeColor="accent2" w:themeShade="BF"/>
+          <w:sz w:val="24"/>
+          <w:szCs w:val="24"/>
+          <w:lang w:val="el-GR"/>
+        </w:rPr>
+        <w:t xml:space="preserve">σε συνδυασμό με τον αλγόριθμο εκπαίδευσης </w:t>
+      </w:r>
+      <w:r>
+        <w:rPr>
+          <w:rFonts w:hint="default"/>
+          <w:b w:val="0"/>
+          <w:bCs w:val="0"/>
+          <w:color w:val="C55A11" w:themeColor="accent2" w:themeShade="BF"/>
+          <w:sz w:val="24"/>
+          <w:szCs w:val="24"/>
+          <w:lang w:val="en-GB"/>
+        </w:rPr>
+        <w:t xml:space="preserve">Back-Propagation. </w:t>
+      </w:r>
+      <w:r>
+        <w:rPr>
+          <w:rFonts w:hint="default"/>
+          <w:b w:val="0"/>
+          <w:bCs w:val="0"/>
+          <w:color w:val="C55A11" w:themeColor="accent2" w:themeShade="BF"/>
+          <w:sz w:val="24"/>
+          <w:szCs w:val="24"/>
+          <w:lang w:val="el-GR"/>
+        </w:rPr>
+        <w:t>Για πρώτη φορά, παρουσιάζεται ένας αλγόριθμος ικανός να εκπαιδεύσει ένα δίκτυο με περισσότερους από έναν νευρώνες.</w:t>
+      </w:r>
+      <w:r>
+        <w:rPr>
+          <w:rFonts w:hint="default"/>
+          <w:b w:val="0"/>
+          <w:bCs w:val="0"/>
           <w:color w:val="0000FF"/>
           <w:sz w:val="24"/>
           <w:szCs w:val="24"/>
-          <w:lang w:val="en-GB"/>
-        </w:rPr>
-        <w:t>McCulloch-Pitts</w:t>
-      </w:r>
-      <w:r>
-        <w:rPr>
-          <w:rFonts w:hint="default"/>
-          <w:b w:val="0"/>
-          <w:bCs w:val="0"/>
-          <w:sz w:val="24"/>
-          <w:szCs w:val="24"/>
-          <w:lang w:val="en-GB"/>
+          <w:highlight w:val="lightGray"/>
+          <w:lang w:val="el-GR"/>
+        </w:rPr>
+        <w:t xml:space="preserve"> Ωστόσο, το πιο σημαντικό είναι ότι το δίκτυο </w:t>
+      </w:r>
+      <w:r>
+        <w:rPr>
+          <w:rFonts w:hint="default"/>
+          <w:b w:val="0"/>
+          <w:bCs w:val="0"/>
+          <w:color w:val="0000FF"/>
+          <w:sz w:val="24"/>
+          <w:szCs w:val="24"/>
+          <w:highlight w:val="lightGray"/>
+          <w:lang w:val="en-GB"/>
+        </w:rPr>
+        <w:t xml:space="preserve">MLP </w:t>
+      </w:r>
+      <w:r>
+        <w:rPr>
+          <w:rFonts w:hint="default"/>
+          <w:b w:val="0"/>
+          <w:bCs w:val="0"/>
+          <w:color w:val="0000FF"/>
+          <w:sz w:val="24"/>
+          <w:szCs w:val="24"/>
+          <w:highlight w:val="lightGray"/>
+          <w:lang w:val="el-GR"/>
+        </w:rPr>
+        <w:t>έχει απεριόριστες δυνατότητες αναπαράστασης συναρτήσεων και διαχωρισμού κλάσεων.</w:t>
+      </w:r>
+      <w:r>
+        <w:rPr>
+          <w:rFonts w:hint="default"/>
+          <w:b w:val="0"/>
+          <w:bCs w:val="0"/>
+          <w:sz w:val="24"/>
+          <w:szCs w:val="24"/>
+          <w:lang w:val="el-GR"/>
         </w:rPr>
         <w:t xml:space="preserve"> </w:t>
       </w:r>
@@ -162,349 +525,120 @@
           <w:rFonts w:hint="default"/>
           <w:b w:val="0"/>
           <w:bCs w:val="0"/>
-          <w:sz w:val="24"/>
-          <w:szCs w:val="24"/>
-          <w:lang w:val="el-GR"/>
-        </w:rPr>
-        <w:t xml:space="preserve">και τον πρώτο αλγόριθμο εκπαίδευσης ενός νευρώνα, το γνωστό </w:t>
-      </w:r>
-      <w:r>
-        <w:rPr>
-          <w:rFonts w:hint="default"/>
-          <w:b w:val="0"/>
-          <w:bCs w:val="0"/>
-          <w:color w:val="0000FF"/>
-          <w:sz w:val="24"/>
-          <w:szCs w:val="24"/>
-          <w:lang w:val="en-GB"/>
-        </w:rPr>
-        <w:t xml:space="preserve">Perceptron </w:t>
-      </w:r>
-      <w:r>
-        <w:rPr>
-          <w:rFonts w:hint="default"/>
-          <w:b w:val="0"/>
-          <w:bCs w:val="0"/>
-          <w:sz w:val="24"/>
-          <w:szCs w:val="24"/>
-          <w:lang w:val="el-GR"/>
-        </w:rPr>
-        <w:t xml:space="preserve">του </w:t>
-      </w:r>
-      <w:r>
-        <w:rPr>
-          <w:rFonts w:hint="default"/>
-          <w:b w:val="0"/>
-          <w:bCs w:val="0"/>
-          <w:color w:val="0000FF"/>
-          <w:sz w:val="24"/>
-          <w:szCs w:val="24"/>
-          <w:lang w:val="en-GB"/>
-        </w:rPr>
-        <w:t>Frank Rosenblatt</w:t>
-      </w:r>
-      <w:r>
-        <w:rPr>
-          <w:rFonts w:hint="default"/>
-          <w:b w:val="0"/>
-          <w:bCs w:val="0"/>
-          <w:sz w:val="24"/>
-          <w:szCs w:val="24"/>
-          <w:lang w:val="en-GB"/>
-        </w:rPr>
-        <w:t xml:space="preserve">. </w:t>
-      </w:r>
-      <w:r>
-        <w:rPr>
-          <w:rFonts w:hint="default"/>
-          <w:b w:val="0"/>
-          <w:bCs w:val="0"/>
-          <w:sz w:val="24"/>
-          <w:szCs w:val="24"/>
-          <w:lang w:val="el-GR"/>
-        </w:rPr>
-        <w:t xml:space="preserve">Ο αρχικός ενθουσιασμός που δημιουργήθηκε από το μοντέλο </w:t>
-      </w:r>
-      <w:r>
-        <w:rPr>
-          <w:rFonts w:hint="default"/>
-          <w:b w:val="0"/>
-          <w:bCs w:val="0"/>
-          <w:sz w:val="24"/>
-          <w:szCs w:val="24"/>
-          <w:lang w:val="en-GB"/>
-        </w:rPr>
-        <w:t xml:space="preserve">Perceptron </w:t>
-      </w:r>
-      <w:r>
-        <w:rPr>
-          <w:rFonts w:hint="default"/>
-          <w:b w:val="0"/>
-          <w:bCs w:val="0"/>
-          <w:sz w:val="24"/>
-          <w:szCs w:val="24"/>
-          <w:lang w:val="el-GR"/>
-        </w:rPr>
-        <w:t xml:space="preserve">δεν κράτησε πολύ καθώς αποδείχτηκαν οι περιορισμένες δυνατότητες του από τους </w:t>
-      </w:r>
-      <w:r>
-        <w:rPr>
-          <w:rFonts w:hint="default"/>
-          <w:b w:val="0"/>
-          <w:bCs w:val="0"/>
-          <w:color w:val="0000FF"/>
-          <w:sz w:val="24"/>
-          <w:szCs w:val="24"/>
-          <w:lang w:val="en-GB"/>
-        </w:rPr>
-        <w:t xml:space="preserve">Minsky </w:t>
-      </w:r>
-      <w:r>
-        <w:rPr>
-          <w:rFonts w:hint="default"/>
-          <w:b w:val="0"/>
-          <w:bCs w:val="0"/>
-          <w:sz w:val="24"/>
-          <w:szCs w:val="24"/>
-          <w:lang w:val="el-GR"/>
-        </w:rPr>
-        <w:t xml:space="preserve">και </w:t>
-      </w:r>
-      <w:r>
-        <w:rPr>
-          <w:rFonts w:hint="default"/>
-          <w:b w:val="0"/>
-          <w:bCs w:val="0"/>
-          <w:color w:val="0000FF"/>
-          <w:sz w:val="24"/>
-          <w:szCs w:val="24"/>
-          <w:lang w:val="en-GB"/>
-        </w:rPr>
-        <w:t xml:space="preserve">Papert </w:t>
-      </w:r>
-      <w:r>
-        <w:rPr>
-          <w:rFonts w:hint="default"/>
-          <w:b w:val="0"/>
-          <w:bCs w:val="0"/>
-          <w:sz w:val="24"/>
-          <w:szCs w:val="24"/>
-          <w:lang w:val="el-GR"/>
-        </w:rPr>
-        <w:t xml:space="preserve">το 1969. Την ύφεση της δεκαετίας του 1970 διαδέχτηκε η έκρηξη δραστηριότητας της δεκαετίας του 1980. Την αναγέννηση των Τ.Ν.Δ. σημάδεψαν το μοντέλο του </w:t>
-      </w:r>
-      <w:r>
-        <w:rPr>
-          <w:rFonts w:hint="default"/>
-          <w:b w:val="0"/>
-          <w:bCs w:val="0"/>
-          <w:color w:val="0000FF"/>
-          <w:sz w:val="24"/>
-          <w:szCs w:val="24"/>
-          <w:lang w:val="en-GB"/>
-        </w:rPr>
-        <w:t xml:space="preserve">Hopfield </w:t>
-      </w:r>
-      <w:r>
-        <w:rPr>
-          <w:rFonts w:hint="default"/>
-          <w:b w:val="0"/>
-          <w:bCs w:val="0"/>
-          <w:sz w:val="24"/>
-          <w:szCs w:val="24"/>
-          <w:lang w:val="el-GR"/>
-        </w:rPr>
-        <w:t xml:space="preserve">και το μοντέλο </w:t>
-      </w:r>
-      <w:r>
-        <w:rPr>
-          <w:rFonts w:hint="default"/>
-          <w:b w:val="0"/>
-          <w:bCs w:val="0"/>
-          <w:sz w:val="24"/>
-          <w:szCs w:val="24"/>
-          <w:lang w:val="en-GB"/>
-        </w:rPr>
-        <w:t xml:space="preserve">Perceptron </w:t>
-      </w:r>
-      <w:r>
-        <w:rPr>
-          <w:rFonts w:hint="default"/>
-          <w:b w:val="0"/>
-          <w:bCs w:val="0"/>
-          <w:sz w:val="24"/>
-          <w:szCs w:val="24"/>
-          <w:lang w:val="el-GR"/>
-        </w:rPr>
-        <w:t>πολλών στρωμάτων (</w:t>
-      </w:r>
-      <w:r>
-        <w:rPr>
-          <w:rFonts w:hint="default"/>
-          <w:b w:val="0"/>
-          <w:bCs w:val="0"/>
-          <w:sz w:val="24"/>
-          <w:szCs w:val="24"/>
-          <w:lang w:val="en-GB"/>
-        </w:rPr>
-        <w:t xml:space="preserve">Multi-Layer Perceptron </w:t>
-      </w:r>
-      <w:r>
-        <w:rPr>
-          <w:rFonts w:hint="default"/>
-          <w:b w:val="0"/>
-          <w:bCs w:val="0"/>
-          <w:sz w:val="24"/>
-          <w:szCs w:val="24"/>
-          <w:lang w:val="el-GR"/>
-        </w:rPr>
-        <w:t xml:space="preserve">ή </w:t>
-      </w:r>
-      <w:r>
-        <w:rPr>
-          <w:rFonts w:hint="default"/>
-          <w:b w:val="0"/>
-          <w:bCs w:val="0"/>
-          <w:color w:val="0000FF"/>
-          <w:sz w:val="24"/>
-          <w:szCs w:val="24"/>
-          <w:lang w:val="en-GB"/>
-        </w:rPr>
-        <w:t>MLP</w:t>
-      </w:r>
-      <w:r>
-        <w:rPr>
-          <w:rFonts w:hint="default"/>
-          <w:b w:val="0"/>
-          <w:bCs w:val="0"/>
-          <w:sz w:val="24"/>
-          <w:szCs w:val="24"/>
-          <w:lang w:val="en-GB"/>
-        </w:rPr>
-        <w:t xml:space="preserve">) </w:t>
-      </w:r>
-      <w:r>
-        <w:rPr>
-          <w:rFonts w:hint="default"/>
-          <w:b w:val="0"/>
-          <w:bCs w:val="0"/>
-          <w:sz w:val="24"/>
-          <w:szCs w:val="24"/>
-          <w:lang w:val="el-GR"/>
-        </w:rPr>
-        <w:t xml:space="preserve">σε συνδυασμό με τον αλγόριθμο εκπαίδευσης </w:t>
-      </w:r>
-      <w:r>
-        <w:rPr>
-          <w:rFonts w:hint="default"/>
-          <w:b w:val="0"/>
-          <w:bCs w:val="0"/>
-          <w:sz w:val="24"/>
-          <w:szCs w:val="24"/>
-          <w:lang w:val="en-GB"/>
-        </w:rPr>
-        <w:t xml:space="preserve">Back-Propagation. </w:t>
-      </w:r>
-      <w:r>
-        <w:rPr>
-          <w:rFonts w:hint="default"/>
-          <w:b w:val="0"/>
-          <w:bCs w:val="0"/>
-          <w:sz w:val="24"/>
-          <w:szCs w:val="24"/>
-          <w:lang w:val="el-GR"/>
-        </w:rPr>
-        <w:t xml:space="preserve">Για πρώτη φορά, παρουσιάζεται ένας αλγόριθμος ικανός να εκπαιδεύσει ένα δίκτυο με περισσότερους από έναν νευρώνες. Ωστόσο, το πιο σημαντικό είναι ότι το δίκτυο </w:t>
-      </w:r>
-      <w:r>
-        <w:rPr>
-          <w:rFonts w:hint="default"/>
-          <w:b w:val="0"/>
-          <w:bCs w:val="0"/>
-          <w:sz w:val="24"/>
-          <w:szCs w:val="24"/>
-          <w:lang w:val="en-GB"/>
-        </w:rPr>
-        <w:t xml:space="preserve">MLP </w:t>
-      </w:r>
-      <w:r>
-        <w:rPr>
-          <w:rFonts w:hint="default"/>
-          <w:b w:val="0"/>
-          <w:bCs w:val="0"/>
-          <w:sz w:val="24"/>
-          <w:szCs w:val="24"/>
-          <w:lang w:val="el-GR"/>
-        </w:rPr>
-        <w:t xml:space="preserve">έχει απεριόριστες δυνατότητες αναπαράστασης συναρτήσεων και διαχωρισμού κλάσεων. Δημιουργήθηκε ένα νέο παράδειγμα υπολογιστικού μοντέλου το λεγόμενο </w:t>
-      </w:r>
-      <w:r>
-        <w:rPr>
-          <w:rFonts w:hint="default"/>
-          <w:b w:val="0"/>
-          <w:bCs w:val="0"/>
-          <w:color w:val="0000FF"/>
-          <w:sz w:val="24"/>
-          <w:szCs w:val="24"/>
-          <w:lang w:val="en-GB"/>
-        </w:rPr>
-        <w:t>Connectionist model</w:t>
-      </w:r>
-      <w:r>
-        <w:rPr>
-          <w:rFonts w:hint="default"/>
-          <w:b w:val="0"/>
-          <w:bCs w:val="0"/>
-          <w:sz w:val="24"/>
-          <w:szCs w:val="24"/>
-          <w:lang w:val="en-GB"/>
-        </w:rPr>
-        <w:t xml:space="preserve">, </w:t>
-      </w:r>
-      <w:r>
-        <w:rPr>
-          <w:rFonts w:hint="default"/>
-          <w:b w:val="0"/>
-          <w:bCs w:val="0"/>
-          <w:sz w:val="24"/>
-          <w:szCs w:val="24"/>
-          <w:lang w:val="el-GR"/>
-        </w:rPr>
-        <w:t>με κύριο χαρακτηριστικό την διασύνδεση πολλών απλών υπολογιστικών κόμβων σε δίκτυο και τη δυνατότητα αυτοπροσαρμογής των συνδέσεων του δικτύου. Το μοντέλο αυτό προσέφερε μία νέα προσέγγιση στο πρόβλημα της τεχνητής νοημοσύνης μέσω της μάθησης, όπου το σύστημα αυτοπροσαρμόζεται χρησιμοποιώντας τα δεδομένα και δεν βασίζεται σε κάποιους προκαθορισμένους κανόνες λογικής για την εξαγωγή συμπερασμάτων. Σήμερα, υπάρχει μία πληθώρα νευρωνικών μοντέλων που ακολουθούν διάφορα πρότυπα μάθησης, όπως εκπαίδευση με επίβλεψη, εκπαίδευση χωρίς επίβλεψη, ανταγωνιστικά μοντέλα, καθώς και αυτό-οργανούμενα μοντέλα</w:t>
-      </w:r>
-    </w:p>
-    <w:p>
-      <w:pPr>
-        <w:jc w:val="left"/>
-        <w:rPr>
-          <w:rFonts w:hint="default"/>
-          <w:b w:val="0"/>
-          <w:bCs w:val="0"/>
-          <w:sz w:val="24"/>
-          <w:szCs w:val="24"/>
-          <w:lang w:val="el-GR"/>
-        </w:rPr>
-      </w:pPr>
-    </w:p>
-    <w:p>
-      <w:pPr>
-        <w:jc w:val="left"/>
-        <w:rPr>
-          <w:rFonts w:hint="default"/>
-          <w:b w:val="0"/>
-          <w:bCs w:val="0"/>
-          <w:sz w:val="24"/>
-          <w:szCs w:val="24"/>
-          <w:lang w:val="el-GR"/>
-        </w:rPr>
-      </w:pPr>
-      <w:r>
-        <w:rPr>
-          <w:rFonts w:hint="default"/>
-          <w:b w:val="0"/>
-          <w:bCs w:val="0"/>
-          <w:sz w:val="24"/>
-          <w:szCs w:val="24"/>
+          <w:color w:val="C55A11" w:themeColor="accent2" w:themeShade="BF"/>
+          <w:sz w:val="24"/>
+          <w:szCs w:val="24"/>
+          <w:lang w:val="el-GR"/>
+        </w:rPr>
+        <w:t xml:space="preserve">Δημιουργήθηκε ένα νέο παράδειγμα υπολογιστικού μοντέλου το λεγόμενο </w:t>
+      </w:r>
+      <w:r>
+        <w:rPr>
+          <w:rFonts w:hint="default"/>
+          <w:b w:val="0"/>
+          <w:bCs w:val="0"/>
+          <w:color w:val="C55A11" w:themeColor="accent2" w:themeShade="BF"/>
+          <w:sz w:val="24"/>
+          <w:szCs w:val="24"/>
+          <w:lang w:val="en-GB"/>
+        </w:rPr>
+        <w:t xml:space="preserve">Connectionist model, </w:t>
+      </w:r>
+      <w:r>
+        <w:rPr>
+          <w:rFonts w:hint="default"/>
+          <w:b w:val="0"/>
+          <w:bCs w:val="0"/>
+          <w:color w:val="C55A11" w:themeColor="accent2" w:themeShade="BF"/>
+          <w:sz w:val="24"/>
+          <w:szCs w:val="24"/>
+          <w:lang w:val="el-GR"/>
+        </w:rPr>
+        <w:t>με κύριο χαρακτηριστικό την διασύνδεση πολλών απλών υπολογιστικών κόμβων σε δίκτυο και τη δυνατότητα αυτοπροσαρμογής των συνδέσεων του δικτύου. Το μοντέλο αυτό προσέφερε μία νέα προσέγγιση στο πρόβλημα της τεχνητής νοημοσύνης μέσω της μάθησης,</w:t>
+      </w:r>
+      <w:r>
+        <w:rPr>
+          <w:rFonts w:hint="default"/>
+          <w:b w:val="0"/>
+          <w:bCs w:val="0"/>
+          <w:sz w:val="24"/>
+          <w:szCs w:val="24"/>
+          <w:lang w:val="el-GR"/>
+        </w:rPr>
+        <w:t xml:space="preserve"> </w:t>
+      </w:r>
+      <w:r>
+        <w:rPr>
+          <w:rFonts w:hint="default"/>
+          <w:b w:val="0"/>
+          <w:bCs w:val="0"/>
+          <w:color w:val="C55A11" w:themeColor="accent2" w:themeShade="BF"/>
+          <w:sz w:val="24"/>
+          <w:szCs w:val="24"/>
+          <w:lang w:val="el-GR"/>
+        </w:rPr>
+        <w:t>όπου το σύστημα αυτοπροσαρμόζεται χρησιμοποιώντας τα δεδομένα και δεν βασίζεται σε κάποιους προκαθορισμένους κανόνες λογικής για την εξαγωγή συμπερασμάτων</w:t>
+      </w:r>
+      <w:r>
+        <w:rPr>
+          <w:rFonts w:hint="default"/>
+          <w:b w:val="0"/>
+          <w:bCs w:val="0"/>
+          <w:sz w:val="24"/>
+          <w:szCs w:val="24"/>
+          <w:lang w:val="el-GR"/>
+        </w:rPr>
+        <w:t>.</w:t>
+      </w:r>
+      <w:r>
+        <w:rPr>
+          <w:rFonts w:hint="default"/>
+          <w:b w:val="0"/>
+          <w:bCs w:val="0"/>
+          <w:strike/>
+          <w:dstrike w:val="0"/>
+          <w:sz w:val="24"/>
+          <w:szCs w:val="24"/>
+          <w:highlight w:val="none"/>
+          <w:lang w:val="el-GR"/>
+        </w:rPr>
+        <w:t xml:space="preserve"> Σήμερα, υπάρχει μία πληθώρα νευρωνικών μοντέλων που ακολουθούν διάφορα πρότυπα μάθησης, όπως εκπαίδευση με επίβλεψη, εκπαίδευση χωρίς επίβλεψη, ανταγωνιστικά μοντέλα, καθώς και αυτό-οργανούμενα μοντέλα</w:t>
+      </w:r>
+    </w:p>
+    <w:p>
+      <w:pPr>
+        <w:jc w:val="left"/>
+        <w:rPr>
+          <w:rFonts w:hint="default"/>
+          <w:b w:val="0"/>
+          <w:bCs w:val="0"/>
+          <w:sz w:val="24"/>
+          <w:szCs w:val="24"/>
+          <w:lang w:val="el-GR"/>
+        </w:rPr>
+      </w:pPr>
+    </w:p>
+    <w:p>
+      <w:pPr>
+        <w:jc w:val="left"/>
+        <w:rPr>
+          <w:rFonts w:hint="default"/>
+          <w:b w:val="0"/>
+          <w:bCs w:val="0"/>
+          <w:sz w:val="24"/>
+          <w:szCs w:val="24"/>
+          <w:highlight w:val="yellow"/>
+          <w:lang w:val="el-GR"/>
+        </w:rPr>
+      </w:pPr>
+      <w:r>
+        <w:rPr>
+          <w:rFonts w:hint="default"/>
+          <w:b w:val="0"/>
+          <w:bCs w:val="0"/>
+          <w:sz w:val="24"/>
+          <w:szCs w:val="24"/>
+          <w:highlight w:val="yellow"/>
           <w:lang w:val="el-GR"/>
         </w:rPr>
         <w:t>Οι εφαρμογές των νευρωνικών δικτύων καλύπτουν πλέον πολύ μεγάλο φάσμα της επιστημονικής δραστηριότητας από την αναγνώριση προσώπων μέχρι την πρόβλεψη οικονομικών μεγεθών.</w:t>
@@ -814,6 +948,7 @@
           <w:rFonts w:hint="default"/>
           <w:b w:val="0"/>
           <w:bCs w:val="0"/>
+          <w:color w:val="C55A11" w:themeColor="accent2" w:themeShade="BF"/>
           <w:sz w:val="24"/>
           <w:szCs w:val="24"/>
           <w:lang w:val="el-GR"/>
@@ -825,6 +960,7 @@
           <w:rFonts w:hint="default"/>
           <w:b w:val="0"/>
           <w:bCs w:val="0"/>
+          <w:color w:val="C55A11" w:themeColor="accent2" w:themeShade="BF"/>
           <w:sz w:val="24"/>
           <w:szCs w:val="24"/>
           <w:lang w:val="en-GB"/>
@@ -836,6 +972,7 @@
           <w:rFonts w:hint="default"/>
           <w:b w:val="0"/>
           <w:bCs w:val="0"/>
+          <w:color w:val="C55A11" w:themeColor="accent2" w:themeShade="BF"/>
           <w:sz w:val="24"/>
           <w:szCs w:val="24"/>
           <w:lang w:val="el-GR"/>
@@ -924,7 +1061,30 @@
           <w:szCs w:val="24"/>
           <w:lang w:val="el-GR"/>
         </w:rPr>
-        <w:t>Οι νευρώνες να έχουν ρυθμιζόμενες παραμέτρους ώστε να διευκολύνεται η διαδικασία της μάθησης - ιδιότητα γνωστή ως πλαστικότητα των νευρώνων</w:t>
+        <w:t xml:space="preserve">Οι νευρώνες να έχουν ρυθμιζόμενες παραμέτρους ώστε να διευκολύνεται η διαδικασία της μάθησης - ιδιότητα γνωστή ως </w:t>
+      </w:r>
+      <w:r>
+        <w:rPr>
+          <w:rFonts w:hint="default"/>
+          <w:b w:val="0"/>
+          <w:bCs w:val="0"/>
+          <w:sz w:val="24"/>
+          <w:szCs w:val="24"/>
+          <w:highlight w:val="yellow"/>
+          <w:lang w:val="el-GR"/>
+        </w:rPr>
+        <w:t xml:space="preserve">πλαστικότητα </w:t>
+      </w:r>
+      <w:r>
+        <w:rPr>
+          <w:rFonts w:hint="default"/>
+          <w:b w:val="0"/>
+          <w:bCs w:val="0"/>
+          <w:sz w:val="24"/>
+          <w:szCs w:val="24"/>
+          <w:lang w:val="el-GR"/>
+        </w:rPr>
+        <w:t>των νευρώνων</w:t>
       </w:r>
     </w:p>
     <w:p>
@@ -1040,18 +1200,22 @@
           <w:rFonts w:hint="default"/>
           <w:b w:val="0"/>
           <w:bCs w:val="0"/>
-          <w:sz w:val="24"/>
-          <w:szCs w:val="24"/>
-          <w:lang w:val="el-GR"/>
-        </w:rPr>
-      </w:pPr>
-      <w:r>
-        <w:rPr>
-          <w:rFonts w:hint="default"/>
-          <w:b w:val="0"/>
-          <w:bCs w:val="0"/>
-          <w:sz w:val="24"/>
-          <w:szCs w:val="24"/>
+          <w:color w:val="C55A11" w:themeColor="accent2" w:themeShade="BF"/>
+          <w:sz w:val="24"/>
+          <w:szCs w:val="24"/>
+          <w:highlight w:val="none"/>
+          <w:lang w:val="el-GR"/>
+        </w:rPr>
+      </w:pPr>
+      <w:r>
+        <w:rPr>
+          <w:rFonts w:hint="default"/>
+          <w:b w:val="0"/>
+          <w:bCs w:val="0"/>
+          <w:color w:val="C55A11" w:themeColor="accent2" w:themeShade="BF"/>
+          <w:sz w:val="24"/>
+          <w:szCs w:val="24"/>
+          <w:highlight w:val="none"/>
           <w:lang w:val="el-GR"/>
         </w:rPr>
         <w:t>Η πρόκληση που αντιμετωπίζει η θεωρία των Τ.Ν.Δ. είναι η εύρεση κατάλληλων αλγορίθμων εκπαίδευσης των δικτύων και ανάκλησης της πληροφορίας που αυτά περιέχουν έτσι ώστε να προσομοιάζονται ευφυείς διαδικασίες. Για την επίτευξη αυτού του στόχου απαιτείται ο ορισμός του κατάλληλου περιβάλλοντος εκπαίδευσης πχ αν το δίκτυο θα εκπαιδεύεται με επίβλεψη, δηλ. Με τη χρήση κάποιων δεδομένων οδηγών - δασκάλων ή αν το δίκτυο θα αφήνεται μόνο του να αυτό-οργανωθεί και με ποιο συγκεκριμένο κριτήριο και στόχο.</w:t>
@@ -1347,11 +1511,23 @@
           <w:rFonts w:hint="default"/>
           <w:b w:val="0"/>
           <w:bCs w:val="0"/>
-          <w:sz w:val="24"/>
-          <w:szCs w:val="24"/>
-          <w:lang w:val="el-GR"/>
-        </w:rPr>
-        <w:t>Το νευρικό κύτταρο ή νευρώνας είναι το βασικό δομικό στοιχείο του εγκεφάλου τόσο στον άνθρωπο όσο και στα ζώα. Ο νευρώνας είναι ένα μεγάλο σε μέγεθος κύτταρο το οποίο, ανατομικά αποτελείται από τα εξής τμήματα:</w:t>
+          <w:color w:val="C55A11" w:themeColor="accent2" w:themeShade="BF"/>
+          <w:sz w:val="24"/>
+          <w:szCs w:val="24"/>
+          <w:lang w:val="el-GR"/>
+        </w:rPr>
+        <w:t>Το νευρικό κύτταρο ή νευρώνας είναι το βασικό δομικό στοιχείο του εγκεφάλου τόσο στον άνθρωπο όσο και στα ζώα.</w:t>
+      </w:r>
+      <w:r>
+        <w:rPr>
+          <w:rFonts w:hint="default"/>
+          <w:b w:val="0"/>
+          <w:bCs w:val="0"/>
+          <w:sz w:val="24"/>
+          <w:szCs w:val="24"/>
+          <w:lang w:val="el-GR"/>
+        </w:rPr>
+        <w:t xml:space="preserve"> Ο νευρώνας είναι ένα μεγάλο σε μέγεθος κύτταρο το οποίο, ανατομικά αποτελείται από τα εξής τμήματα:</w:t>
       </w:r>
     </w:p>
     <w:p>
@@ -3079,11 +3255,46 @@
           <w:rFonts w:hint="default"/>
           <w:b w:val="0"/>
           <w:bCs w:val="0"/>
-          <w:sz w:val="24"/>
-          <w:szCs w:val="24"/>
-          <w:lang w:val="el-GR"/>
-        </w:rPr>
-        <w:t xml:space="preserve">Τη δεκαετία του 1940 υπήρξε μία εντονότατη δραστηριότητα προς την κατεύθυνση της μελέτης των βιολογικών νευρωνικών δικτύων και της μαθηματικής μοντελοποίησης τους. Πρωτοπόροι στον τομέα αυτό οι Αμερικανοί επιστήμονες </w:t>
+          <w:color w:val="C55A11" w:themeColor="accent2" w:themeShade="BF"/>
+          <w:sz w:val="24"/>
+          <w:szCs w:val="24"/>
+          <w:lang w:val="el-GR"/>
+        </w:rPr>
+        <w:t xml:space="preserve">Τη δεκαετία του 1940 υπήρξε μία εντονότατη δραστηριότητα προς την κατεύθυνση της μελέτης των βιολογικών νευρωνικών δικτύων και της μαθηματικής μοντελοποίησης τους. </w:t>
+      </w:r>
+      <w:r>
+        <w:rPr>
+          <w:rFonts w:hint="default"/>
+          <w:b w:val="0"/>
+          <w:bCs w:val="0"/>
+          <w:sz w:val="24"/>
+          <w:szCs w:val="24"/>
+          <w:lang w:val="el-GR"/>
+        </w:rPr>
+        <w:t xml:space="preserve">Πρωτοπόροι στον τομέα αυτό οι </w:t>
+      </w:r>
+      <w:r>
+        <w:rPr>
+          <w:rFonts w:hint="default"/>
+          <w:b w:val="0"/>
+          <w:bCs w:val="0"/>
+          <w:color w:val="C55A11" w:themeColor="accent2" w:themeShade="BF"/>
+          <w:sz w:val="24"/>
+          <w:szCs w:val="24"/>
+          <w:lang w:val="el-GR"/>
+        </w:rPr>
+        <w:t>Αμερικανοί επιστήμονες</w:t>
+      </w:r>
+      <w:r>
+        <w:rPr>
+          <w:rFonts w:hint="default"/>
+          <w:b w:val="0"/>
+          <w:bCs w:val="0"/>
+          <w:sz w:val="24"/>
+          <w:szCs w:val="24"/>
+          <w:lang w:val="el-GR"/>
+        </w:rPr>
+        <w:t xml:space="preserve"> </w:t>
       </w:r>
       <w:r>
         <w:rPr>
@@ -3745,16 +3956,18 @@
           <w:bCs w:val="0"/>
           <w:sz w:val="24"/>
           <w:szCs w:val="24"/>
-          <w:lang w:val="el-GR"/>
-        </w:rPr>
-      </w:pPr>
-      <w:r>
-        <w:rPr>
-          <w:rFonts w:hint="default"/>
-          <w:b w:val="0"/>
-          <w:bCs w:val="0"/>
-          <w:sz w:val="24"/>
-          <w:szCs w:val="24"/>
+          <w:highlight w:val="magenta"/>
+          <w:lang w:val="el-GR"/>
+        </w:rPr>
+      </w:pPr>
+      <w:r>
+        <w:rPr>
+          <w:rFonts w:hint="default"/>
+          <w:b w:val="0"/>
+          <w:bCs w:val="0"/>
+          <w:sz w:val="24"/>
+          <w:szCs w:val="24"/>
+          <w:highlight w:val="magenta"/>
           <w:lang w:val="el-GR"/>
         </w:rPr>
         <w:t xml:space="preserve">Όπου </w:t>
@@ -3766,6 +3979,7 @@
           <w:bCs w:val="0"/>
           <w:sz w:val="24"/>
           <w:szCs w:val="24"/>
+          <w:highlight w:val="magenta"/>
           <w:lang w:val="en-GB"/>
         </w:rPr>
         <w:t xml:space="preserve">f(.) </w:t>
@@ -3777,6 +3991,7 @@
           <w:bCs w:val="0"/>
           <w:sz w:val="24"/>
           <w:szCs w:val="24"/>
+          <w:highlight w:val="magenta"/>
           <w:lang w:val="el-GR"/>
         </w:rPr>
         <w:t>είναι η λεγόμενη βηματική συνάρτηση.</w:t>
@@ -5774,6 +5989,7 @@
                 <w:rFonts w:hint="default"/>
                 <w:b/>
                 <w:bCs/>
+                <w:color w:val="C55A11" w:themeColor="accent2" w:themeShade="BF"/>
                 <w:sz w:val="20"/>
                 <w:szCs w:val="20"/>
                 <w:vertAlign w:val="baseline"/>
@@ -5785,6 +6001,7 @@
                 <w:rFonts w:hint="default"/>
                 <w:b w:val="0"/>
                 <w:bCs w:val="0"/>
+                <w:color w:val="C55A11" w:themeColor="accent2" w:themeShade="BF"/>
                 <w:sz w:val="20"/>
                 <w:szCs w:val="20"/>
                 <w:lang w:val="el-GR"/>
@@ -5796,6 +6013,7 @@
                 <w:rFonts w:hint="default"/>
                 <w:b w:val="0"/>
                 <w:bCs w:val="0"/>
+                <w:color w:val="C55A11" w:themeColor="accent2" w:themeShade="BF"/>
                 <w:sz w:val="20"/>
                 <w:szCs w:val="20"/>
                 <w:lang w:val="en-GB"/>
@@ -5935,6 +6153,7 @@
                 <w:rFonts w:hint="default"/>
                 <w:b/>
                 <w:bCs/>
+                <w:color w:val="C55A11" w:themeColor="accent2" w:themeShade="BF"/>
                 <w:sz w:val="20"/>
                 <w:szCs w:val="20"/>
                 <w:vertAlign w:val="baseline"/>
@@ -5946,6 +6165,7 @@
                 <w:rFonts w:hint="default"/>
                 <w:b w:val="0"/>
                 <w:bCs w:val="0"/>
+                <w:color w:val="C55A11" w:themeColor="accent2" w:themeShade="BF"/>
                 <w:sz w:val="20"/>
                 <w:szCs w:val="20"/>
                 <w:lang w:val="el-GR"/>
@@ -5957,6 +6177,7 @@
                 <w:rFonts w:hint="default"/>
                 <w:b w:val="0"/>
                 <w:bCs w:val="0"/>
+                <w:color w:val="C55A11" w:themeColor="accent2" w:themeShade="BF"/>
                 <w:sz w:val="20"/>
                 <w:szCs w:val="20"/>
                 <w:lang w:val="en-GB"/>
@@ -6115,6 +6336,7 @@
                 <w:rFonts w:hint="default"/>
                 <w:b/>
                 <w:bCs/>
+                <w:color w:val="C55A11" w:themeColor="accent2" w:themeShade="BF"/>
                 <w:sz w:val="20"/>
                 <w:szCs w:val="20"/>
                 <w:vertAlign w:val="baseline"/>
@@ -6126,6 +6348,7 @@
                 <w:rFonts w:hint="default"/>
                 <w:b/>
                 <w:bCs/>
+                <w:color w:val="C55A11" w:themeColor="accent2" w:themeShade="BF"/>
                 <w:sz w:val="20"/>
                 <w:szCs w:val="20"/>
                 <w:vertAlign w:val="baseline"/>
@@ -6138,6 +6361,7 @@
                 <w:rFonts w:hint="default"/>
                 <w:b/>
                 <w:bCs/>
+                <w:color w:val="C55A11" w:themeColor="accent2" w:themeShade="BF"/>
                 <w:sz w:val="20"/>
                 <w:szCs w:val="20"/>
                 <w:vertAlign w:val="baseline"/>
@@ -6262,6 +6486,9 @@
             <w:right w:w="108" w:type="dxa"/>
           </w:tblCellMar>
         </w:tblPrEx>
+        <w:trPr>
+          <w:trHeight w:val="1484" w:hRule="atLeast"/>
+        </w:trPr>
         <w:tc>
           <w:tcPr>
             <w:tcW w:w="4261" w:type="dxa"/>
@@ -6278,6 +6505,7 @@
                 <w:rFonts w:hint="default"/>
                 <w:b/>
                 <w:bCs/>
+                <w:color w:val="C55A11" w:themeColor="accent2" w:themeShade="BF"/>
                 <w:sz w:val="20"/>
                 <w:szCs w:val="20"/>
                 <w:vertAlign w:val="baseline"/>
@@ -6289,6 +6517,7 @@
                 <w:rFonts w:hint="default"/>
                 <w:b/>
                 <w:bCs/>
+                <w:color w:val="C55A11" w:themeColor="accent2" w:themeShade="BF"/>
                 <w:sz w:val="20"/>
                 <w:szCs w:val="20"/>
                 <w:vertAlign w:val="baseline"/>
@@ -6301,6 +6530,7 @@
                 <w:rFonts w:hint="default"/>
                 <w:b/>
                 <w:bCs/>
+                <w:color w:val="C55A11" w:themeColor="accent2" w:themeShade="BF"/>
                 <w:sz w:val="20"/>
                 <w:szCs w:val="20"/>
                 <w:vertAlign w:val="baseline"/>
@@ -6365,7 +6595,7 @@
                 <wp:inline distT="0" distB="0" distL="114300" distR="114300">
                   <wp:extent cx="2290445" cy="759460"/>
                   <wp:effectExtent l="0" t="0" r="14605" b="2540"/>
-                  <wp:docPr id="14" name="2384804F-3998-4D57-9195-F3826E402611-16" descr="C:/Users/Evita/AppData/Local/Temp/wps.lypOpYwps"/>
+                  <wp:docPr id="14" name="2384804F-3998-4D57-9195-F3826E402611-14" descr="C:/Users/Evita/AppData/Local/Temp/wps.lypOpYwps"/>
                   <wp:cNvGraphicFramePr>
                     <a:graphicFrameLocks xmlns:a="http://schemas.openxmlformats.org/drawingml/2006/main" noChangeAspect="1"/>
                   </wp:cNvGraphicFramePr>
@@ -6373,7 +6603,7 @@
                     <a:graphicData uri="http://schemas.openxmlformats.org/drawingml/2006/picture">
                       <pic:pic xmlns:pic="http://schemas.openxmlformats.org/drawingml/2006/picture">
                         <pic:nvPicPr>
-                          <pic:cNvPr id="14" name="2384804F-3998-4D57-9195-F3826E402611-16" descr="C:/Users/Evita/AppData/Local/Temp/wps.lypOpYwps"/>
+                          <pic:cNvPr id="14" name="2384804F-3998-4D57-9195-F3826E402611-14" descr="C:/Users/Evita/AppData/Local/Temp/wps.lypOpYwps"/>
                           <pic:cNvPicPr>
                             <a:picLocks noChangeAspect="1"/>
                           </pic:cNvPicPr>
@@ -6895,20 +7125,7 @@
           <w:szCs w:val="24"/>
           <w:lang w:val="el-GR"/>
         </w:rPr>
-        <w:t xml:space="preserve">1.2 - </w:t>
-      </w:r>
-      <w:bookmarkStart w:id="0" w:name="_GoBack"/>
-      <w:bookmarkEnd w:id="0"/>
-      <w:r>
-        <w:rPr>
-          <w:rFonts w:hint="default"/>
-          <w:b/>
-          <w:bCs/>
-          <w:sz w:val="24"/>
-          <w:szCs w:val="24"/>
-          <w:lang w:val="el-GR"/>
-        </w:rPr>
-        <w:t>ΕΚΠΑΙΔΕΥΣΗ ΝΕΥΡΩΝΙΚΩΝ ΔΙΚΤΥΩΝ</w:t>
+        <w:t>1.2 - ΕΚΠΑΙΔΕΥΣΗ ΝΕΥΡΩΝΙΚΩΝ ΔΙΚΤΥΩΝ</w:t>
       </w:r>
     </w:p>
     <w:p>
@@ -7498,16 +7715,230 @@
           <w:lang w:val="el-GR"/>
         </w:rPr>
       </w:pPr>
-      <w:r>
-        <w:rPr>
-          <w:rFonts w:hint="default"/>
-          <w:b w:val="0"/>
-          <w:bCs w:val="0"/>
-          <w:sz w:val="24"/>
-          <w:szCs w:val="24"/>
-          <w:lang w:val="el-GR"/>
-        </w:rPr>
-        <w:t>Βασική αρχή της Τ.Ν. είναι η ύπαρξη ενός υλικού στρώματος πάνω στο οποίο εκτελούνται όλες οι παραπάνω λειτουργίες. Στον άνθρωπο και στα ζώα το υλικό αυτό είναι οι νευρώνες και η δομή του υλικού είναι ένα πυκνό δίκτυο μεταξύ των νευρώνων με εκτατοντάδες εώς χιλιάδες συνάψεις ανά νευρώνα. Το αντικείμενο μελέτης της Τ.Ν. είναι διπλό.</w:t>
+    </w:p>
+    <w:p>
+      <w:pPr>
+        <w:numPr>
+          <w:ilvl w:val="0"/>
+          <w:numId w:val="0"/>
+        </w:numPr>
+        <w:jc w:val="left"/>
+        <w:rPr>
+          <w:rFonts w:hint="default"/>
+          <w:b w:val="0"/>
+          <w:bCs w:val="0"/>
+          <w:sz w:val="24"/>
+          <w:szCs w:val="24"/>
+          <w:lang w:val="el-GR"/>
+        </w:rPr>
+      </w:pPr>
+    </w:p>
+    <w:p>
+      <w:pPr>
+        <w:numPr>
+          <w:ilvl w:val="0"/>
+          <w:numId w:val="0"/>
+        </w:numPr>
+        <w:jc w:val="left"/>
+        <w:rPr>
+          <w:rFonts w:hint="default"/>
+          <w:b w:val="0"/>
+          <w:bCs w:val="0"/>
+          <w:sz w:val="24"/>
+          <w:szCs w:val="24"/>
+          <w:lang w:val="el-GR"/>
+        </w:rPr>
+      </w:pPr>
+    </w:p>
+    <w:p>
+      <w:pPr>
+        <w:numPr>
+          <w:ilvl w:val="0"/>
+          <w:numId w:val="0"/>
+        </w:numPr>
+        <w:jc w:val="left"/>
+        <w:rPr>
+          <w:rFonts w:hint="default"/>
+          <w:b w:val="0"/>
+          <w:bCs w:val="0"/>
+          <w:sz w:val="24"/>
+          <w:szCs w:val="24"/>
+          <w:lang w:val="el-GR"/>
+        </w:rPr>
+      </w:pPr>
+    </w:p>
+    <w:p>
+      <w:pPr>
+        <w:numPr>
+          <w:ilvl w:val="0"/>
+          <w:numId w:val="0"/>
+        </w:numPr>
+        <w:jc w:val="left"/>
+        <w:rPr>
+          <w:rFonts w:hint="default"/>
+          <w:b w:val="0"/>
+          <w:bCs w:val="0"/>
+          <w:sz w:val="24"/>
+          <w:szCs w:val="24"/>
+          <w:lang w:val="el-GR"/>
+        </w:rPr>
+      </w:pPr>
+    </w:p>
+    <w:p>
+      <w:pPr>
+        <w:numPr>
+          <w:ilvl w:val="0"/>
+          <w:numId w:val="0"/>
+        </w:numPr>
+        <w:jc w:val="left"/>
+        <w:rPr>
+          <w:rFonts w:hint="default"/>
+          <w:b w:val="0"/>
+          <w:bCs w:val="0"/>
+          <w:sz w:val="24"/>
+          <w:szCs w:val="24"/>
+          <w:lang w:val="el-GR"/>
+        </w:rPr>
+      </w:pPr>
+    </w:p>
+    <w:p>
+      <w:pPr>
+        <w:numPr>
+          <w:ilvl w:val="0"/>
+          <w:numId w:val="0"/>
+        </w:numPr>
+        <w:jc w:val="left"/>
+        <w:rPr>
+          <w:rFonts w:hint="default"/>
+          <w:b w:val="0"/>
+          <w:bCs w:val="0"/>
+          <w:sz w:val="24"/>
+          <w:szCs w:val="24"/>
+          <w:lang w:val="el-GR"/>
+        </w:rPr>
+      </w:pPr>
+    </w:p>
+    <w:p>
+      <w:pPr>
+        <w:numPr>
+          <w:ilvl w:val="0"/>
+          <w:numId w:val="0"/>
+        </w:numPr>
+        <w:jc w:val="left"/>
+        <w:rPr>
+          <w:rFonts w:hint="default"/>
+          <w:b w:val="0"/>
+          <w:bCs w:val="0"/>
+          <w:sz w:val="24"/>
+          <w:szCs w:val="24"/>
+          <w:lang w:val="el-GR"/>
+        </w:rPr>
+      </w:pPr>
+    </w:p>
+    <w:p>
+      <w:pPr>
+        <w:numPr>
+          <w:ilvl w:val="0"/>
+          <w:numId w:val="0"/>
+        </w:numPr>
+        <w:jc w:val="left"/>
+        <w:rPr>
+          <w:rFonts w:hint="default"/>
+          <w:b w:val="0"/>
+          <w:bCs w:val="0"/>
+          <w:sz w:val="24"/>
+          <w:szCs w:val="24"/>
+          <w:lang w:val="el-GR"/>
+        </w:rPr>
+      </w:pPr>
+    </w:p>
+    <w:p>
+      <w:pPr>
+        <w:numPr>
+          <w:ilvl w:val="0"/>
+          <w:numId w:val="0"/>
+        </w:numPr>
+        <w:jc w:val="left"/>
+        <w:rPr>
+          <w:rFonts w:hint="default"/>
+          <w:b w:val="0"/>
+          <w:bCs w:val="0"/>
+          <w:sz w:val="24"/>
+          <w:szCs w:val="24"/>
+          <w:lang w:val="el-GR"/>
+        </w:rPr>
+      </w:pPr>
+    </w:p>
+    <w:p>
+      <w:pPr>
+        <w:numPr>
+          <w:ilvl w:val="0"/>
+          <w:numId w:val="0"/>
+        </w:numPr>
+        <w:jc w:val="left"/>
+        <w:rPr>
+          <w:rFonts w:hint="default"/>
+          <w:b w:val="0"/>
+          <w:bCs w:val="0"/>
+          <w:sz w:val="24"/>
+          <w:szCs w:val="24"/>
+          <w:lang w:val="el-GR"/>
+        </w:rPr>
+      </w:pPr>
+      <w:r>
+        <w:rPr>
+          <w:rFonts w:hint="default"/>
+          <w:b w:val="0"/>
+          <w:bCs w:val="0"/>
+          <w:sz w:val="24"/>
+          <w:szCs w:val="24"/>
+          <w:lang w:val="el-GR"/>
+        </w:rPr>
+        <w:t xml:space="preserve">Βασική αρχή της Τ.Ν. είναι η ύπαρξη ενός υλικού στρώματος πάνω στο οποίο εκτελούνται όλες οι παραπάνω λειτουργίες. Στον άνθρωπο και στα ζώα το υλικό αυτό είναι οι νευρώνες και η δομή του υλικού είναι ένα πυκνό δίκτυο μεταξύ των νευρώνων με </w:t>
+      </w:r>
+      <w:r>
+        <w:rPr>
+          <w:rFonts w:hint="default"/>
+          <w:b w:val="0"/>
+          <w:bCs w:val="0"/>
+          <w:sz w:val="24"/>
+          <w:szCs w:val="24"/>
+          <w:lang w:val="en-GB"/>
+        </w:rPr>
+        <w:t>εκατοντάδες</w:t>
+      </w:r>
+      <w:r>
+        <w:rPr>
+          <w:rFonts w:hint="default"/>
+          <w:b w:val="0"/>
+          <w:bCs w:val="0"/>
+          <w:sz w:val="24"/>
+          <w:szCs w:val="24"/>
+          <w:lang w:val="el-GR"/>
+        </w:rPr>
+        <w:t xml:space="preserve"> </w:t>
+      </w:r>
+      <w:r>
+        <w:rPr>
+          <w:rFonts w:hint="default"/>
+          <w:b w:val="0"/>
+          <w:bCs w:val="0"/>
+          <w:sz w:val="24"/>
+          <w:szCs w:val="24"/>
+          <w:lang w:val="en-GB"/>
+        </w:rPr>
+        <w:t>έως</w:t>
+      </w:r>
+      <w:r>
+        <w:rPr>
+          <w:rFonts w:hint="default"/>
+          <w:b w:val="0"/>
+          <w:bCs w:val="0"/>
+          <w:sz w:val="24"/>
+          <w:szCs w:val="24"/>
+          <w:lang w:val="el-GR"/>
+        </w:rPr>
+        <w:t xml:space="preserve"> χιλιάδες συνάψεις ανά νευρώνα. Το αντικείμενο μελέτης της Τ.Ν. είναι διπλό.</w:t>
       </w:r>
       <w:r>
         <w:rPr>
@@ -7573,7 +8004,42 @@
           <w:szCs w:val="24"/>
           <w:lang w:val="el-GR"/>
         </w:rPr>
-        <w:t xml:space="preserve">2. Η ανάπτυξη αλγορίθμων που θα μιμούνται αυτές τις λειτουργίες, δηλαδή θα κάνουν αναγνώριση φυσικής γλώσσας, θα κάνουν αναγνώριση προσώπων και περιβάλλοντος θα επιτυγχάνουν αυτόματη πλοήγηση ενός ρομπότ σε περιβάλλον με φυσικά εμπόδια, θα αναπτύσουν βέλτιστες στρατηγικές για ένα πρόβλημα, θα εκτελούν συλλογισμούς και θα καταλήγουν σε λογικά συμπεράσματα, θα έχουν μνήμη, και τέλος θα αυτοπροσαρμόζονται σε νέες καταστάσεις και σε γνωστά περιβάλλοντα, και θα μαθαίνουν από την εμπειρία τους. </w:t>
+        <w:t>2. Η ανάπτυξη αλγορίθμων που θα μιμούνται αυτές τις λειτουργίες, δηλαδή θα κάνουν αναγνώριση φυσικής γλώσσας, θα κάνουν αναγνώριση προσώπων και περιβάλλοντος θα επιτυγχάνουν αυτόματ</w:t>
+      </w:r>
+      <w:bookmarkStart w:id="0" w:name="_GoBack"/>
+      <w:bookmarkEnd w:id="0"/>
+      <w:r>
+        <w:rPr>
+          <w:rFonts w:hint="default"/>
+          <w:b w:val="0"/>
+          <w:bCs w:val="0"/>
+          <w:sz w:val="24"/>
+          <w:szCs w:val="24"/>
+          <w:lang w:val="el-GR"/>
+        </w:rPr>
+        <w:t xml:space="preserve">η πλοήγηση ενός ρομπότ σε περιβάλλον με φυσικά εμπόδια, θα </w:t>
+      </w:r>
+      <w:r>
+        <w:rPr>
+          <w:rFonts w:hint="default"/>
+          <w:b w:val="0"/>
+          <w:bCs w:val="0"/>
+          <w:sz w:val="24"/>
+          <w:szCs w:val="24"/>
+          <w:lang w:val="en-GB"/>
+        </w:rPr>
+        <w:t>αναπτύσσουν</w:t>
+      </w:r>
+      <w:r>
+        <w:rPr>
+          <w:rFonts w:hint="default"/>
+          <w:b w:val="0"/>
+          <w:bCs w:val="0"/>
+          <w:sz w:val="24"/>
+          <w:szCs w:val="24"/>
+          <w:lang w:val="el-GR"/>
+        </w:rPr>
+        <w:t xml:space="preserve"> βέλτιστες στρατηγικές για ένα πρόβλημα, θα εκτελούν συλλογισμούς και θα καταλήγουν σε λογικά συμπεράσματα, θα έχουν μνήμη, και τέλος θα αυτοπροσαρμόζονται σε νέες καταστάσεις και σε γνωστά περιβάλλοντα, και θα μαθαίνουν από την εμπειρία τους. </w:t>
       </w:r>
     </w:p>
     <w:p>
@@ -7731,11 +8197,353 @@
           <w:ilvl w:val="0"/>
           <w:numId w:val="0"/>
         </w:numPr>
+        <w:jc w:val="left"/>
+        <w:rPr>
+          <w:rFonts w:hint="default"/>
+          <w:b w:val="0"/>
+          <w:bCs w:val="0"/>
+          <w:sz w:val="24"/>
+          <w:szCs w:val="24"/>
+          <w:lang w:val="el-GR"/>
+        </w:rPr>
+      </w:pPr>
+    </w:p>
+    <w:p>
+      <w:pPr>
+        <w:numPr>
+          <w:ilvl w:val="0"/>
+          <w:numId w:val="0"/>
+        </w:numPr>
+        <w:jc w:val="left"/>
+        <w:rPr>
+          <w:rFonts w:hint="default"/>
+          <w:b w:val="0"/>
+          <w:bCs w:val="0"/>
+          <w:sz w:val="24"/>
+          <w:szCs w:val="24"/>
+          <w:lang w:val="el-GR"/>
+        </w:rPr>
+      </w:pPr>
+    </w:p>
+    <w:p>
+      <w:pPr>
+        <w:numPr>
+          <w:ilvl w:val="0"/>
+          <w:numId w:val="0"/>
+        </w:numPr>
+        <w:jc w:val="left"/>
+        <w:rPr>
+          <w:rFonts w:hint="default"/>
+          <w:b w:val="0"/>
+          <w:bCs w:val="0"/>
+          <w:sz w:val="24"/>
+          <w:szCs w:val="24"/>
+          <w:lang w:val="el-GR"/>
+        </w:rPr>
+      </w:pPr>
+    </w:p>
+    <w:p>
+      <w:pPr>
+        <w:numPr>
+          <w:ilvl w:val="0"/>
+          <w:numId w:val="0"/>
+        </w:numPr>
+        <w:jc w:val="left"/>
+        <w:rPr>
+          <w:rFonts w:hint="default"/>
+          <w:b w:val="0"/>
+          <w:bCs w:val="0"/>
+          <w:sz w:val="24"/>
+          <w:szCs w:val="24"/>
+          <w:lang w:val="el-GR"/>
+        </w:rPr>
+      </w:pPr>
+    </w:p>
+    <w:p>
+      <w:pPr>
+        <w:numPr>
+          <w:ilvl w:val="0"/>
+          <w:numId w:val="0"/>
+        </w:numPr>
+        <w:jc w:val="left"/>
+        <w:rPr>
+          <w:rFonts w:hint="default"/>
+          <w:b w:val="0"/>
+          <w:bCs w:val="0"/>
+          <w:sz w:val="24"/>
+          <w:szCs w:val="24"/>
+          <w:lang w:val="el-GR"/>
+        </w:rPr>
+      </w:pPr>
+    </w:p>
+    <w:p>
+      <w:pPr>
+        <w:numPr>
+          <w:ilvl w:val="0"/>
+          <w:numId w:val="0"/>
+        </w:numPr>
+        <w:jc w:val="left"/>
+        <w:rPr>
+          <w:rFonts w:hint="default"/>
+          <w:b w:val="0"/>
+          <w:bCs w:val="0"/>
+          <w:sz w:val="24"/>
+          <w:szCs w:val="24"/>
+          <w:lang w:val="el-GR"/>
+        </w:rPr>
+      </w:pPr>
+    </w:p>
+    <w:p>
+      <w:pPr>
+        <w:numPr>
+          <w:ilvl w:val="0"/>
+          <w:numId w:val="0"/>
+        </w:numPr>
+        <w:jc w:val="left"/>
+        <w:rPr>
+          <w:rFonts w:hint="default"/>
+          <w:b w:val="0"/>
+          <w:bCs w:val="0"/>
+          <w:sz w:val="24"/>
+          <w:szCs w:val="24"/>
+          <w:lang w:val="el-GR"/>
+        </w:rPr>
+      </w:pPr>
+    </w:p>
+    <w:p>
+      <w:pPr>
+        <w:numPr>
+          <w:ilvl w:val="0"/>
+          <w:numId w:val="0"/>
+        </w:numPr>
+        <w:jc w:val="left"/>
+        <w:rPr>
+          <w:rFonts w:hint="default"/>
+          <w:b w:val="0"/>
+          <w:bCs w:val="0"/>
+          <w:sz w:val="24"/>
+          <w:szCs w:val="24"/>
+          <w:lang w:val="el-GR"/>
+        </w:rPr>
+      </w:pPr>
+    </w:p>
+    <w:p>
+      <w:pPr>
+        <w:numPr>
+          <w:ilvl w:val="0"/>
+          <w:numId w:val="0"/>
+        </w:numPr>
+        <w:jc w:val="left"/>
+        <w:rPr>
+          <w:rFonts w:hint="default"/>
+          <w:b w:val="0"/>
+          <w:bCs w:val="0"/>
+          <w:sz w:val="24"/>
+          <w:szCs w:val="24"/>
+          <w:lang w:val="el-GR"/>
+        </w:rPr>
+      </w:pPr>
+    </w:p>
+    <w:p>
+      <w:pPr>
+        <w:numPr>
+          <w:ilvl w:val="0"/>
+          <w:numId w:val="0"/>
+        </w:numPr>
+        <w:jc w:val="left"/>
+        <w:rPr>
+          <w:rFonts w:hint="default"/>
+          <w:b w:val="0"/>
+          <w:bCs w:val="0"/>
+          <w:sz w:val="24"/>
+          <w:szCs w:val="24"/>
+          <w:lang w:val="el-GR"/>
+        </w:rPr>
+      </w:pPr>
+    </w:p>
+    <w:p>
+      <w:pPr>
+        <w:numPr>
+          <w:ilvl w:val="0"/>
+          <w:numId w:val="0"/>
+        </w:numPr>
+        <w:jc w:val="left"/>
+        <w:rPr>
+          <w:rFonts w:hint="default"/>
+          <w:b w:val="0"/>
+          <w:bCs w:val="0"/>
+          <w:sz w:val="24"/>
+          <w:szCs w:val="24"/>
+          <w:lang w:val="el-GR"/>
+        </w:rPr>
+      </w:pPr>
+    </w:p>
+    <w:p>
+      <w:pPr>
+        <w:numPr>
+          <w:ilvl w:val="0"/>
+          <w:numId w:val="0"/>
+        </w:numPr>
+        <w:jc w:val="left"/>
+        <w:rPr>
+          <w:rFonts w:hint="default"/>
+          <w:b w:val="0"/>
+          <w:bCs w:val="0"/>
+          <w:sz w:val="24"/>
+          <w:szCs w:val="24"/>
+          <w:lang w:val="el-GR"/>
+        </w:rPr>
+      </w:pPr>
+    </w:p>
+    <w:p>
+      <w:pPr>
+        <w:numPr>
+          <w:ilvl w:val="0"/>
+          <w:numId w:val="0"/>
+        </w:numPr>
+        <w:jc w:val="left"/>
+        <w:rPr>
+          <w:rFonts w:hint="default"/>
+          <w:b w:val="0"/>
+          <w:bCs w:val="0"/>
+          <w:sz w:val="24"/>
+          <w:szCs w:val="24"/>
+          <w:lang w:val="el-GR"/>
+        </w:rPr>
+      </w:pPr>
+    </w:p>
+    <w:p>
+      <w:pPr>
+        <w:numPr>
+          <w:ilvl w:val="0"/>
+          <w:numId w:val="0"/>
+        </w:numPr>
+        <w:jc w:val="left"/>
+        <w:rPr>
+          <w:rFonts w:hint="default"/>
+          <w:b w:val="0"/>
+          <w:bCs w:val="0"/>
+          <w:sz w:val="24"/>
+          <w:szCs w:val="24"/>
+          <w:lang w:val="el-GR"/>
+        </w:rPr>
+      </w:pPr>
+    </w:p>
+    <w:p>
+      <w:pPr>
+        <w:numPr>
+          <w:ilvl w:val="0"/>
+          <w:numId w:val="0"/>
+        </w:numPr>
+        <w:jc w:val="left"/>
+        <w:rPr>
+          <w:rFonts w:hint="default"/>
+          <w:b w:val="0"/>
+          <w:bCs w:val="0"/>
+          <w:sz w:val="24"/>
+          <w:szCs w:val="24"/>
+          <w:lang w:val="el-GR"/>
+        </w:rPr>
+      </w:pPr>
+    </w:p>
+    <w:p>
+      <w:pPr>
+        <w:numPr>
+          <w:ilvl w:val="0"/>
+          <w:numId w:val="0"/>
+        </w:numPr>
+        <w:jc w:val="left"/>
+        <w:rPr>
+          <w:rFonts w:hint="default"/>
+          <w:b w:val="0"/>
+          <w:bCs w:val="0"/>
+          <w:sz w:val="24"/>
+          <w:szCs w:val="24"/>
+          <w:lang w:val="el-GR"/>
+        </w:rPr>
+      </w:pPr>
+    </w:p>
+    <w:p>
+      <w:pPr>
+        <w:numPr>
+          <w:ilvl w:val="0"/>
+          <w:numId w:val="0"/>
+        </w:numPr>
+        <w:jc w:val="left"/>
+        <w:rPr>
+          <w:rFonts w:hint="default"/>
+          <w:b w:val="0"/>
+          <w:bCs w:val="0"/>
+          <w:sz w:val="24"/>
+          <w:szCs w:val="24"/>
+          <w:lang w:val="el-GR"/>
+        </w:rPr>
+      </w:pPr>
+    </w:p>
+    <w:p>
+      <w:pPr>
+        <w:numPr>
+          <w:ilvl w:val="0"/>
+          <w:numId w:val="0"/>
+        </w:numPr>
+        <w:jc w:val="left"/>
+        <w:rPr>
+          <w:rFonts w:hint="default"/>
+          <w:b w:val="0"/>
+          <w:bCs w:val="0"/>
+          <w:sz w:val="24"/>
+          <w:szCs w:val="24"/>
+          <w:lang w:val="el-GR"/>
+        </w:rPr>
+      </w:pPr>
+    </w:p>
+    <w:p>
+      <w:pPr>
+        <w:numPr>
+          <w:ilvl w:val="0"/>
+          <w:numId w:val="0"/>
+        </w:numPr>
+        <w:jc w:val="left"/>
+        <w:rPr>
+          <w:rFonts w:hint="default"/>
+          <w:b w:val="0"/>
+          <w:bCs w:val="0"/>
+          <w:sz w:val="24"/>
+          <w:szCs w:val="24"/>
+          <w:lang w:val="el-GR"/>
+        </w:rPr>
+      </w:pPr>
+    </w:p>
+    <w:p>
+      <w:pPr>
+        <w:numPr>
+          <w:ilvl w:val="0"/>
+          <w:numId w:val="0"/>
+        </w:numPr>
+        <w:jc w:val="left"/>
+        <w:rPr>
+          <w:rFonts w:hint="default"/>
+          <w:b w:val="0"/>
+          <w:bCs w:val="0"/>
+          <w:color w:val="C55A11" w:themeColor="accent2" w:themeShade="BF"/>
+          <w:sz w:val="24"/>
+          <w:szCs w:val="24"/>
+          <w:lang w:val="el-GR"/>
+        </w:rPr>
+      </w:pPr>
+    </w:p>
+    <w:p>
+      <w:pPr>
+        <w:numPr>
+          <w:ilvl w:val="0"/>
+          <w:numId w:val="0"/>
+        </w:numPr>
         <w:jc w:val="center"/>
         <w:rPr>
           <w:rFonts w:hint="default"/>
           <w:b/>
           <w:bCs/>
+          <w:color w:val="C55A11" w:themeColor="accent2" w:themeShade="BF"/>
           <w:sz w:val="24"/>
           <w:szCs w:val="24"/>
           <w:lang w:val="el-GR"/>
@@ -7746,6 +8554,7 @@
           <w:rFonts w:hint="default"/>
           <w:b/>
           <w:bCs/>
+          <w:color w:val="C55A11" w:themeColor="accent2" w:themeShade="BF"/>
           <w:sz w:val="24"/>
           <w:szCs w:val="24"/>
           <w:lang w:val="el-GR"/>
@@ -7757,6 +8566,7 @@
           <w:rFonts w:hint="default"/>
           <w:b/>
           <w:bCs/>
+          <w:color w:val="C55A11" w:themeColor="accent2" w:themeShade="BF"/>
           <w:sz w:val="24"/>
           <w:szCs w:val="24"/>
           <w:lang w:val="el-GR"/>
@@ -7768,6 +8578,7 @@
           <w:rFonts w:hint="default"/>
           <w:b/>
           <w:bCs/>
+          <w:color w:val="C55A11" w:themeColor="accent2" w:themeShade="BF"/>
           <w:sz w:val="24"/>
           <w:szCs w:val="24"/>
           <w:lang w:val="el-GR"/>
@@ -7786,16 +8597,18 @@
           <w:rFonts w:hint="default"/>
           <w:b w:val="0"/>
           <w:bCs w:val="0"/>
-          <w:sz w:val="24"/>
-          <w:szCs w:val="24"/>
-          <w:lang w:val="en-GB"/>
-        </w:rPr>
-      </w:pPr>
-      <w:r>
-        <w:rPr>
-          <w:rFonts w:hint="default"/>
-          <w:b w:val="0"/>
-          <w:bCs w:val="0"/>
+          <w:color w:val="C55A11" w:themeColor="accent2" w:themeShade="BF"/>
+          <w:sz w:val="24"/>
+          <w:szCs w:val="24"/>
+          <w:lang w:val="en-GB"/>
+        </w:rPr>
+      </w:pPr>
+      <w:r>
+        <w:rPr>
+          <w:rFonts w:hint="default"/>
+          <w:b w:val="0"/>
+          <w:bCs w:val="0"/>
+          <w:color w:val="C55A11" w:themeColor="accent2" w:themeShade="BF"/>
           <w:sz w:val="24"/>
           <w:szCs w:val="24"/>
           <w:lang w:val="el-GR"/>
@@ -7815,16 +8628,18 @@
           <w:rFonts w:hint="default"/>
           <w:b w:val="0"/>
           <w:bCs w:val="0"/>
-          <w:sz w:val="24"/>
-          <w:szCs w:val="24"/>
-          <w:lang w:val="en-GB"/>
-        </w:rPr>
-      </w:pPr>
-      <w:r>
-        <w:rPr>
-          <w:rFonts w:hint="default"/>
-          <w:b w:val="0"/>
-          <w:bCs w:val="0"/>
+          <w:color w:val="C55A11" w:themeColor="accent2" w:themeShade="BF"/>
+          <w:sz w:val="24"/>
+          <w:szCs w:val="24"/>
+          <w:lang w:val="en-GB"/>
+        </w:rPr>
+      </w:pPr>
+      <w:r>
+        <w:rPr>
+          <w:rFonts w:hint="default"/>
+          <w:b w:val="0"/>
+          <w:bCs w:val="0"/>
+          <w:color w:val="C55A11" w:themeColor="accent2" w:themeShade="BF"/>
           <w:sz w:val="24"/>
           <w:szCs w:val="24"/>
           <w:lang w:val="el-GR"/>
@@ -7844,16 +8659,18 @@
           <w:rFonts w:hint="default"/>
           <w:b w:val="0"/>
           <w:bCs w:val="0"/>
-          <w:sz w:val="24"/>
-          <w:szCs w:val="24"/>
-          <w:lang w:val="en-GB"/>
-        </w:rPr>
-      </w:pPr>
-      <w:r>
-        <w:rPr>
-          <w:rFonts w:hint="default"/>
-          <w:b w:val="0"/>
-          <w:bCs w:val="0"/>
+          <w:color w:val="C55A11" w:themeColor="accent2" w:themeShade="BF"/>
+          <w:sz w:val="24"/>
+          <w:szCs w:val="24"/>
+          <w:lang w:val="en-GB"/>
+        </w:rPr>
+      </w:pPr>
+      <w:r>
+        <w:rPr>
+          <w:rFonts w:hint="default"/>
+          <w:b w:val="0"/>
+          <w:bCs w:val="0"/>
+          <w:color w:val="C55A11" w:themeColor="accent2" w:themeShade="BF"/>
           <w:sz w:val="24"/>
           <w:szCs w:val="24"/>
           <w:lang w:val="en-GB"/>
@@ -7873,16 +8690,18 @@
           <w:rFonts w:hint="default"/>
           <w:b w:val="0"/>
           <w:bCs w:val="0"/>
-          <w:sz w:val="24"/>
-          <w:szCs w:val="24"/>
-          <w:lang w:val="en-GB"/>
-        </w:rPr>
-      </w:pPr>
-      <w:r>
-        <w:rPr>
-          <w:rFonts w:hint="default"/>
-          <w:b w:val="0"/>
-          <w:bCs w:val="0"/>
+          <w:color w:val="C55A11" w:themeColor="accent2" w:themeShade="BF"/>
+          <w:sz w:val="24"/>
+          <w:szCs w:val="24"/>
+          <w:lang w:val="en-GB"/>
+        </w:rPr>
+      </w:pPr>
+      <w:r>
+        <w:rPr>
+          <w:rFonts w:hint="default"/>
+          <w:b w:val="0"/>
+          <w:bCs w:val="0"/>
+          <w:color w:val="C55A11" w:themeColor="accent2" w:themeShade="BF"/>
           <w:sz w:val="24"/>
           <w:szCs w:val="24"/>
           <w:lang w:val="en-GB"/>
@@ -7902,16 +8721,18 @@
           <w:rFonts w:hint="default"/>
           <w:b w:val="0"/>
           <w:bCs w:val="0"/>
-          <w:sz w:val="24"/>
-          <w:szCs w:val="24"/>
-          <w:lang w:val="en-GB"/>
-        </w:rPr>
-      </w:pPr>
-      <w:r>
-        <w:rPr>
-          <w:rFonts w:hint="default"/>
-          <w:b w:val="0"/>
-          <w:bCs w:val="0"/>
+          <w:color w:val="C55A11" w:themeColor="accent2" w:themeShade="BF"/>
+          <w:sz w:val="24"/>
+          <w:szCs w:val="24"/>
+          <w:lang w:val="en-GB"/>
+        </w:rPr>
+      </w:pPr>
+      <w:r>
+        <w:rPr>
+          <w:rFonts w:hint="default"/>
+          <w:b w:val="0"/>
+          <w:bCs w:val="0"/>
+          <w:color w:val="C55A11" w:themeColor="accent2" w:themeShade="BF"/>
           <w:sz w:val="24"/>
           <w:szCs w:val="24"/>
           <w:lang w:val="en-GB"/>
@@ -7931,16 +8752,18 @@
           <w:rFonts w:hint="default"/>
           <w:b w:val="0"/>
           <w:bCs w:val="0"/>
-          <w:sz w:val="24"/>
-          <w:szCs w:val="24"/>
-          <w:lang w:val="en-GB"/>
-        </w:rPr>
-      </w:pPr>
-      <w:r>
-        <w:rPr>
-          <w:rFonts w:hint="default"/>
-          <w:b w:val="0"/>
-          <w:bCs w:val="0"/>
+          <w:color w:val="C55A11" w:themeColor="accent2" w:themeShade="BF"/>
+          <w:sz w:val="24"/>
+          <w:szCs w:val="24"/>
+          <w:lang w:val="en-GB"/>
+        </w:rPr>
+      </w:pPr>
+      <w:r>
+        <w:rPr>
+          <w:rFonts w:hint="default"/>
+          <w:b w:val="0"/>
+          <w:bCs w:val="0"/>
+          <w:color w:val="C55A11" w:themeColor="accent2" w:themeShade="BF"/>
           <w:sz w:val="24"/>
           <w:szCs w:val="24"/>
           <w:lang w:val="el-GR"/>
@@ -7952,6 +8775,7 @@
           <w:rFonts w:hint="default"/>
           <w:b w:val="0"/>
           <w:bCs w:val="0"/>
+          <w:color w:val="C55A11" w:themeColor="accent2" w:themeShade="BF"/>
           <w:sz w:val="24"/>
           <w:szCs w:val="24"/>
           <w:lang w:val="en-GB"/>
@@ -7971,16 +8795,18 @@
           <w:rFonts w:hint="default"/>
           <w:b w:val="0"/>
           <w:bCs w:val="0"/>
-          <w:sz w:val="24"/>
-          <w:szCs w:val="24"/>
-          <w:lang w:val="en-GB"/>
-        </w:rPr>
-      </w:pPr>
-      <w:r>
-        <w:rPr>
-          <w:rFonts w:hint="default"/>
-          <w:b w:val="0"/>
-          <w:bCs w:val="0"/>
+          <w:color w:val="C55A11" w:themeColor="accent2" w:themeShade="BF"/>
+          <w:sz w:val="24"/>
+          <w:szCs w:val="24"/>
+          <w:lang w:val="en-GB"/>
+        </w:rPr>
+      </w:pPr>
+      <w:r>
+        <w:rPr>
+          <w:rFonts w:hint="default"/>
+          <w:b w:val="0"/>
+          <w:bCs w:val="0"/>
+          <w:color w:val="C55A11" w:themeColor="accent2" w:themeShade="BF"/>
           <w:sz w:val="24"/>
           <w:szCs w:val="24"/>
           <w:lang w:val="el-GR"/>
@@ -7992,6 +8818,7 @@
           <w:rFonts w:hint="default"/>
           <w:b w:val="0"/>
           <w:bCs w:val="0"/>
+          <w:color w:val="C55A11" w:themeColor="accent2" w:themeShade="BF"/>
           <w:sz w:val="24"/>
           <w:szCs w:val="24"/>
           <w:lang w:val="en-GB"/>
@@ -8011,16 +8838,18 @@
           <w:rFonts w:hint="default"/>
           <w:b w:val="0"/>
           <w:bCs w:val="0"/>
-          <w:sz w:val="24"/>
-          <w:szCs w:val="24"/>
-          <w:lang w:val="en-GB"/>
-        </w:rPr>
-      </w:pPr>
-      <w:r>
-        <w:rPr>
-          <w:rFonts w:hint="default"/>
-          <w:b w:val="0"/>
-          <w:bCs w:val="0"/>
+          <w:color w:val="C55A11" w:themeColor="accent2" w:themeShade="BF"/>
+          <w:sz w:val="24"/>
+          <w:szCs w:val="24"/>
+          <w:lang w:val="en-GB"/>
+        </w:rPr>
+      </w:pPr>
+      <w:r>
+        <w:rPr>
+          <w:rFonts w:hint="default"/>
+          <w:b w:val="0"/>
+          <w:bCs w:val="0"/>
+          <w:color w:val="C55A11" w:themeColor="accent2" w:themeShade="BF"/>
           <w:sz w:val="24"/>
           <w:szCs w:val="24"/>
           <w:lang w:val="el-GR"/>
@@ -8032,6 +8861,7 @@
           <w:rFonts w:hint="default"/>
           <w:b w:val="0"/>
           <w:bCs w:val="0"/>
+          <w:color w:val="C55A11" w:themeColor="accent2" w:themeShade="BF"/>
           <w:sz w:val="24"/>
           <w:szCs w:val="24"/>
           <w:lang w:val="en-GB"/>
@@ -8051,16 +8881,18 @@
           <w:rFonts w:hint="default"/>
           <w:b w:val="0"/>
           <w:bCs w:val="0"/>
-          <w:sz w:val="24"/>
-          <w:szCs w:val="24"/>
-          <w:lang w:val="en-GB"/>
-        </w:rPr>
-      </w:pPr>
-      <w:r>
-        <w:rPr>
-          <w:rFonts w:hint="default"/>
-          <w:b w:val="0"/>
-          <w:bCs w:val="0"/>
+          <w:color w:val="C55A11" w:themeColor="accent2" w:themeShade="BF"/>
+          <w:sz w:val="24"/>
+          <w:szCs w:val="24"/>
+          <w:lang w:val="en-GB"/>
+        </w:rPr>
+      </w:pPr>
+      <w:r>
+        <w:rPr>
+          <w:rFonts w:hint="default"/>
+          <w:b w:val="0"/>
+          <w:bCs w:val="0"/>
+          <w:color w:val="C55A11" w:themeColor="accent2" w:themeShade="BF"/>
           <w:sz w:val="24"/>
           <w:szCs w:val="24"/>
           <w:lang w:val="el-GR"/>
@@ -8080,16 +8912,18 @@
           <w:rFonts w:hint="default"/>
           <w:b w:val="0"/>
           <w:bCs w:val="0"/>
-          <w:sz w:val="24"/>
-          <w:szCs w:val="24"/>
-          <w:lang w:val="en-GB"/>
-        </w:rPr>
-      </w:pPr>
-      <w:r>
-        <w:rPr>
-          <w:rFonts w:hint="default"/>
-          <w:b w:val="0"/>
-          <w:bCs w:val="0"/>
+          <w:color w:val="C55A11" w:themeColor="accent2" w:themeShade="BF"/>
+          <w:sz w:val="24"/>
+          <w:szCs w:val="24"/>
+          <w:lang w:val="en-GB"/>
+        </w:rPr>
+      </w:pPr>
+      <w:r>
+        <w:rPr>
+          <w:rFonts w:hint="default"/>
+          <w:b w:val="0"/>
+          <w:bCs w:val="0"/>
+          <w:color w:val="C55A11" w:themeColor="accent2" w:themeShade="BF"/>
           <w:sz w:val="24"/>
           <w:szCs w:val="24"/>
           <w:lang w:val="el-GR"/>
@@ -8109,16 +8943,18 @@
           <w:rFonts w:hint="default"/>
           <w:b w:val="0"/>
           <w:bCs w:val="0"/>
-          <w:sz w:val="24"/>
-          <w:szCs w:val="24"/>
-          <w:lang w:val="en-GB"/>
-        </w:rPr>
-      </w:pPr>
-      <w:r>
-        <w:rPr>
-          <w:rFonts w:hint="default"/>
-          <w:b w:val="0"/>
-          <w:bCs w:val="0"/>
+          <w:color w:val="C55A11" w:themeColor="accent2" w:themeShade="BF"/>
+          <w:sz w:val="24"/>
+          <w:szCs w:val="24"/>
+          <w:lang w:val="en-GB"/>
+        </w:rPr>
+      </w:pPr>
+      <w:r>
+        <w:rPr>
+          <w:rFonts w:hint="default"/>
+          <w:b w:val="0"/>
+          <w:bCs w:val="0"/>
+          <w:color w:val="C55A11" w:themeColor="accent2" w:themeShade="BF"/>
           <w:sz w:val="24"/>
           <w:szCs w:val="24"/>
           <w:lang w:val="el-GR"/>
@@ -8130,6 +8966,7 @@
           <w:rFonts w:hint="default"/>
           <w:b w:val="0"/>
           <w:bCs w:val="0"/>
+          <w:color w:val="C55A11" w:themeColor="accent2" w:themeShade="BF"/>
           <w:sz w:val="24"/>
           <w:szCs w:val="24"/>
           <w:lang w:val="en-GB"/>
@@ -8149,16 +8986,18 @@
           <w:rFonts w:hint="default"/>
           <w:b w:val="0"/>
           <w:bCs w:val="0"/>
-          <w:sz w:val="24"/>
-          <w:szCs w:val="24"/>
-          <w:lang w:val="en-GB"/>
-        </w:rPr>
-      </w:pPr>
-      <w:r>
-        <w:rPr>
-          <w:rFonts w:hint="default"/>
-          <w:b w:val="0"/>
-          <w:bCs w:val="0"/>
+          <w:color w:val="C55A11" w:themeColor="accent2" w:themeShade="BF"/>
+          <w:sz w:val="24"/>
+          <w:szCs w:val="24"/>
+          <w:lang w:val="en-GB"/>
+        </w:rPr>
+      </w:pPr>
+      <w:r>
+        <w:rPr>
+          <w:rFonts w:hint="default"/>
+          <w:b w:val="0"/>
+          <w:bCs w:val="0"/>
+          <w:color w:val="C55A11" w:themeColor="accent2" w:themeShade="BF"/>
           <w:sz w:val="24"/>
           <w:szCs w:val="24"/>
           <w:lang w:val="el-GR"/>
@@ -8170,6 +9009,7 @@
           <w:rFonts w:hint="default"/>
           <w:b w:val="0"/>
           <w:bCs w:val="0"/>
+          <w:color w:val="C55A11" w:themeColor="accent2" w:themeShade="BF"/>
           <w:sz w:val="24"/>
           <w:szCs w:val="24"/>
           <w:lang w:val="en-GB"/>
@@ -8189,16 +9029,18 @@
           <w:rFonts w:hint="default"/>
           <w:b w:val="0"/>
           <w:bCs w:val="0"/>
-          <w:sz w:val="24"/>
-          <w:szCs w:val="24"/>
-          <w:lang w:val="en-GB"/>
-        </w:rPr>
-      </w:pPr>
-      <w:r>
-        <w:rPr>
-          <w:rFonts w:hint="default"/>
-          <w:b w:val="0"/>
-          <w:bCs w:val="0"/>
+          <w:color w:val="C55A11" w:themeColor="accent2" w:themeShade="BF"/>
+          <w:sz w:val="24"/>
+          <w:szCs w:val="24"/>
+          <w:lang w:val="en-GB"/>
+        </w:rPr>
+      </w:pPr>
+      <w:r>
+        <w:rPr>
+          <w:rFonts w:hint="default"/>
+          <w:b w:val="0"/>
+          <w:bCs w:val="0"/>
+          <w:color w:val="C55A11" w:themeColor="accent2" w:themeShade="BF"/>
           <w:sz w:val="24"/>
           <w:szCs w:val="24"/>
           <w:lang w:val="el-GR"/>
@@ -8210,6 +9052,7 @@
           <w:rFonts w:hint="default"/>
           <w:b w:val="0"/>
           <w:bCs w:val="0"/>
+          <w:color w:val="C55A11" w:themeColor="accent2" w:themeShade="BF"/>
           <w:sz w:val="24"/>
           <w:szCs w:val="24"/>
           <w:lang w:val="en-GB"/>
@@ -8229,16 +9072,18 @@
           <w:rFonts w:hint="default"/>
           <w:b w:val="0"/>
           <w:bCs w:val="0"/>
-          <w:sz w:val="24"/>
-          <w:szCs w:val="24"/>
-          <w:lang w:val="en-GB"/>
-        </w:rPr>
-      </w:pPr>
-      <w:r>
-        <w:rPr>
-          <w:rFonts w:hint="default"/>
-          <w:b w:val="0"/>
-          <w:bCs w:val="0"/>
+          <w:color w:val="C55A11" w:themeColor="accent2" w:themeShade="BF"/>
+          <w:sz w:val="24"/>
+          <w:szCs w:val="24"/>
+          <w:lang w:val="en-GB"/>
+        </w:rPr>
+      </w:pPr>
+      <w:r>
+        <w:rPr>
+          <w:rFonts w:hint="default"/>
+          <w:b w:val="0"/>
+          <w:bCs w:val="0"/>
+          <w:color w:val="C55A11" w:themeColor="accent2" w:themeShade="BF"/>
           <w:sz w:val="24"/>
           <w:szCs w:val="24"/>
           <w:lang w:val="el-GR"/>
@@ -8258,16 +9103,18 @@
           <w:rFonts w:hint="default"/>
           <w:b w:val="0"/>
           <w:bCs w:val="0"/>
-          <w:sz w:val="24"/>
-          <w:szCs w:val="24"/>
-          <w:lang w:val="en-GB"/>
-        </w:rPr>
-      </w:pPr>
-      <w:r>
-        <w:rPr>
-          <w:rFonts w:hint="default"/>
-          <w:b w:val="0"/>
-          <w:bCs w:val="0"/>
+          <w:color w:val="C55A11" w:themeColor="accent2" w:themeShade="BF"/>
+          <w:sz w:val="24"/>
+          <w:szCs w:val="24"/>
+          <w:lang w:val="en-GB"/>
+        </w:rPr>
+      </w:pPr>
+      <w:r>
+        <w:rPr>
+          <w:rFonts w:hint="default"/>
+          <w:b w:val="0"/>
+          <w:bCs w:val="0"/>
+          <w:color w:val="C55A11" w:themeColor="accent2" w:themeShade="BF"/>
           <w:sz w:val="24"/>
           <w:szCs w:val="24"/>
           <w:lang w:val="el-GR"/>
@@ -8279,6 +9126,7 @@
           <w:rFonts w:hint="default"/>
           <w:b w:val="0"/>
           <w:bCs w:val="0"/>
+          <w:color w:val="C55A11" w:themeColor="accent2" w:themeShade="BF"/>
           <w:sz w:val="24"/>
           <w:szCs w:val="24"/>
           <w:lang w:val="en-GB"/>
@@ -8298,16 +9146,18 @@
           <w:rFonts w:hint="default"/>
           <w:b w:val="0"/>
           <w:bCs w:val="0"/>
-          <w:sz w:val="24"/>
-          <w:szCs w:val="24"/>
-          <w:lang w:val="en-GB"/>
-        </w:rPr>
-      </w:pPr>
-      <w:r>
-        <w:rPr>
-          <w:rFonts w:hint="default"/>
-          <w:b w:val="0"/>
-          <w:bCs w:val="0"/>
+          <w:color w:val="C55A11" w:themeColor="accent2" w:themeShade="BF"/>
+          <w:sz w:val="24"/>
+          <w:szCs w:val="24"/>
+          <w:lang w:val="en-GB"/>
+        </w:rPr>
+      </w:pPr>
+      <w:r>
+        <w:rPr>
+          <w:rFonts w:hint="default"/>
+          <w:b w:val="0"/>
+          <w:bCs w:val="0"/>
+          <w:color w:val="C55A11" w:themeColor="accent2" w:themeShade="BF"/>
           <w:sz w:val="24"/>
           <w:szCs w:val="24"/>
           <w:lang w:val="en-GB"/>
@@ -8327,16 +9177,18 @@
           <w:rFonts w:hint="default"/>
           <w:b w:val="0"/>
           <w:bCs w:val="0"/>
-          <w:sz w:val="24"/>
-          <w:szCs w:val="24"/>
-          <w:lang w:val="en-GB"/>
-        </w:rPr>
-      </w:pPr>
-      <w:r>
-        <w:rPr>
-          <w:rFonts w:hint="default"/>
-          <w:b w:val="0"/>
-          <w:bCs w:val="0"/>
+          <w:color w:val="C55A11" w:themeColor="accent2" w:themeShade="BF"/>
+          <w:sz w:val="24"/>
+          <w:szCs w:val="24"/>
+          <w:lang w:val="en-GB"/>
+        </w:rPr>
+      </w:pPr>
+      <w:r>
+        <w:rPr>
+          <w:rFonts w:hint="default"/>
+          <w:b w:val="0"/>
+          <w:bCs w:val="0"/>
+          <w:color w:val="C55A11" w:themeColor="accent2" w:themeShade="BF"/>
           <w:sz w:val="24"/>
           <w:szCs w:val="24"/>
           <w:lang w:val="en-GB"/>
@@ -8356,16 +9208,18 @@
           <w:rFonts w:hint="default"/>
           <w:b w:val="0"/>
           <w:bCs w:val="0"/>
-          <w:sz w:val="24"/>
-          <w:szCs w:val="24"/>
-          <w:lang w:val="en-GB"/>
-        </w:rPr>
-      </w:pPr>
-      <w:r>
-        <w:rPr>
-          <w:rFonts w:hint="default"/>
-          <w:b w:val="0"/>
-          <w:bCs w:val="0"/>
+          <w:color w:val="C55A11" w:themeColor="accent2" w:themeShade="BF"/>
+          <w:sz w:val="24"/>
+          <w:szCs w:val="24"/>
+          <w:lang w:val="en-GB"/>
+        </w:rPr>
+      </w:pPr>
+      <w:r>
+        <w:rPr>
+          <w:rFonts w:hint="default"/>
+          <w:b w:val="0"/>
+          <w:bCs w:val="0"/>
+          <w:color w:val="C55A11" w:themeColor="accent2" w:themeShade="BF"/>
           <w:sz w:val="24"/>
           <w:szCs w:val="24"/>
           <w:lang w:val="el-GR"/>
@@ -8385,16 +9239,18 @@
           <w:rFonts w:hint="default"/>
           <w:b w:val="0"/>
           <w:bCs w:val="0"/>
-          <w:sz w:val="24"/>
-          <w:szCs w:val="24"/>
-          <w:lang w:val="en-GB"/>
-        </w:rPr>
-      </w:pPr>
-      <w:r>
-        <w:rPr>
-          <w:rFonts w:hint="default"/>
-          <w:b w:val="0"/>
-          <w:bCs w:val="0"/>
+          <w:color w:val="C55A11" w:themeColor="accent2" w:themeShade="BF"/>
+          <w:sz w:val="24"/>
+          <w:szCs w:val="24"/>
+          <w:lang w:val="en-GB"/>
+        </w:rPr>
+      </w:pPr>
+      <w:r>
+        <w:rPr>
+          <w:rFonts w:hint="default"/>
+          <w:b w:val="0"/>
+          <w:bCs w:val="0"/>
+          <w:color w:val="C55A11" w:themeColor="accent2" w:themeShade="BF"/>
           <w:sz w:val="24"/>
           <w:szCs w:val="24"/>
           <w:lang w:val="el-GR"/>
@@ -8406,6 +9262,7 @@
           <w:rFonts w:hint="default"/>
           <w:b w:val="0"/>
           <w:bCs w:val="0"/>
+          <w:color w:val="C55A11" w:themeColor="accent2" w:themeShade="BF"/>
           <w:sz w:val="24"/>
           <w:szCs w:val="24"/>
           <w:lang w:val="en-GB"/>
@@ -8425,16 +9282,18 @@
           <w:rFonts w:hint="default"/>
           <w:b w:val="0"/>
           <w:bCs w:val="0"/>
-          <w:sz w:val="24"/>
-          <w:szCs w:val="24"/>
-          <w:lang w:val="en-GB"/>
-        </w:rPr>
-      </w:pPr>
-      <w:r>
-        <w:rPr>
-          <w:rFonts w:hint="default"/>
-          <w:b w:val="0"/>
-          <w:bCs w:val="0"/>
+          <w:color w:val="C55A11" w:themeColor="accent2" w:themeShade="BF"/>
+          <w:sz w:val="24"/>
+          <w:szCs w:val="24"/>
+          <w:lang w:val="en-GB"/>
+        </w:rPr>
+      </w:pPr>
+      <w:r>
+        <w:rPr>
+          <w:rFonts w:hint="default"/>
+          <w:b w:val="0"/>
+          <w:bCs w:val="0"/>
+          <w:color w:val="C55A11" w:themeColor="accent2" w:themeShade="BF"/>
           <w:sz w:val="24"/>
           <w:szCs w:val="24"/>
           <w:lang w:val="el-GR"/>
@@ -8454,16 +9313,18 @@
           <w:rFonts w:hint="default"/>
           <w:b w:val="0"/>
           <w:bCs w:val="0"/>
-          <w:sz w:val="24"/>
-          <w:szCs w:val="24"/>
-          <w:lang w:val="en-GB"/>
-        </w:rPr>
-      </w:pPr>
-      <w:r>
-        <w:rPr>
-          <w:rFonts w:hint="default"/>
-          <w:b w:val="0"/>
-          <w:bCs w:val="0"/>
+          <w:color w:val="C55A11" w:themeColor="accent2" w:themeShade="BF"/>
+          <w:sz w:val="24"/>
+          <w:szCs w:val="24"/>
+          <w:lang w:val="en-GB"/>
+        </w:rPr>
+      </w:pPr>
+      <w:r>
+        <w:rPr>
+          <w:rFonts w:hint="default"/>
+          <w:b w:val="0"/>
+          <w:bCs w:val="0"/>
+          <w:color w:val="C55A11" w:themeColor="accent2" w:themeShade="BF"/>
           <w:sz w:val="24"/>
           <w:szCs w:val="24"/>
           <w:lang w:val="en-GB"/>
@@ -8893,7 +9754,7 @@
     <w:lsdException w:qFormat="1" w:unhideWhenUsed="0" w:uiPriority="0" w:semiHidden="0" w:name="Title"/>
     <w:lsdException w:unhideWhenUsed="0" w:uiPriority="0" w:semiHidden="0" w:name="Closing"/>
     <w:lsdException w:unhideWhenUsed="0" w:uiPriority="0" w:semiHidden="0" w:name="Signature"/>
-    <w:lsdException w:unhideWhenUsed="0" w:uiPriority="0" w:name="Default Paragraph Font"/>
+    <w:lsdException w:qFormat="1" w:unhideWhenUsed="0" w:uiPriority="0" w:name="Default Paragraph Font"/>
     <w:lsdException w:qFormat="1" w:unhideWhenUsed="0" w:uiPriority="0" w:semiHidden="0" w:name="Body Text"/>
     <w:lsdException w:unhideWhenUsed="0" w:uiPriority="0" w:semiHidden="0" w:name="Body Text Indent"/>
     <w:lsdException w:unhideWhenUsed="0" w:uiPriority="0" w:semiHidden="0" w:name="List Continue"/>
@@ -9110,6 +9971,7 @@
   <w:style w:type="character" w:default="1" w:styleId="5">
     <w:name w:val="Default Paragraph Font"/>
     <w:semiHidden/>
+    <w:qFormat/>
     <w:uiPriority w:val="0"/>
   </w:style>
   <w:style w:type="table" w:default="1" w:styleId="6">
@@ -9474,11 +10336,11 @@
     <extobj name="2384804F-3998-4D57-9195-F3826E402611-13">
       <extobjdata type="2384804F-3998-4D57-9195-F3826E402611" data="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"/>
     </extobj>
+    <extobj name="2384804F-3998-4D57-9195-F3826E402611-14">
+      <extobjdata type="2384804F-3998-4D57-9195-F3826E402611" data="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"/>
+    </extobj>
     <extobj name="2384804F-3998-4D57-9195-F3826E402611-15">
       <extobjdata type="2384804F-3998-4D57-9195-F3826E402611" data="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"/>
-    </extobj>
-    <extobj name="2384804F-3998-4D57-9195-F3826E402611-16">
-      <extobjdata type="2384804F-3998-4D57-9195-F3826E402611" data="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"/>
     </extobj>
   </extobjs>
 </s:customData>

--- a/ΤΕΧΝΗΤΑ ΝΕΥΡΩΝΙΚΑ ΔΙΚΤΥΑ - Διαμαντάρας (βιβλίο).docx
+++ b/ΤΕΧΝΗΤΑ ΝΕΥΡΩΝΙΚΑ ΔΙΚΤΥΑ - Διαμαντάρας (βιβλίο).docx
@@ -625,20 +625,22 @@
           <w:rFonts w:hint="default"/>
           <w:b w:val="0"/>
           <w:bCs w:val="0"/>
-          <w:sz w:val="24"/>
-          <w:szCs w:val="24"/>
-          <w:highlight w:val="yellow"/>
-          <w:lang w:val="el-GR"/>
-        </w:rPr>
-      </w:pPr>
-      <w:r>
-        <w:rPr>
-          <w:rFonts w:hint="default"/>
-          <w:b w:val="0"/>
-          <w:bCs w:val="0"/>
-          <w:sz w:val="24"/>
-          <w:szCs w:val="24"/>
-          <w:highlight w:val="yellow"/>
+          <w:color w:val="C55A11" w:themeColor="accent2" w:themeShade="BF"/>
+          <w:sz w:val="24"/>
+          <w:szCs w:val="24"/>
+          <w:highlight w:val="none"/>
+          <w:lang w:val="el-GR"/>
+        </w:rPr>
+      </w:pPr>
+      <w:r>
+        <w:rPr>
+          <w:rFonts w:hint="default"/>
+          <w:b w:val="0"/>
+          <w:bCs w:val="0"/>
+          <w:color w:val="C55A11" w:themeColor="accent2" w:themeShade="BF"/>
+          <w:sz w:val="24"/>
+          <w:szCs w:val="24"/>
+          <w:highlight w:val="none"/>
           <w:lang w:val="el-GR"/>
         </w:rPr>
         <w:t>Οι εφαρμογές των νευρωνικών δικτύων καλύπτουν πλέον πολύ μεγάλο φάσμα της επιστημονικής δραστηριότητας από την αναγνώριση προσώπων μέχρι την πρόβλεψη οικονομικών μεγεθών.</w:t>
@@ -1458,6 +1460,7 @@
           <w:bCs/>
           <w:sz w:val="24"/>
           <w:szCs w:val="24"/>
+          <w:highlight w:val="lightGray"/>
           <w:lang w:val="el-GR"/>
         </w:rPr>
       </w:pPr>
@@ -1468,6 +1471,7 @@
           <w:bCs/>
           <w:sz w:val="24"/>
           <w:szCs w:val="24"/>
+          <w:highlight w:val="lightGray"/>
           <w:lang w:val="el-GR"/>
         </w:rPr>
         <w:t>1.1 - Ο ΝΕΥΡΩΝΑΣ</w:t>
@@ -1486,34 +1490,38 @@
           <w:bCs w:val="0"/>
           <w:sz w:val="24"/>
           <w:szCs w:val="24"/>
-          <w:lang w:val="el-GR"/>
-        </w:rPr>
-      </w:pPr>
-    </w:p>
-    <w:p>
-      <w:pPr>
-        <w:numPr>
-          <w:ilvl w:val="0"/>
-          <w:numId w:val="0"/>
-        </w:numPr>
-        <w:jc w:val="left"/>
-        <w:rPr>
-          <w:rFonts w:hint="default"/>
-          <w:b w:val="0"/>
-          <w:bCs w:val="0"/>
-          <w:sz w:val="24"/>
-          <w:szCs w:val="24"/>
-          <w:lang w:val="el-GR"/>
-        </w:rPr>
-      </w:pPr>
-      <w:r>
-        <w:rPr>
-          <w:rFonts w:hint="default"/>
-          <w:b w:val="0"/>
-          <w:bCs w:val="0"/>
-          <w:color w:val="C55A11" w:themeColor="accent2" w:themeShade="BF"/>
-          <w:sz w:val="24"/>
-          <w:szCs w:val="24"/>
+          <w:highlight w:val="lightGray"/>
+          <w:lang w:val="el-GR"/>
+        </w:rPr>
+      </w:pPr>
+    </w:p>
+    <w:p>
+      <w:pPr>
+        <w:numPr>
+          <w:ilvl w:val="0"/>
+          <w:numId w:val="0"/>
+        </w:numPr>
+        <w:jc w:val="left"/>
+        <w:rPr>
+          <w:rFonts w:hint="default"/>
+          <w:b w:val="0"/>
+          <w:bCs w:val="0"/>
+          <w:color w:val="C55A11" w:themeColor="accent2" w:themeShade="BF"/>
+          <w:sz w:val="24"/>
+          <w:szCs w:val="24"/>
+          <w:highlight w:val="lightGray"/>
+          <w:lang w:val="el-GR"/>
+        </w:rPr>
+      </w:pPr>
+      <w:r>
+        <w:rPr>
+          <w:rFonts w:hint="default"/>
+          <w:b w:val="0"/>
+          <w:bCs w:val="0"/>
+          <w:color w:val="C55A11" w:themeColor="accent2" w:themeShade="BF"/>
+          <w:sz w:val="24"/>
+          <w:szCs w:val="24"/>
+          <w:highlight w:val="lightGray"/>
           <w:lang w:val="el-GR"/>
         </w:rPr>
         <w:t>Το νευρικό κύτταρο ή νευρώνας είναι το βασικό δομικό στοιχείο του εγκεφάλου τόσο στον άνθρωπο όσο και στα ζώα.</w:t>
@@ -1525,24 +1533,39 @@
           <w:bCs w:val="0"/>
           <w:sz w:val="24"/>
           <w:szCs w:val="24"/>
-          <w:lang w:val="el-GR"/>
-        </w:rPr>
-        <w:t xml:space="preserve"> Ο νευρώνας είναι ένα μεγάλο σε μέγεθος κύτταρο το οποίο, ανατομικά αποτελείται από τα εξής τμήματα:</w:t>
-      </w:r>
-    </w:p>
-    <w:p>
-      <w:pPr>
-        <w:numPr>
-          <w:ilvl w:val="0"/>
-          <w:numId w:val="0"/>
-        </w:numPr>
-        <w:jc w:val="left"/>
-        <w:rPr>
-          <w:rFonts w:hint="default"/>
-          <w:b w:val="0"/>
-          <w:bCs w:val="0"/>
-          <w:sz w:val="24"/>
-          <w:szCs w:val="24"/>
+          <w:highlight w:val="lightGray"/>
+          <w:lang w:val="el-GR"/>
+        </w:rPr>
+        <w:t xml:space="preserve"> </w:t>
+      </w:r>
+      <w:r>
+        <w:rPr>
+          <w:rFonts w:hint="default"/>
+          <w:b w:val="0"/>
+          <w:bCs w:val="0"/>
+          <w:color w:val="C55A11" w:themeColor="accent2" w:themeShade="BF"/>
+          <w:sz w:val="24"/>
+          <w:szCs w:val="24"/>
+          <w:highlight w:val="lightGray"/>
+          <w:lang w:val="el-GR"/>
+        </w:rPr>
+        <w:t>Ο νευρώνας είναι ένα μεγάλο σε μέγεθος κύτταρο το οποίο, ανατομικά αποτελείται από τα εξής τμήματα:</w:t>
+      </w:r>
+    </w:p>
+    <w:p>
+      <w:pPr>
+        <w:numPr>
+          <w:ilvl w:val="0"/>
+          <w:numId w:val="0"/>
+        </w:numPr>
+        <w:jc w:val="left"/>
+        <w:rPr>
+          <w:rFonts w:hint="default"/>
+          <w:b w:val="0"/>
+          <w:bCs w:val="0"/>
+          <w:sz w:val="24"/>
+          <w:szCs w:val="24"/>
+          <w:highlight w:val="lightGray"/>
           <w:lang w:val="el-GR"/>
         </w:rPr>
       </w:pPr>
@@ -1566,6 +1589,7 @@
           <w:bCs w:val="0"/>
           <w:sz w:val="24"/>
           <w:szCs w:val="24"/>
+          <w:highlight w:val="lightGray"/>
           <w:lang w:val="el-GR"/>
         </w:rPr>
       </w:pPr>
@@ -1576,6 +1600,7 @@
           <w:bCs/>
           <w:sz w:val="24"/>
           <w:szCs w:val="24"/>
+          <w:highlight w:val="lightGray"/>
           <w:lang w:val="el-GR"/>
         </w:rPr>
         <w:t>Σώμα</w:t>
@@ -1598,8 +1623,10 @@
           <w:rFonts w:hint="default"/>
           <w:b w:val="0"/>
           <w:bCs w:val="0"/>
-          <w:sz w:val="24"/>
-          <w:szCs w:val="24"/>
+          <w:color w:val="C55A11" w:themeColor="accent2" w:themeShade="BF"/>
+          <w:sz w:val="24"/>
+          <w:szCs w:val="24"/>
+          <w:highlight w:val="lightGray"/>
           <w:lang w:val="el-GR"/>
         </w:rPr>
       </w:pPr>
@@ -1610,6 +1637,7 @@
           <w:bCs/>
           <w:sz w:val="24"/>
           <w:szCs w:val="24"/>
+          <w:highlight w:val="lightGray"/>
           <w:lang w:val="el-GR"/>
         </w:rPr>
         <w:t xml:space="preserve">Δενδρίτες </w:t>
@@ -1621,6 +1649,7 @@
           <w:bCs w:val="0"/>
           <w:sz w:val="24"/>
           <w:szCs w:val="24"/>
+          <w:highlight w:val="lightGray"/>
           <w:lang w:val="el-GR"/>
         </w:rPr>
         <w:br w:type="textWrapping"/>
@@ -1632,6 +1661,7 @@
           <w:bCs w:val="0"/>
           <w:sz w:val="24"/>
           <w:szCs w:val="24"/>
+          <w:highlight w:val="lightGray"/>
           <w:lang w:val="el-GR"/>
         </w:rPr>
         <w:tab/>
@@ -1643,6 +1673,7 @@
           <w:bCs w:val="0"/>
           <w:sz w:val="24"/>
           <w:szCs w:val="24"/>
+          <w:highlight w:val="lightGray"/>
           <w:lang w:val="el-GR"/>
         </w:rPr>
         <w:tab/>
@@ -1652,8 +1683,10 @@
           <w:rFonts w:hint="default"/>
           <w:b w:val="0"/>
           <w:bCs w:val="0"/>
-          <w:sz w:val="24"/>
-          <w:szCs w:val="24"/>
+          <w:color w:val="C55A11" w:themeColor="accent2" w:themeShade="BF"/>
+          <w:sz w:val="24"/>
+          <w:szCs w:val="24"/>
+          <w:highlight w:val="lightGray"/>
           <w:lang w:val="el-GR"/>
         </w:rPr>
         <w:t>Είναι πύλες εισόδου του νευρώνα. Δέχονται ηλεκτρικά σήματα από άλλους νευρώνες</w:t>
@@ -1676,8 +1709,10 @@
           <w:rFonts w:hint="default"/>
           <w:b w:val="0"/>
           <w:bCs w:val="0"/>
-          <w:sz w:val="24"/>
-          <w:szCs w:val="24"/>
+          <w:color w:val="C55A11" w:themeColor="accent2" w:themeShade="BF"/>
+          <w:sz w:val="24"/>
+          <w:szCs w:val="24"/>
+          <w:highlight w:val="lightGray"/>
           <w:lang w:val="el-GR"/>
         </w:rPr>
       </w:pPr>
@@ -1688,6 +1723,7 @@
           <w:bCs/>
           <w:sz w:val="24"/>
           <w:szCs w:val="24"/>
+          <w:highlight w:val="lightGray"/>
           <w:lang w:val="el-GR"/>
         </w:rPr>
         <w:t>Άξονα</w:t>
@@ -1699,6 +1735,7 @@
           <w:bCs w:val="0"/>
           <w:sz w:val="24"/>
           <w:szCs w:val="24"/>
+          <w:highlight w:val="lightGray"/>
           <w:lang w:val="el-GR"/>
         </w:rPr>
         <w:br w:type="textWrapping"/>
@@ -1710,6 +1747,7 @@
           <w:bCs w:val="0"/>
           <w:sz w:val="24"/>
           <w:szCs w:val="24"/>
+          <w:highlight w:val="lightGray"/>
           <w:lang w:val="el-GR"/>
         </w:rPr>
         <w:tab/>
@@ -1721,6 +1759,7 @@
           <w:bCs w:val="0"/>
           <w:sz w:val="24"/>
           <w:szCs w:val="24"/>
+          <w:highlight w:val="lightGray"/>
           <w:lang w:val="el-GR"/>
         </w:rPr>
         <w:tab/>
@@ -1730,8 +1769,10 @@
           <w:rFonts w:hint="default"/>
           <w:b w:val="0"/>
           <w:bCs w:val="0"/>
-          <w:sz w:val="24"/>
-          <w:szCs w:val="24"/>
+          <w:color w:val="C55A11" w:themeColor="accent2" w:themeShade="BF"/>
+          <w:sz w:val="24"/>
+          <w:szCs w:val="24"/>
+          <w:highlight w:val="lightGray"/>
           <w:lang w:val="el-GR"/>
         </w:rPr>
         <w:t>Είναι η πύλη εξόδου του νευρώνα. Μοιάζει με μια μακρόστενη κλωστή που μερικές φορές έχει μήκος μερικά χιλιοστά και άλλες φορές ξεπερνάει το 1</w:t>
@@ -1741,8 +1782,10 @@
           <w:rFonts w:hint="default"/>
           <w:b w:val="0"/>
           <w:bCs w:val="0"/>
-          <w:sz w:val="24"/>
-          <w:szCs w:val="24"/>
+          <w:color w:val="C55A11" w:themeColor="accent2" w:themeShade="BF"/>
+          <w:sz w:val="24"/>
+          <w:szCs w:val="24"/>
+          <w:highlight w:val="lightGray"/>
           <w:lang w:val="en-GB"/>
         </w:rPr>
         <w:t xml:space="preserve">m. </w:t>
@@ -1752,8 +1795,10 @@
           <w:rFonts w:hint="default"/>
           <w:b w:val="0"/>
           <w:bCs w:val="0"/>
-          <w:sz w:val="24"/>
-          <w:szCs w:val="24"/>
+          <w:color w:val="C55A11" w:themeColor="accent2" w:themeShade="BF"/>
+          <w:sz w:val="24"/>
+          <w:szCs w:val="24"/>
+          <w:highlight w:val="lightGray"/>
           <w:lang w:val="el-GR"/>
         </w:rPr>
         <w:t>Ο άξονας στέλνει σήματα προς άλλους νευρώνες υπό μορφή ηλεκτρικών παλμών σταθερού πλάτους αλλά μεταβλητής συχνότητας.</w:t>
@@ -1776,8 +1821,10 @@
           <w:rFonts w:hint="default"/>
           <w:b w:val="0"/>
           <w:bCs w:val="0"/>
-          <w:sz w:val="24"/>
-          <w:szCs w:val="24"/>
+          <w:color w:val="C55A11" w:themeColor="accent2" w:themeShade="BF"/>
+          <w:sz w:val="24"/>
+          <w:szCs w:val="24"/>
+          <w:highlight w:val="lightGray"/>
           <w:lang w:val="el-GR"/>
         </w:rPr>
       </w:pPr>
@@ -1788,6 +1835,7 @@
           <w:bCs/>
           <w:sz w:val="24"/>
           <w:szCs w:val="24"/>
+          <w:highlight w:val="lightGray"/>
           <w:lang w:val="el-GR"/>
         </w:rPr>
         <w:t xml:space="preserve">Συνάψεις </w:t>
@@ -1799,9 +1847,23 @@
           <w:bCs w:val="0"/>
           <w:sz w:val="24"/>
           <w:szCs w:val="24"/>
-          <w:lang w:val="el-GR"/>
-        </w:rPr>
-        <w:t>- που συνδέουν τις διακλαδώσεις του άξονα με τους δενδρίτες άλλων νευρώνων δημιουργώντας έτσι ένα νευρωνικό δίκτυο</w:t>
+          <w:highlight w:val="lightGray"/>
+          <w:lang w:val="el-GR"/>
+        </w:rPr>
+        <w:t xml:space="preserve">- </w:t>
+      </w:r>
+      <w:r>
+        <w:rPr>
+          <w:rFonts w:hint="default"/>
+          <w:b w:val="0"/>
+          <w:bCs w:val="0"/>
+          <w:color w:val="C55A11" w:themeColor="accent2" w:themeShade="BF"/>
+          <w:sz w:val="24"/>
+          <w:szCs w:val="24"/>
+          <w:highlight w:val="lightGray"/>
+          <w:lang w:val="el-GR"/>
+        </w:rPr>
+        <w:t>που συνδέουν τις διακλαδώσεις του άξονα με τους δενδρίτες άλλων νευρώνων δημιουργώντας έτσι ένα νευρωνικό δίκτυο</w:t>
       </w:r>
     </w:p>
     <w:p>
@@ -1821,18 +1883,21 @@
           <w:rFonts w:hint="default"/>
           <w:b w:val="0"/>
           <w:bCs w:val="0"/>
-          <w:sz w:val="24"/>
-          <w:szCs w:val="24"/>
-          <w:lang w:val="el-GR"/>
-        </w:rPr>
-      </w:pPr>
-      <w:r>
-        <w:rPr>
-          <w:rFonts w:hint="default"/>
-          <w:b w:val="0"/>
-          <w:bCs w:val="0"/>
-          <w:sz w:val="24"/>
-          <w:szCs w:val="24"/>
+          <w:color w:val="C55A11" w:themeColor="accent2" w:themeShade="BF"/>
+          <w:sz w:val="24"/>
+          <w:szCs w:val="24"/>
+          <w:highlight w:val="lightGray"/>
+          <w:lang w:val="el-GR"/>
+        </w:rPr>
+      </w:pPr>
+      <w:r>
+        <w:rPr>
+          <w:rFonts w:hint="default"/>
+          <w:b w:val="0"/>
+          <w:bCs w:val="0"/>
+          <w:sz w:val="24"/>
+          <w:szCs w:val="24"/>
+          <w:highlight w:val="lightGray"/>
           <w:lang w:val="el-GR"/>
         </w:rPr>
         <w:tab/>
@@ -1844,6 +1909,7 @@
           <w:bCs w:val="0"/>
           <w:sz w:val="24"/>
           <w:szCs w:val="24"/>
+          <w:highlight w:val="lightGray"/>
           <w:lang w:val="el-GR"/>
         </w:rPr>
         <w:tab/>
@@ -1853,8 +1919,10 @@
           <w:rFonts w:hint="default"/>
           <w:b w:val="0"/>
           <w:bCs w:val="0"/>
-          <w:sz w:val="24"/>
-          <w:szCs w:val="24"/>
+          <w:color w:val="C55A11" w:themeColor="accent2" w:themeShade="BF"/>
+          <w:sz w:val="24"/>
+          <w:szCs w:val="24"/>
+          <w:highlight w:val="lightGray"/>
           <w:lang w:val="en-GB"/>
         </w:rPr>
         <w:t>E</w:t>
@@ -1864,19 +1932,113 @@
           <w:rFonts w:hint="default"/>
           <w:b w:val="0"/>
           <w:bCs w:val="0"/>
-          <w:sz w:val="24"/>
-          <w:szCs w:val="24"/>
-          <w:lang w:val="el-GR"/>
-        </w:rPr>
-        <w:t xml:space="preserve">ίναι τα σημεία ένωσης μεταξύ διακλαδώσεων του άξονα ενός νευρώνα και των δενδριτών από άλλους νευρώνες. Είναι κύστες με ηλεκτροχημικό υλικό - ιόντα, κυρίως Νατρίου και Καλίου. Το υλικό αυτό μεταδίδει την ηλεκτρική δραστηριότητα του άξονα-αποστολέα στους δενδρίτες-παραλήπτες. Το πλάτος της σύναψης, η απόσταση της από τον δενδρίτη και η πυκνότητα του ηλεκτροχημικού υλικού επηρεάζουν την ευκολία με την οποία η ηλεκτρική δραστηριότητα μεταδίδεται από τον άξονα στο δενδρίτη. Το ποσοστό της ηλ. Δραστηριότητας που μεταδίδεται τελικά στο δενδρίτη λέγεται </w:t>
+          <w:color w:val="C55A11" w:themeColor="accent2" w:themeShade="BF"/>
+          <w:sz w:val="24"/>
+          <w:szCs w:val="24"/>
+          <w:highlight w:val="lightGray"/>
+          <w:lang w:val="el-GR"/>
+        </w:rPr>
+        <w:t>ίναι τα σημεία ένωσης μεταξύ διακλαδώσεων του άξονα ενός νευρώνα και των δενδριτών από άλλους νευρώνες</w:t>
+      </w:r>
+      <w:r>
+        <w:rPr>
+          <w:rFonts w:hint="default"/>
+          <w:b w:val="0"/>
+          <w:bCs w:val="0"/>
+          <w:sz w:val="24"/>
+          <w:szCs w:val="24"/>
+          <w:highlight w:val="lightGray"/>
+          <w:lang w:val="el-GR"/>
+        </w:rPr>
+        <w:t xml:space="preserve">. </w:t>
+      </w:r>
+      <w:r>
+        <w:rPr>
+          <w:rFonts w:hint="default"/>
+          <w:b w:val="0"/>
+          <w:bCs w:val="0"/>
+          <w:strike/>
+          <w:dstrike w:val="0"/>
+          <w:sz w:val="24"/>
+          <w:szCs w:val="24"/>
+          <w:highlight w:val="lightGray"/>
+          <w:lang w:val="el-GR"/>
+        </w:rPr>
+        <w:t>Είναι κύστες με ηλεκτροχημικό υλικό - ιόντα, κυρίως Νατρίου και Καλίου. Το υλικό αυτό μεταδίδει την ηλεκτρική δραστηριότητα του άξονα-αποστολέα στους δενδρίτες-παραλήπτες.</w:t>
+      </w:r>
+      <w:r>
+        <w:rPr>
+          <w:rFonts w:hint="default"/>
+          <w:b w:val="0"/>
+          <w:bCs w:val="0"/>
+          <w:sz w:val="24"/>
+          <w:szCs w:val="24"/>
+          <w:highlight w:val="lightGray"/>
+          <w:lang w:val="el-GR"/>
+        </w:rPr>
+        <w:t xml:space="preserve"> </w:t>
+      </w:r>
+      <w:r>
+        <w:rPr>
+          <w:rFonts w:hint="default"/>
+          <w:b w:val="0"/>
+          <w:bCs w:val="0"/>
+          <w:color w:val="C55A11" w:themeColor="accent2" w:themeShade="BF"/>
+          <w:sz w:val="24"/>
+          <w:szCs w:val="24"/>
+          <w:highlight w:val="lightGray"/>
+          <w:lang w:val="el-GR"/>
+        </w:rPr>
+        <w:t>Το πλάτος της σύναψης, η απόσταση της από τον δενδρίτη</w:t>
+      </w:r>
+      <w:r>
+        <w:rPr>
+          <w:rFonts w:hint="default"/>
+          <w:b w:val="0"/>
+          <w:bCs w:val="0"/>
+          <w:sz w:val="24"/>
+          <w:szCs w:val="24"/>
+          <w:highlight w:val="lightGray"/>
+          <w:lang w:val="el-GR"/>
+        </w:rPr>
+        <w:t xml:space="preserve"> </w:t>
+      </w:r>
+      <w:r>
+        <w:rPr>
+          <w:rFonts w:hint="default"/>
+          <w:b w:val="0"/>
+          <w:bCs w:val="0"/>
+          <w:strike/>
+          <w:dstrike w:val="0"/>
+          <w:sz w:val="24"/>
+          <w:szCs w:val="24"/>
+          <w:highlight w:val="lightGray"/>
+          <w:lang w:val="el-GR"/>
+        </w:rPr>
+        <w:t>και η πυκνότητα του ηλεκτροχημικού υλικού</w:t>
+      </w:r>
+      <w:r>
+        <w:rPr>
+          <w:rFonts w:hint="default"/>
+          <w:b w:val="0"/>
+          <w:bCs w:val="0"/>
+          <w:color w:val="C55A11" w:themeColor="accent2" w:themeShade="BF"/>
+          <w:sz w:val="24"/>
+          <w:szCs w:val="24"/>
+          <w:highlight w:val="lightGray"/>
+          <w:lang w:val="el-GR"/>
+        </w:rPr>
+        <w:t xml:space="preserve"> επηρεάζουν την ευκολία με την οποία η ηλεκτρική δραστηριότητα μεταδίδεται από τον άξονα στο δενδρίτη. Το ποσοστό της ηλ. Δραστηριότητας που μεταδίδεται τελικά στο δενδρίτη λέγεται </w:t>
       </w:r>
       <w:r>
         <w:rPr>
           <w:rFonts w:hint="default"/>
           <w:b/>
           <w:bCs/>
-          <w:sz w:val="24"/>
-          <w:szCs w:val="24"/>
+          <w:color w:val="C55A11" w:themeColor="accent2" w:themeShade="BF"/>
+          <w:sz w:val="24"/>
+          <w:szCs w:val="24"/>
+          <w:highlight w:val="lightGray"/>
           <w:lang w:val="el-GR"/>
         </w:rPr>
         <w:t>συναπτικό βάρος</w:t>
@@ -1886,8 +2048,10 @@
           <w:rFonts w:hint="default"/>
           <w:b w:val="0"/>
           <w:bCs w:val="0"/>
-          <w:sz w:val="24"/>
-          <w:szCs w:val="24"/>
+          <w:color w:val="C55A11" w:themeColor="accent2" w:themeShade="BF"/>
+          <w:sz w:val="24"/>
+          <w:szCs w:val="24"/>
+          <w:highlight w:val="lightGray"/>
           <w:lang w:val="el-GR"/>
         </w:rPr>
         <w:t xml:space="preserve">. Οι συνάψεις χωρίζονται σε </w:t>
@@ -1897,8 +2061,10 @@
           <w:rFonts w:hint="default"/>
           <w:b/>
           <w:bCs/>
-          <w:sz w:val="24"/>
-          <w:szCs w:val="24"/>
+          <w:color w:val="C55A11" w:themeColor="accent2" w:themeShade="BF"/>
+          <w:sz w:val="24"/>
+          <w:szCs w:val="24"/>
+          <w:highlight w:val="lightGray"/>
           <w:lang w:val="el-GR"/>
         </w:rPr>
         <w:t xml:space="preserve">ενισχυτικές </w:t>
@@ -1908,8 +2074,10 @@
           <w:rFonts w:hint="default"/>
           <w:b w:val="0"/>
           <w:bCs w:val="0"/>
-          <w:sz w:val="24"/>
-          <w:szCs w:val="24"/>
+          <w:color w:val="C55A11" w:themeColor="accent2" w:themeShade="BF"/>
+          <w:sz w:val="24"/>
+          <w:szCs w:val="24"/>
+          <w:highlight w:val="lightGray"/>
           <w:lang w:val="el-GR"/>
         </w:rPr>
         <w:t>(</w:t>
@@ -1919,8 +2087,10 @@
           <w:rFonts w:hint="default"/>
           <w:b w:val="0"/>
           <w:bCs w:val="0"/>
-          <w:sz w:val="24"/>
-          <w:szCs w:val="24"/>
+          <w:color w:val="C55A11" w:themeColor="accent2" w:themeShade="BF"/>
+          <w:sz w:val="24"/>
+          <w:szCs w:val="24"/>
+          <w:highlight w:val="lightGray"/>
           <w:lang w:val="en-GB"/>
         </w:rPr>
         <w:t xml:space="preserve">exitatory) </w:t>
@@ -1930,8 +2100,10 @@
           <w:rFonts w:hint="default"/>
           <w:b w:val="0"/>
           <w:bCs w:val="0"/>
-          <w:sz w:val="24"/>
-          <w:szCs w:val="24"/>
+          <w:color w:val="C55A11" w:themeColor="accent2" w:themeShade="BF"/>
+          <w:sz w:val="24"/>
+          <w:szCs w:val="24"/>
+          <w:highlight w:val="lightGray"/>
           <w:lang w:val="el-GR"/>
         </w:rPr>
         <w:t xml:space="preserve">και σε </w:t>
@@ -1941,8 +2113,10 @@
           <w:rFonts w:hint="default"/>
           <w:b/>
           <w:bCs/>
-          <w:sz w:val="24"/>
-          <w:szCs w:val="24"/>
+          <w:color w:val="C55A11" w:themeColor="accent2" w:themeShade="BF"/>
+          <w:sz w:val="24"/>
+          <w:szCs w:val="24"/>
+          <w:highlight w:val="lightGray"/>
           <w:lang w:val="el-GR"/>
         </w:rPr>
         <w:t xml:space="preserve">ανασταλτικές </w:t>
@@ -1952,8 +2126,10 @@
           <w:rFonts w:hint="default"/>
           <w:b w:val="0"/>
           <w:bCs w:val="0"/>
-          <w:sz w:val="24"/>
-          <w:szCs w:val="24"/>
+          <w:color w:val="C55A11" w:themeColor="accent2" w:themeShade="BF"/>
+          <w:sz w:val="24"/>
+          <w:szCs w:val="24"/>
+          <w:highlight w:val="lightGray"/>
           <w:lang w:val="el-GR"/>
         </w:rPr>
         <w:t>(</w:t>
@@ -1963,8 +2139,10 @@
           <w:rFonts w:hint="default"/>
           <w:b w:val="0"/>
           <w:bCs w:val="0"/>
-          <w:sz w:val="24"/>
-          <w:szCs w:val="24"/>
+          <w:color w:val="C55A11" w:themeColor="accent2" w:themeShade="BF"/>
+          <w:sz w:val="24"/>
+          <w:szCs w:val="24"/>
+          <w:highlight w:val="lightGray"/>
           <w:lang w:val="en-GB"/>
         </w:rPr>
         <w:t>inhibitory)</w:t>
@@ -1974,8 +2152,10 @@
           <w:rFonts w:hint="default"/>
           <w:b w:val="0"/>
           <w:bCs w:val="0"/>
-          <w:sz w:val="24"/>
-          <w:szCs w:val="24"/>
+          <w:color w:val="C55A11" w:themeColor="accent2" w:themeShade="BF"/>
+          <w:sz w:val="24"/>
+          <w:szCs w:val="24"/>
+          <w:highlight w:val="lightGray"/>
           <w:lang w:val="el-GR"/>
         </w:rPr>
         <w:t xml:space="preserve"> ανάλογα με το αν το φορτίο που εκλύεται από τη σύναψη ερεθίζει το νευρώνα προς το να παράγει παλμούς με μεγαλύτερη συχνότητα ή αντίθετα αν τον καταστέλλει εμποδίζοντας τον να παράγει παλμούς.</w:t>
@@ -1992,6 +2172,7 @@
           <w:rFonts w:hint="default"/>
           <w:b w:val="0"/>
           <w:bCs w:val="0"/>
+          <w:color w:val="C55A11" w:themeColor="accent2" w:themeShade="BF"/>
           <w:sz w:val="24"/>
           <w:szCs w:val="24"/>
           <w:lang w:val="el-GR"/>
@@ -2374,52 +2555,82 @@
           <w:rFonts w:hint="default"/>
           <w:b w:val="0"/>
           <w:bCs w:val="0"/>
-          <w:sz w:val="24"/>
-          <w:szCs w:val="24"/>
-          <w:lang w:val="el-GR"/>
-        </w:rPr>
-      </w:pPr>
-      <w:r>
-        <w:rPr>
-          <w:rFonts w:hint="default"/>
-          <w:b w:val="0"/>
-          <w:bCs w:val="0"/>
-          <w:sz w:val="24"/>
-          <w:szCs w:val="24"/>
-          <w:lang w:val="el-GR"/>
-        </w:rPr>
-        <w:t>Στους βιολογικούς νευρώνες, φορείς πληροφορίας είναι ηλεκτρικοί παλμοί που ταξιδεύουν στον άξονα κάθε νευρώνα και μέσω συνάψεων διαδίδονται στους δενδρίτες των παραληπτών νευρώνων. Κάθε νευρώνας Α συλλέγει όλο το ηλεκτρικό φορτίο που δέχεται από κάθε σύναψη στους δενδρίτες του ζυγίζοντας το εισερχόμενο φορτίο με το αντίστοιχο συναπτικό βάρος, Έτσι, όσο πιο ισχυρή είναι η συναπτική ζεύξη τόσο πιο πολύ έντονα συμμετέχει το συγκεγκριμένο φορτίο εισόδου στο συνολικό άθροισμα. Αν το άθροισμα του φορτίου ξεπερνάει κάποιο κατώφλι τότε ο άξωνας του Α αρχίζει να παράγει ηλεκτρικούς παλμούς με μεγάλη συχνότητα, οπότε λέμε ότι ο νευρώνας πυροβολεί (</w:t>
-      </w:r>
-      <w:r>
-        <w:rPr>
-          <w:rFonts w:hint="default"/>
-          <w:b w:val="0"/>
-          <w:bCs w:val="0"/>
-          <w:sz w:val="24"/>
-          <w:szCs w:val="24"/>
-          <w:lang w:val="en-GB"/>
-        </w:rPr>
-        <w:t xml:space="preserve">fires). </w:t>
-      </w:r>
-      <w:r>
-        <w:rPr>
-          <w:rFonts w:hint="default"/>
-          <w:b w:val="0"/>
-          <w:bCs w:val="0"/>
-          <w:sz w:val="24"/>
-          <w:szCs w:val="24"/>
-          <w:lang w:val="el-GR"/>
-        </w:rPr>
-        <w:t xml:space="preserve">Αν όμως το φορτίο δεν περνάει το συγκεκριμένο αυτό όριο τότε ο νευρώνας παράγει πολύ αραιά παλμούς σε τυχαίες στιγμές οπότε λέμε ότι ο νευρώνας είναι αδρανής. Κάθε παλμός έχει συγκεκριμένο χρονικό πλάτος </w:t>
-      </w:r>
-      <w:r>
-        <w:rPr>
-          <w:rFonts w:hint="default"/>
-          <w:b w:val="0"/>
-          <w:bCs w:val="0"/>
-          <w:sz w:val="24"/>
-          <w:szCs w:val="24"/>
-          <w:lang w:val="en-GB"/>
+          <w:strike/>
+          <w:dstrike w:val="0"/>
+          <w:sz w:val="24"/>
+          <w:szCs w:val="24"/>
+          <w:lang w:val="el-GR"/>
+        </w:rPr>
+      </w:pPr>
+      <w:r>
+        <w:rPr>
+          <w:rFonts w:hint="default"/>
+          <w:b w:val="0"/>
+          <w:bCs w:val="0"/>
+          <w:strike/>
+          <w:dstrike w:val="0"/>
+          <w:sz w:val="24"/>
+          <w:szCs w:val="24"/>
+          <w:lang w:val="el-GR"/>
+        </w:rPr>
+        <w:t>Στους βιολογικούς νευρώνες, φορείς πληροφορίας είναι ηλεκτρικοί παλμοί που ταξιδεύουν στον άξονα κάθε νευρώνα και μέσω συνάψεων διαδίδονται στους δενδρίτες των παραληπτών νευρώνων. Κάθε νευρώνας Α συλλέγει όλο το ηλεκτρικό φορτίο που δέχεται από κάθε σύναψη στους δενδρίτες του ζυγίζοντας το εισερχόμενο φορτίο με το αντίστοιχο συναπτικό βάρος, Έτσι, όσο πιο ισχυρή είναι η συναπτική ζεύξη τόσο πιο πολύ έντονα συμμετέχει το συγκεγκριμένο φορτίο εισόδου στο συνολικό άθροισμα. Αν το άθροισμα του φορτίου ξεπερνάει κάποιο κατώφλι τότε ο άξωνας του Α αρχίζει να παράγει ηλεκτρικούς παλμούς με μεγάλη συχνότητα, οπότε λέμε</w:t>
+      </w:r>
+      <w:r>
+        <w:rPr>
+          <w:rFonts w:hint="default"/>
+          <w:b w:val="0"/>
+          <w:bCs w:val="0"/>
+          <w:color w:val="C55A11" w:themeColor="accent2" w:themeShade="BF"/>
+          <w:sz w:val="24"/>
+          <w:szCs w:val="24"/>
+          <w:lang w:val="el-GR"/>
+        </w:rPr>
+        <w:t xml:space="preserve"> ότι ο νευρώνας πυροβολεί (</w:t>
+      </w:r>
+      <w:r>
+        <w:rPr>
+          <w:rFonts w:hint="default"/>
+          <w:b w:val="0"/>
+          <w:bCs w:val="0"/>
+          <w:color w:val="C55A11" w:themeColor="accent2" w:themeShade="BF"/>
+          <w:sz w:val="24"/>
+          <w:szCs w:val="24"/>
+          <w:lang w:val="en-GB"/>
+        </w:rPr>
+        <w:t>fires)</w:t>
+      </w:r>
+      <w:r>
+        <w:rPr>
+          <w:rFonts w:hint="default"/>
+          <w:b w:val="0"/>
+          <w:bCs w:val="0"/>
+          <w:sz w:val="24"/>
+          <w:szCs w:val="24"/>
+          <w:lang w:val="en-GB"/>
+        </w:rPr>
+        <w:t xml:space="preserve">. </w:t>
+      </w:r>
+      <w:r>
+        <w:rPr>
+          <w:rFonts w:hint="default"/>
+          <w:b w:val="0"/>
+          <w:bCs w:val="0"/>
+          <w:strike/>
+          <w:dstrike w:val="0"/>
+          <w:sz w:val="24"/>
+          <w:szCs w:val="24"/>
+          <w:lang w:val="el-GR"/>
+        </w:rPr>
+        <w:t>Αν όμως το φορτίο δεν περνάει το συγκεκριμένο αυτό όριο τότε ο νευρώνας παράγει πολύ αραιά παλμούς σε τυχαίες στιγμές οπότε</w:t>
+      </w:r>
+      <w:r>
+        <w:rPr>
+          <w:rFonts w:hint="default"/>
+          <w:b w:val="0"/>
+          <w:bCs w:val="0"/>
+          <w:sz w:val="24"/>
+          <w:szCs w:val="24"/>
+          <w:lang w:val="el-GR"/>
         </w:rPr>
         <w:t xml:space="preserve"> </w:t>
       </w:r>
@@ -2428,6 +2639,57 @@
           <w:rFonts w:hint="default"/>
           <w:b w:val="0"/>
           <w:bCs w:val="0"/>
+          <w:color w:val="C55A11" w:themeColor="accent2" w:themeShade="BF"/>
+          <w:sz w:val="24"/>
+          <w:szCs w:val="24"/>
+          <w:lang w:val="el-GR"/>
+        </w:rPr>
+        <w:t>λέμε ότι ο νευρώνας είναι αδρανής</w:t>
+      </w:r>
+      <w:r>
+        <w:rPr>
+          <w:rFonts w:hint="default"/>
+          <w:b w:val="0"/>
+          <w:bCs w:val="0"/>
+          <w:sz w:val="24"/>
+          <w:szCs w:val="24"/>
+          <w:lang w:val="el-GR"/>
+        </w:rPr>
+        <w:t>.</w:t>
+      </w:r>
+      <w:r>
+        <w:rPr>
+          <w:rFonts w:hint="default"/>
+          <w:b w:val="0"/>
+          <w:bCs w:val="0"/>
+          <w:strike/>
+          <w:dstrike w:val="0"/>
+          <w:sz w:val="24"/>
+          <w:szCs w:val="24"/>
+          <w:lang w:val="el-GR"/>
+        </w:rPr>
+        <w:t xml:space="preserve"> Κάθε παλμός έχει συγκεκριμένο χρονικό πλάτος </w:t>
+      </w:r>
+      <w:r>
+        <w:rPr>
+          <w:rFonts w:hint="default"/>
+          <w:b w:val="0"/>
+          <w:bCs w:val="0"/>
+          <w:strike/>
+          <w:dstrike w:val="0"/>
+          <w:sz w:val="24"/>
+          <w:szCs w:val="24"/>
+          <w:lang w:val="en-GB"/>
+        </w:rPr>
+        <w:t xml:space="preserve"> </w:t>
+      </w:r>
+      <w:r>
+        <w:rPr>
+          <w:rFonts w:hint="default"/>
+          <w:b w:val="0"/>
+          <w:bCs w:val="0"/>
+          <w:strike/>
+          <w:dstrike w:val="0"/>
           <w:sz w:val="24"/>
           <w:szCs w:val="24"/>
           <w:lang w:val="el-GR"/>
@@ -2481,6 +2743,8 @@
           <w:rFonts w:hint="default"/>
           <w:b w:val="0"/>
           <w:bCs w:val="0"/>
+          <w:strike/>
+          <w:dstrike w:val="0"/>
           <w:sz w:val="24"/>
           <w:szCs w:val="24"/>
           <w:lang w:val="el-GR"/>
@@ -2492,6 +2756,8 @@
           <w:rFonts w:hint="default"/>
           <w:b w:val="0"/>
           <w:bCs w:val="0"/>
+          <w:strike/>
+          <w:dstrike w:val="0"/>
           <w:sz w:val="24"/>
           <w:szCs w:val="24"/>
           <w:lang w:val="en-GB"/>
@@ -2503,6 +2769,8 @@
           <w:rFonts w:hint="default"/>
           <w:b w:val="0"/>
           <w:bCs w:val="0"/>
+          <w:strike/>
+          <w:dstrike w:val="0"/>
           <w:sz w:val="24"/>
           <w:szCs w:val="24"/>
           <w:lang w:val="el-GR"/>
@@ -2514,6 +2782,8 @@
           <w:rFonts w:hint="default"/>
           <w:b w:val="0"/>
           <w:bCs w:val="0"/>
+          <w:strike/>
+          <w:dstrike w:val="0"/>
           <w:sz w:val="24"/>
           <w:szCs w:val="24"/>
           <w:lang w:val="en-GB"/>
@@ -2567,6 +2837,8 @@
           <w:rFonts w:hint="default"/>
           <w:b w:val="0"/>
           <w:bCs w:val="0"/>
+          <w:strike/>
+          <w:dstrike w:val="0"/>
           <w:sz w:val="24"/>
           <w:szCs w:val="24"/>
           <w:lang w:val="en-GB"/>
@@ -2578,6 +2850,8 @@
           <w:rFonts w:hint="default"/>
           <w:b w:val="0"/>
           <w:bCs w:val="0"/>
+          <w:strike/>
+          <w:dstrike w:val="0"/>
           <w:sz w:val="24"/>
           <w:szCs w:val="24"/>
           <w:lang w:val="el-GR"/>
@@ -2711,16 +2985,20 @@
           <w:rFonts w:hint="default"/>
           <w:b w:val="0"/>
           <w:bCs w:val="0"/>
-          <w:sz w:val="24"/>
-          <w:szCs w:val="24"/>
-          <w:lang w:val="el-GR"/>
-        </w:rPr>
-      </w:pPr>
-      <w:r>
-        <w:rPr>
-          <w:rFonts w:hint="default"/>
-          <w:b w:val="0"/>
-          <w:bCs w:val="0"/>
+          <w:strike/>
+          <w:dstrike w:val="0"/>
+          <w:sz w:val="24"/>
+          <w:szCs w:val="24"/>
+          <w:lang w:val="el-GR"/>
+        </w:rPr>
+      </w:pPr>
+      <w:r>
+        <w:rPr>
+          <w:rFonts w:hint="default"/>
+          <w:b w:val="0"/>
+          <w:bCs w:val="0"/>
+          <w:strike/>
+          <w:dstrike w:val="0"/>
           <w:sz w:val="24"/>
           <w:szCs w:val="24"/>
           <w:lang w:val="el-GR"/>
@@ -2761,6 +3039,8 @@
           <w:lang w:val="en-GB"/>
         </w:rPr>
       </w:pPr>
+      <w:bookmarkStart w:id="0" w:name="_GoBack"/>
+      <w:bookmarkEnd w:id="0"/>
     </w:p>
     <w:p>
       <w:pPr>
@@ -8004,20 +8284,7 @@
           <w:szCs w:val="24"/>
           <w:lang w:val="el-GR"/>
         </w:rPr>
-        <w:t>2. Η ανάπτυξη αλγορίθμων που θα μιμούνται αυτές τις λειτουργίες, δηλαδή θα κάνουν αναγνώριση φυσικής γλώσσας, θα κάνουν αναγνώριση προσώπων και περιβάλλοντος θα επιτυγχάνουν αυτόματ</w:t>
-      </w:r>
-      <w:bookmarkStart w:id="0" w:name="_GoBack"/>
-      <w:bookmarkEnd w:id="0"/>
-      <w:r>
-        <w:rPr>
-          <w:rFonts w:hint="default"/>
-          <w:b w:val="0"/>
-          <w:bCs w:val="0"/>
-          <w:sz w:val="24"/>
-          <w:szCs w:val="24"/>
-          <w:lang w:val="el-GR"/>
-        </w:rPr>
-        <w:t xml:space="preserve">η πλοήγηση ενός ρομπότ σε περιβάλλον με φυσικά εμπόδια, θα </w:t>
+        <w:t xml:space="preserve">2. Η ανάπτυξη αλγορίθμων που θα μιμούνται αυτές τις λειτουργίες, δηλαδή θα κάνουν αναγνώριση φυσικής γλώσσας, θα κάνουν αναγνώριση προσώπων και περιβάλλοντος θα επιτυγχάνουν αυτόματη πλοήγηση ενός ρομπότ σε περιβάλλον με φυσικά εμπόδια, θα </w:t>
       </w:r>
       <w:r>
         <w:rPr>

--- a/ΤΕΧΝΗΤΑ ΝΕΥΡΩΝΙΚΑ ΔΙΚΤΥΑ - Διαμαντάρας (βιβλίο).docx
+++ b/ΤΕΧΝΗΤΑ ΝΕΥΡΩΝΙΚΑ ΔΙΚΤΥΑ - Διαμαντάρας (βιβλίο).docx
@@ -1006,20 +1006,7 @@
           <w:highlight w:val="none"/>
           <w:lang w:val="el-GR"/>
         </w:rPr>
-        <w:t>.</w:t>
-      </w:r>
-      <w:r>
-        <w:rPr>
-          <w:rFonts w:hint="default"/>
-          <w:b w:val="0"/>
-          <w:bCs w:val="0"/>
-          <w:color w:val="auto"/>
-          <w:sz w:val="24"/>
-          <w:szCs w:val="24"/>
-          <w:highlight w:val="none"/>
-          <w:lang w:val="el-GR"/>
-        </w:rPr>
-        <w:t xml:space="preserve"> </w:t>
+        <w:t xml:space="preserve">. </w:t>
       </w:r>
       <w:r>
         <w:rPr>
@@ -1526,6 +1513,19 @@
           <w:szCs w:val="24"/>
           <w:highlight w:val="none"/>
           <w:lang w:val="el-GR"/>
+          <w14:textFill>
+            <w14:gradFill>
+              <w14:gsLst>
+                <w14:gs w14:pos="0">
+                  <w14:srgbClr w14:val="E30000"/>
+                </w14:gs>
+                <w14:gs w14:pos="100000">
+                  <w14:srgbClr w14:val="760303"/>
+                </w14:gs>
+              </w14:gsLst>
+              <w14:lin w14:scaled="0"/>
+            </w14:gradFill>
+          </w14:textFill>
         </w:rPr>
         <w:t xml:space="preserve">Η έρευνα σχετικά με τα Τ.Ν.Δ. είναι εμπνευσμένη από τη δομή και τη λειτουργία του εγκεφάλου. Βασικό δομικό στοιχείο του εγκεφάλου είναι οι νευρώνες, δηλαδή τα νευρικά κύτταρα τα οποία δημιουργούν ένα πυκνό δίκτυο επικοινωνίας μεταξύ τους. Κίνητρο για τη μελέτη του νευρώνα και των νευρωνικών δικτύων είναι η ελπίδα ανακάλυψης ενός νέου υπολογιστικού μοντέλου βασισμένου σε μία δικτυακή δομή παρόμοια με αυτή του εγκεφάλου. Αυτή η καινούργια υπολογιστική πλατφόρμα - γνωστή ως </w:t>
       </w:r>
@@ -1539,6 +1539,19 @@
           <w:szCs w:val="24"/>
           <w:highlight w:val="none"/>
           <w:lang w:val="en-GB"/>
+          <w14:textFill>
+            <w14:gradFill>
+              <w14:gsLst>
+                <w14:gs w14:pos="0">
+                  <w14:srgbClr w14:val="E30000"/>
+                </w14:gs>
+                <w14:gs w14:pos="100000">
+                  <w14:srgbClr w14:val="760303"/>
+                </w14:gs>
+              </w14:gsLst>
+              <w14:lin w14:scaled="0"/>
+            </w14:gradFill>
+          </w14:textFill>
         </w:rPr>
         <w:t xml:space="preserve">Connectionist model - </w:t>
       </w:r>
@@ -1552,6 +1565,19 @@
           <w:szCs w:val="24"/>
           <w:highlight w:val="none"/>
           <w:lang w:val="el-GR"/>
+          <w14:textFill>
+            <w14:gradFill>
+              <w14:gsLst>
+                <w14:gs w14:pos="0">
+                  <w14:srgbClr w14:val="E30000"/>
+                </w14:gs>
+                <w14:gs w14:pos="100000">
+                  <w14:srgbClr w14:val="760303"/>
+                </w14:gs>
+              </w14:gsLst>
+              <w14:lin w14:scaled="0"/>
+            </w14:gradFill>
+          </w14:textFill>
         </w:rPr>
         <w:t>θα είναι πιο κατάλληλη για ανάπτυξη ευφυών αλγορίθμων και γενικότερα διαδικασιών σχετιζόμενων με τη νοημοσύνη όπως η μάθηση, η μνήμη, η γενίκευση, η ομαδοποίηση προτύπων, κ.λ.π.</w:t>
       </w:r>
@@ -1583,18 +1609,44 @@
           <w:szCs w:val="24"/>
           <w:highlight w:val="none"/>
           <w:lang w:val="el-GR"/>
-        </w:rPr>
-      </w:pPr>
-      <w:r>
-        <w:rPr>
-          <w:rFonts w:hint="default"/>
-          <w:b w:val="0"/>
-          <w:bCs w:val="0"/>
-          <w:color w:val="auto"/>
-          <w:sz w:val="24"/>
-          <w:szCs w:val="24"/>
-          <w:highlight w:val="none"/>
-          <w:lang w:val="el-GR"/>
+          <w14:textFill>
+            <w14:gradFill>
+              <w14:gsLst>
+                <w14:gs w14:pos="0">
+                  <w14:srgbClr w14:val="E30000"/>
+                </w14:gs>
+                <w14:gs w14:pos="100000">
+                  <w14:srgbClr w14:val="760303"/>
+                </w14:gs>
+              </w14:gsLst>
+              <w14:lin w14:scaled="0"/>
+            </w14:gradFill>
+          </w14:textFill>
+        </w:rPr>
+      </w:pPr>
+      <w:r>
+        <w:rPr>
+          <w:rFonts w:hint="default"/>
+          <w:b w:val="0"/>
+          <w:bCs w:val="0"/>
+          <w:color w:val="auto"/>
+          <w:sz w:val="24"/>
+          <w:szCs w:val="24"/>
+          <w:highlight w:val="none"/>
+          <w:lang w:val="el-GR"/>
+          <w14:textFill>
+            <w14:gradFill>
+              <w14:gsLst>
+                <w14:gs w14:pos="0">
+                  <w14:srgbClr w14:val="E30000"/>
+                </w14:gs>
+                <w14:gs w14:pos="100000">
+                  <w14:srgbClr w14:val="760303"/>
+                </w14:gs>
+              </w14:gsLst>
+              <w14:lin w14:scaled="0"/>
+            </w14:gradFill>
+          </w14:textFill>
         </w:rPr>
         <w:t>Τα συνήθη Τ.Ν.Δ. χρησιμοποιούν πολύ απλοποιημένα μοντέλα νευρώνων τέτοια ώστε να διατηρούν μόνο τα πολύ αδρά χαρακτηριστικά των λεπτομερών μοντέλων που χρησιμοποιούνται στη νευρολογία. Θα έλεγε κανείς ότι τα συνήθη Τ.Ν μοντέλα έχουν ελάχιστη σχέση με τα βιολογικά νευρωνικά συστήματα. Ωστόσο πιστεύεται ότι οι λεπτομέρειες δεν έχουν ιδιαίτερη σημασία στην κατανόηση της ευφυούς συμπεριφοράς των βιολογικών νευρωνικών συστημάτων. Ακόμη και αυτά τα απλά μοντέλα νευρώνων μπορούν να δημιουργήσουν ιδιαιτέρως ενδιαφέροντα δίκτυα αρκεί να πληρούν 2 βασικά χαρακτηριστικά.</w:t>
       </w:r>
@@ -1611,6 +1663,19 @@
           <w:szCs w:val="24"/>
           <w:highlight w:val="none"/>
           <w:lang w:val="el-GR"/>
+          <w14:textFill>
+            <w14:gradFill>
+              <w14:gsLst>
+                <w14:gs w14:pos="0">
+                  <w14:srgbClr w14:val="E30000"/>
+                </w14:gs>
+                <w14:gs w14:pos="100000">
+                  <w14:srgbClr w14:val="760303"/>
+                </w14:gs>
+              </w14:gsLst>
+              <w14:lin w14:scaled="0"/>
+            </w14:gradFill>
+          </w14:textFill>
         </w:rPr>
       </w:pPr>
     </w:p>
@@ -1636,46 +1701,46 @@
           <w:szCs w:val="24"/>
           <w:highlight w:val="none"/>
           <w:lang w:val="el-GR"/>
-        </w:rPr>
-      </w:pPr>
-      <w:r>
-        <w:rPr>
-          <w:rFonts w:hint="default"/>
-          <w:b w:val="0"/>
-          <w:bCs w:val="0"/>
-          <w:color w:val="auto"/>
-          <w:sz w:val="24"/>
-          <w:szCs w:val="24"/>
-          <w:highlight w:val="none"/>
-          <w:lang w:val="el-GR"/>
-        </w:rPr>
-        <w:t xml:space="preserve">Οι νευρώνες να έχουν ρυθμιζόμενες παραμέτρους ώστε να διευκολύνεται η διαδικασία της μάθησης - ιδιότητα γνωστή ως </w:t>
-      </w:r>
-      <w:r>
-        <w:rPr>
-          <w:rFonts w:hint="default"/>
-          <w:b w:val="0"/>
-          <w:bCs w:val="0"/>
-          <w:color w:val="auto"/>
-          <w:sz w:val="24"/>
-          <w:szCs w:val="24"/>
-          <w:highlight w:val="none"/>
-          <w:lang w:val="el-GR"/>
-        </w:rPr>
-        <w:t xml:space="preserve">πλαστικότητα </w:t>
-      </w:r>
-      <w:r>
-        <w:rPr>
-          <w:rFonts w:hint="default"/>
-          <w:b w:val="0"/>
-          <w:bCs w:val="0"/>
-          <w:color w:val="auto"/>
-          <w:sz w:val="24"/>
-          <w:szCs w:val="24"/>
-          <w:highlight w:val="none"/>
-          <w:lang w:val="el-GR"/>
-        </w:rPr>
-        <w:t>των νευρώνων</w:t>
+          <w14:textFill>
+            <w14:gradFill>
+              <w14:gsLst>
+                <w14:gs w14:pos="0">
+                  <w14:srgbClr w14:val="E30000"/>
+                </w14:gs>
+                <w14:gs w14:pos="100000">
+                  <w14:srgbClr w14:val="760303"/>
+                </w14:gs>
+              </w14:gsLst>
+              <w14:lin w14:scaled="0"/>
+            </w14:gradFill>
+          </w14:textFill>
+        </w:rPr>
+      </w:pPr>
+      <w:r>
+        <w:rPr>
+          <w:rFonts w:hint="default"/>
+          <w:b w:val="0"/>
+          <w:bCs w:val="0"/>
+          <w:color w:val="auto"/>
+          <w:sz w:val="24"/>
+          <w:szCs w:val="24"/>
+          <w:highlight w:val="none"/>
+          <w:lang w:val="el-GR"/>
+          <w14:textFill>
+            <w14:gradFill>
+              <w14:gsLst>
+                <w14:gs w14:pos="0">
+                  <w14:srgbClr w14:val="E30000"/>
+                </w14:gs>
+                <w14:gs w14:pos="100000">
+                  <w14:srgbClr w14:val="760303"/>
+                </w14:gs>
+              </w14:gsLst>
+              <w14:lin w14:scaled="0"/>
+            </w14:gradFill>
+          </w14:textFill>
+        </w:rPr>
+        <w:t>Οι νευρώνες να έχουν ρυθμιζόμενες παραμέτρους ώστε να διευκολύνεται η διαδικασία της μάθησης - ιδιότητα γνωστή ως πλαστικότητα των νευρώνων</w:t>
       </w:r>
     </w:p>
     <w:p>
@@ -1700,18 +1765,44 @@
           <w:szCs w:val="24"/>
           <w:highlight w:val="none"/>
           <w:lang w:val="el-GR"/>
-        </w:rPr>
-      </w:pPr>
-      <w:r>
-        <w:rPr>
-          <w:rFonts w:hint="default"/>
-          <w:b w:val="0"/>
-          <w:bCs w:val="0"/>
-          <w:color w:val="auto"/>
-          <w:sz w:val="24"/>
-          <w:szCs w:val="24"/>
-          <w:highlight w:val="none"/>
-          <w:lang w:val="el-GR"/>
+          <w14:textFill>
+            <w14:gradFill>
+              <w14:gsLst>
+                <w14:gs w14:pos="0">
+                  <w14:srgbClr w14:val="E30000"/>
+                </w14:gs>
+                <w14:gs w14:pos="100000">
+                  <w14:srgbClr w14:val="760303"/>
+                </w14:gs>
+              </w14:gsLst>
+              <w14:lin w14:scaled="0"/>
+            </w14:gradFill>
+          </w14:textFill>
+        </w:rPr>
+      </w:pPr>
+      <w:r>
+        <w:rPr>
+          <w:rFonts w:hint="default"/>
+          <w:b w:val="0"/>
+          <w:bCs w:val="0"/>
+          <w:color w:val="auto"/>
+          <w:sz w:val="24"/>
+          <w:szCs w:val="24"/>
+          <w:highlight w:val="none"/>
+          <w:lang w:val="el-GR"/>
+          <w14:textFill>
+            <w14:gradFill>
+              <w14:gsLst>
+                <w14:gs w14:pos="0">
+                  <w14:srgbClr w14:val="E30000"/>
+                </w14:gs>
+                <w14:gs w14:pos="100000">
+                  <w14:srgbClr w14:val="760303"/>
+                </w14:gs>
+              </w14:gsLst>
+              <w14:lin w14:scaled="0"/>
+            </w14:gradFill>
+          </w14:textFill>
         </w:rPr>
         <w:t xml:space="preserve">Το δίκτυο να αποτελείται από μεγάλο πλήθος νευρώνων ώστε να επιταχύνεται </w:t>
       </w:r>
@@ -1725,6 +1816,19 @@
           <w:szCs w:val="24"/>
           <w:highlight w:val="none"/>
           <w:lang w:val="el-GR"/>
+          <w14:textFill>
+            <w14:gradFill>
+              <w14:gsLst>
+                <w14:gs w14:pos="0">
+                  <w14:srgbClr w14:val="E30000"/>
+                </w14:gs>
+                <w14:gs w14:pos="100000">
+                  <w14:srgbClr w14:val="760303"/>
+                </w14:gs>
+              </w14:gsLst>
+              <w14:lin w14:scaled="0"/>
+            </w14:gradFill>
+          </w14:textFill>
         </w:rPr>
         <w:t xml:space="preserve">παραλληλισμός </w:t>
       </w:r>
@@ -1738,6 +1842,19 @@
           <w:szCs w:val="24"/>
           <w:highlight w:val="none"/>
           <w:lang w:val="el-GR"/>
+          <w14:textFill>
+            <w14:gradFill>
+              <w14:gsLst>
+                <w14:gs w14:pos="0">
+                  <w14:srgbClr w14:val="E30000"/>
+                </w14:gs>
+                <w14:gs w14:pos="100000">
+                  <w14:srgbClr w14:val="760303"/>
+                </w14:gs>
+              </w14:gsLst>
+              <w14:lin w14:scaled="0"/>
+            </w14:gradFill>
+          </w14:textFill>
         </w:rPr>
         <w:t xml:space="preserve">της επεξεργασίας και </w:t>
       </w:r>
@@ -1751,6 +1868,19 @@
           <w:szCs w:val="24"/>
           <w:highlight w:val="none"/>
           <w:lang w:val="el-GR"/>
+          <w14:textFill>
+            <w14:gradFill>
+              <w14:gsLst>
+                <w14:gs w14:pos="0">
+                  <w14:srgbClr w14:val="E30000"/>
+                </w14:gs>
+                <w14:gs w14:pos="100000">
+                  <w14:srgbClr w14:val="760303"/>
+                </w14:gs>
+              </w14:gsLst>
+              <w14:lin w14:scaled="0"/>
+            </w14:gradFill>
+          </w14:textFill>
         </w:rPr>
         <w:t xml:space="preserve">κατανομή </w:t>
       </w:r>
@@ -1764,6 +1894,19 @@
           <w:szCs w:val="24"/>
           <w:highlight w:val="none"/>
           <w:lang w:val="el-GR"/>
+          <w14:textFill>
+            <w14:gradFill>
+              <w14:gsLst>
+                <w14:gs w14:pos="0">
+                  <w14:srgbClr w14:val="E30000"/>
+                </w14:gs>
+                <w14:gs w14:pos="100000">
+                  <w14:srgbClr w14:val="760303"/>
+                </w14:gs>
+              </w14:gsLst>
+              <w14:lin w14:scaled="0"/>
+            </w14:gradFill>
+          </w14:textFill>
         </w:rPr>
         <w:t xml:space="preserve">της πληροφορίας </w:t>
       </w:r>
@@ -1810,18 +1953,44 @@
           <w:szCs w:val="24"/>
           <w:highlight w:val="none"/>
           <w:lang w:val="el-GR"/>
-        </w:rPr>
-      </w:pPr>
-      <w:r>
-        <w:rPr>
-          <w:rFonts w:hint="default"/>
-          <w:b w:val="0"/>
-          <w:bCs w:val="0"/>
-          <w:color w:val="auto"/>
-          <w:sz w:val="24"/>
-          <w:szCs w:val="24"/>
-          <w:highlight w:val="none"/>
-          <w:lang w:val="el-GR"/>
+          <w14:textFill>
+            <w14:gradFill>
+              <w14:gsLst>
+                <w14:gs w14:pos="0">
+                  <w14:srgbClr w14:val="E30000"/>
+                </w14:gs>
+                <w14:gs w14:pos="100000">
+                  <w14:srgbClr w14:val="760303"/>
+                </w14:gs>
+              </w14:gsLst>
+              <w14:lin w14:scaled="0"/>
+            </w14:gradFill>
+          </w14:textFill>
+        </w:rPr>
+      </w:pPr>
+      <w:r>
+        <w:rPr>
+          <w:rFonts w:hint="default"/>
+          <w:b w:val="0"/>
+          <w:bCs w:val="0"/>
+          <w:color w:val="auto"/>
+          <w:sz w:val="24"/>
+          <w:szCs w:val="24"/>
+          <w:highlight w:val="none"/>
+          <w:lang w:val="el-GR"/>
+          <w14:textFill>
+            <w14:gradFill>
+              <w14:gsLst>
+                <w14:gs w14:pos="0">
+                  <w14:srgbClr w14:val="E30000"/>
+                </w14:gs>
+                <w14:gs w14:pos="100000">
+                  <w14:srgbClr w14:val="760303"/>
+                </w14:gs>
+              </w14:gsLst>
+              <w14:lin w14:scaled="0"/>
+            </w14:gradFill>
+          </w14:textFill>
         </w:rPr>
         <w:t>Η πρόκληση που αντιμετωπίζει η θεωρία των Τ.Ν.Δ. είναι η εύρεση κατάλληλων αλγορίθμων εκπαίδευσης των δικτύων και ανάκλησης της πληροφορίας που αυτά περιέχουν έτσι ώστε να προσομοιάζονται ευφυείς διαδικασίες. Για την επίτευξη αυτού του στόχου απαιτείται ο ορισμός του κατάλληλου περιβάλλοντος εκπαίδευσης πχ αν το δίκτυο θα εκπαιδεύεται με επίβλεψη, δηλ. Με τη χρήση κάποιων δεδομένων οδηγών - δασκάλων ή αν το δίκτυο θα αφήνεται μόνο του να αυτό-οργανωθεί και με ποιο συγκεκριμένο κριτήριο και στόχο.</w:t>
       </w:r>
@@ -2143,46 +2312,46 @@
           <w:szCs w:val="24"/>
           <w:highlight w:val="none"/>
           <w:lang w:val="el-GR"/>
-        </w:rPr>
-      </w:pPr>
-      <w:r>
-        <w:rPr>
-          <w:rFonts w:hint="default"/>
-          <w:b w:val="0"/>
-          <w:bCs w:val="0"/>
-          <w:color w:val="auto"/>
-          <w:sz w:val="24"/>
-          <w:szCs w:val="24"/>
-          <w:highlight w:val="none"/>
-          <w:lang w:val="el-GR"/>
-        </w:rPr>
-        <w:t>Το νευρικό κύτταρο ή νευρώνας είναι το βασικό δομικό στοιχείο του εγκεφάλου τόσο στον άνθρωπο όσο και στα ζώα.</w:t>
-      </w:r>
-      <w:r>
-        <w:rPr>
-          <w:rFonts w:hint="default"/>
-          <w:b w:val="0"/>
-          <w:bCs w:val="0"/>
-          <w:color w:val="auto"/>
-          <w:sz w:val="24"/>
-          <w:szCs w:val="24"/>
-          <w:highlight w:val="none"/>
-          <w:lang w:val="el-GR"/>
-        </w:rPr>
-        <w:t xml:space="preserve"> </w:t>
-      </w:r>
-      <w:r>
-        <w:rPr>
-          <w:rFonts w:hint="default"/>
-          <w:b w:val="0"/>
-          <w:bCs w:val="0"/>
-          <w:color w:val="auto"/>
-          <w:sz w:val="24"/>
-          <w:szCs w:val="24"/>
-          <w:highlight w:val="none"/>
-          <w:lang w:val="el-GR"/>
-        </w:rPr>
-        <w:t>Ο νευρώνας είναι ένα μεγάλο σε μέγεθος κύτταρο το οποίο, ανατομικά αποτελείται από τα εξής τμήματα:</w:t>
+          <w14:textFill>
+            <w14:gradFill>
+              <w14:gsLst>
+                <w14:gs w14:pos="0">
+                  <w14:srgbClr w14:val="E30000"/>
+                </w14:gs>
+                <w14:gs w14:pos="100000">
+                  <w14:srgbClr w14:val="760303"/>
+                </w14:gs>
+              </w14:gsLst>
+              <w14:lin w14:scaled="0"/>
+            </w14:gradFill>
+          </w14:textFill>
+        </w:rPr>
+      </w:pPr>
+      <w:r>
+        <w:rPr>
+          <w:rFonts w:hint="default"/>
+          <w:b w:val="0"/>
+          <w:bCs w:val="0"/>
+          <w:color w:val="auto"/>
+          <w:sz w:val="24"/>
+          <w:szCs w:val="24"/>
+          <w:highlight w:val="none"/>
+          <w:lang w:val="el-GR"/>
+          <w14:textFill>
+            <w14:gradFill>
+              <w14:gsLst>
+                <w14:gs w14:pos="0">
+                  <w14:srgbClr w14:val="E30000"/>
+                </w14:gs>
+                <w14:gs w14:pos="100000">
+                  <w14:srgbClr w14:val="760303"/>
+                </w14:gs>
+              </w14:gsLst>
+              <w14:lin w14:scaled="0"/>
+            </w14:gradFill>
+          </w14:textFill>
+        </w:rPr>
+        <w:t>Το νευρικό κύτταρο ή νευρώνας είναι το βασικό δομικό στοιχείο του εγκεφάλου τόσο στον άνθρωπο όσο και στα ζώα. Ο νευρώνας είναι ένα μεγάλο σε μέγεθος κύτταρο το οποίο, ανατομικά αποτελείται από τα εξής τμήματα:</w:t>
       </w:r>
     </w:p>
     <w:p>
@@ -2226,6 +2395,19 @@
           <w:szCs w:val="24"/>
           <w:highlight w:val="none"/>
           <w:lang w:val="el-GR"/>
+          <w14:textFill>
+            <w14:gradFill>
+              <w14:gsLst>
+                <w14:gs w14:pos="0">
+                  <w14:srgbClr w14:val="E30000"/>
+                </w14:gs>
+                <w14:gs w14:pos="100000">
+                  <w14:srgbClr w14:val="760303"/>
+                </w14:gs>
+              </w14:gsLst>
+              <w14:lin w14:scaled="0"/>
+            </w14:gradFill>
+          </w14:textFill>
         </w:rPr>
       </w:pPr>
       <w:r>
@@ -2238,6 +2420,19 @@
           <w:szCs w:val="24"/>
           <w:highlight w:val="none"/>
           <w:lang w:val="el-GR"/>
+          <w14:textFill>
+            <w14:gradFill>
+              <w14:gsLst>
+                <w14:gs w14:pos="0">
+                  <w14:srgbClr w14:val="E30000"/>
+                </w14:gs>
+                <w14:gs w14:pos="100000">
+                  <w14:srgbClr w14:val="760303"/>
+                </w14:gs>
+              </w14:gsLst>
+              <w14:lin w14:scaled="0"/>
+            </w14:gradFill>
+          </w14:textFill>
         </w:rPr>
         <w:t>Σώμα</w:t>
       </w:r>
@@ -2264,6 +2459,19 @@
           <w:szCs w:val="24"/>
           <w:highlight w:val="none"/>
           <w:lang w:val="el-GR"/>
+          <w14:textFill>
+            <w14:gradFill>
+              <w14:gsLst>
+                <w14:gs w14:pos="0">
+                  <w14:srgbClr w14:val="E30000"/>
+                </w14:gs>
+                <w14:gs w14:pos="100000">
+                  <w14:srgbClr w14:val="760303"/>
+                </w14:gs>
+              </w14:gsLst>
+              <w14:lin w14:scaled="0"/>
+            </w14:gradFill>
+          </w14:textFill>
         </w:rPr>
       </w:pPr>
       <w:r>
@@ -2276,6 +2484,19 @@
           <w:szCs w:val="24"/>
           <w:highlight w:val="none"/>
           <w:lang w:val="el-GR"/>
+          <w14:textFill>
+            <w14:gradFill>
+              <w14:gsLst>
+                <w14:gs w14:pos="0">
+                  <w14:srgbClr w14:val="E30000"/>
+                </w14:gs>
+                <w14:gs w14:pos="100000">
+                  <w14:srgbClr w14:val="760303"/>
+                </w14:gs>
+              </w14:gsLst>
+              <w14:lin w14:scaled="0"/>
+            </w14:gradFill>
+          </w14:textFill>
         </w:rPr>
         <w:t xml:space="preserve">Δενδρίτες </w:t>
       </w:r>
@@ -2289,6 +2510,19 @@
           <w:szCs w:val="24"/>
           <w:highlight w:val="none"/>
           <w:lang w:val="el-GR"/>
+          <w14:textFill>
+            <w14:gradFill>
+              <w14:gsLst>
+                <w14:gs w14:pos="0">
+                  <w14:srgbClr w14:val="E30000"/>
+                </w14:gs>
+                <w14:gs w14:pos="100000">
+                  <w14:srgbClr w14:val="760303"/>
+                </w14:gs>
+              </w14:gsLst>
+              <w14:lin w14:scaled="0"/>
+            </w14:gradFill>
+          </w14:textFill>
         </w:rPr>
         <w:br w:type="textWrapping"/>
       </w:r>
@@ -2302,6 +2536,19 @@
           <w:szCs w:val="24"/>
           <w:highlight w:val="none"/>
           <w:lang w:val="el-GR"/>
+          <w14:textFill>
+            <w14:gradFill>
+              <w14:gsLst>
+                <w14:gs w14:pos="0">
+                  <w14:srgbClr w14:val="E30000"/>
+                </w14:gs>
+                <w14:gs w14:pos="100000">
+                  <w14:srgbClr w14:val="760303"/>
+                </w14:gs>
+              </w14:gsLst>
+              <w14:lin w14:scaled="0"/>
+            </w14:gradFill>
+          </w14:textFill>
         </w:rPr>
         <w:tab/>
       </w:r>
@@ -2315,6 +2562,19 @@
           <w:szCs w:val="24"/>
           <w:highlight w:val="none"/>
           <w:lang w:val="el-GR"/>
+          <w14:textFill>
+            <w14:gradFill>
+              <w14:gsLst>
+                <w14:gs w14:pos="0">
+                  <w14:srgbClr w14:val="E30000"/>
+                </w14:gs>
+                <w14:gs w14:pos="100000">
+                  <w14:srgbClr w14:val="760303"/>
+                </w14:gs>
+              </w14:gsLst>
+              <w14:lin w14:scaled="0"/>
+            </w14:gradFill>
+          </w14:textFill>
         </w:rPr>
         <w:tab/>
       </w:r>
@@ -2328,6 +2588,19 @@
           <w:szCs w:val="24"/>
           <w:highlight w:val="none"/>
           <w:lang w:val="el-GR"/>
+          <w14:textFill>
+            <w14:gradFill>
+              <w14:gsLst>
+                <w14:gs w14:pos="0">
+                  <w14:srgbClr w14:val="E30000"/>
+                </w14:gs>
+                <w14:gs w14:pos="100000">
+                  <w14:srgbClr w14:val="760303"/>
+                </w14:gs>
+              </w14:gsLst>
+              <w14:lin w14:scaled="0"/>
+            </w14:gradFill>
+          </w14:textFill>
         </w:rPr>
         <w:t>Είναι πύλες εισόδου του νευρώνα. Δέχονται ηλεκτρικά σήματα από άλλους νευρώνες</w:t>
       </w:r>
@@ -2354,6 +2627,19 @@
           <w:szCs w:val="24"/>
           <w:highlight w:val="none"/>
           <w:lang w:val="el-GR"/>
+          <w14:textFill>
+            <w14:gradFill>
+              <w14:gsLst>
+                <w14:gs w14:pos="0">
+                  <w14:srgbClr w14:val="E30000"/>
+                </w14:gs>
+                <w14:gs w14:pos="100000">
+                  <w14:srgbClr w14:val="760303"/>
+                </w14:gs>
+              </w14:gsLst>
+              <w14:lin w14:scaled="0"/>
+            </w14:gradFill>
+          </w14:textFill>
         </w:rPr>
       </w:pPr>
       <w:r>
@@ -2366,6 +2652,19 @@
           <w:szCs w:val="24"/>
           <w:highlight w:val="none"/>
           <w:lang w:val="el-GR"/>
+          <w14:textFill>
+            <w14:gradFill>
+              <w14:gsLst>
+                <w14:gs w14:pos="0">
+                  <w14:srgbClr w14:val="E30000"/>
+                </w14:gs>
+                <w14:gs w14:pos="100000">
+                  <w14:srgbClr w14:val="760303"/>
+                </w14:gs>
+              </w14:gsLst>
+              <w14:lin w14:scaled="0"/>
+            </w14:gradFill>
+          </w14:textFill>
         </w:rPr>
         <w:t>Άξονα</w:t>
       </w:r>
@@ -2379,6 +2678,19 @@
           <w:szCs w:val="24"/>
           <w:highlight w:val="none"/>
           <w:lang w:val="el-GR"/>
+          <w14:textFill>
+            <w14:gradFill>
+              <w14:gsLst>
+                <w14:gs w14:pos="0">
+                  <w14:srgbClr w14:val="E30000"/>
+                </w14:gs>
+                <w14:gs w14:pos="100000">
+                  <w14:srgbClr w14:val="760303"/>
+                </w14:gs>
+              </w14:gsLst>
+              <w14:lin w14:scaled="0"/>
+            </w14:gradFill>
+          </w14:textFill>
         </w:rPr>
         <w:br w:type="textWrapping"/>
       </w:r>
@@ -2392,6 +2704,19 @@
           <w:szCs w:val="24"/>
           <w:highlight w:val="none"/>
           <w:lang w:val="el-GR"/>
+          <w14:textFill>
+            <w14:gradFill>
+              <w14:gsLst>
+                <w14:gs w14:pos="0">
+                  <w14:srgbClr w14:val="E30000"/>
+                </w14:gs>
+                <w14:gs w14:pos="100000">
+                  <w14:srgbClr w14:val="760303"/>
+                </w14:gs>
+              </w14:gsLst>
+              <w14:lin w14:scaled="0"/>
+            </w14:gradFill>
+          </w14:textFill>
         </w:rPr>
         <w:tab/>
       </w:r>
@@ -2405,6 +2730,19 @@
           <w:szCs w:val="24"/>
           <w:highlight w:val="none"/>
           <w:lang w:val="el-GR"/>
+          <w14:textFill>
+            <w14:gradFill>
+              <w14:gsLst>
+                <w14:gs w14:pos="0">
+                  <w14:srgbClr w14:val="E30000"/>
+                </w14:gs>
+                <w14:gs w14:pos="100000">
+                  <w14:srgbClr w14:val="760303"/>
+                </w14:gs>
+              </w14:gsLst>
+              <w14:lin w14:scaled="0"/>
+            </w14:gradFill>
+          </w14:textFill>
         </w:rPr>
         <w:tab/>
       </w:r>
@@ -2418,8 +2756,34 @@
           <w:szCs w:val="24"/>
           <w:highlight w:val="none"/>
           <w:lang w:val="el-GR"/>
-        </w:rPr>
-        <w:t>Είναι η πύλη εξόδου του νευρώνα. Μοιάζει με μια μακρόστενη κλωστή που μερικές φορές έχει μήκος μερικά χιλιοστά και άλλες φορές ξεπερνάει το 1</w:t>
+          <w14:textFill>
+            <w14:gradFill>
+              <w14:gsLst>
+                <w14:gs w14:pos="0">
+                  <w14:srgbClr w14:val="E30000"/>
+                </w14:gs>
+                <w14:gs w14:pos="100000">
+                  <w14:srgbClr w14:val="760303"/>
+                </w14:gs>
+              </w14:gsLst>
+              <w14:lin w14:scaled="0"/>
+            </w14:gradFill>
+          </w14:textFill>
+        </w:rPr>
+        <w:t>Είναι η πύλη εξόδου του νευρώνα.</w:t>
+      </w:r>
+      <w:r>
+        <w:rPr>
+          <w:rFonts w:hint="default"/>
+          <w:b w:val="0"/>
+          <w:bCs w:val="0"/>
+          <w:color w:val="auto"/>
+          <w:sz w:val="24"/>
+          <w:szCs w:val="24"/>
+          <w:highlight w:val="none"/>
+          <w:lang w:val="el-GR"/>
+        </w:rPr>
+        <w:t xml:space="preserve"> Μοιάζει με μια μακρόστενη κλωστή που μερικές φορές έχει μήκος μερικά χιλιοστά και άλλες φορές ξεπερνάει το 1</w:t>
       </w:r>
       <w:r>
         <w:rPr>
@@ -2444,6 +2808,19 @@
           <w:szCs w:val="24"/>
           <w:highlight w:val="none"/>
           <w:lang w:val="el-GR"/>
+          <w14:textFill>
+            <w14:gradFill>
+              <w14:gsLst>
+                <w14:gs w14:pos="0">
+                  <w14:srgbClr w14:val="E30000"/>
+                </w14:gs>
+                <w14:gs w14:pos="100000">
+                  <w14:srgbClr w14:val="760303"/>
+                </w14:gs>
+              </w14:gsLst>
+              <w14:lin w14:scaled="0"/>
+            </w14:gradFill>
+          </w14:textFill>
         </w:rPr>
         <w:t>Ο άξονας στέλνει σήματα προς άλλους νευρώνες υπό μορφή ηλεκτρικών παλμών σταθερού πλάτους αλλά μεταβλητής συχνότητας.</w:t>
       </w:r>
@@ -2470,6 +2847,19 @@
           <w:szCs w:val="24"/>
           <w:highlight w:val="none"/>
           <w:lang w:val="el-GR"/>
+          <w14:textFill>
+            <w14:gradFill>
+              <w14:gsLst>
+                <w14:gs w14:pos="0">
+                  <w14:srgbClr w14:val="E30000"/>
+                </w14:gs>
+                <w14:gs w14:pos="100000">
+                  <w14:srgbClr w14:val="760303"/>
+                </w14:gs>
+              </w14:gsLst>
+              <w14:lin w14:scaled="0"/>
+            </w14:gradFill>
+          </w14:textFill>
         </w:rPr>
       </w:pPr>
       <w:r>
@@ -2482,6 +2872,19 @@
           <w:szCs w:val="24"/>
           <w:highlight w:val="none"/>
           <w:lang w:val="el-GR"/>
+          <w14:textFill>
+            <w14:gradFill>
+              <w14:gsLst>
+                <w14:gs w14:pos="0">
+                  <w14:srgbClr w14:val="E30000"/>
+                </w14:gs>
+                <w14:gs w14:pos="100000">
+                  <w14:srgbClr w14:val="760303"/>
+                </w14:gs>
+              </w14:gsLst>
+              <w14:lin w14:scaled="0"/>
+            </w14:gradFill>
+          </w14:textFill>
         </w:rPr>
         <w:t xml:space="preserve">Συνάψεις </w:t>
       </w:r>
@@ -2495,21 +2898,21 @@
           <w:szCs w:val="24"/>
           <w:highlight w:val="none"/>
           <w:lang w:val="el-GR"/>
-        </w:rPr>
-        <w:t xml:space="preserve">- </w:t>
-      </w:r>
-      <w:r>
-        <w:rPr>
-          <w:rFonts w:hint="default"/>
-          <w:b w:val="0"/>
-          <w:bCs w:val="0"/>
-          <w:color w:val="auto"/>
-          <w:sz w:val="24"/>
-          <w:szCs w:val="24"/>
-          <w:highlight w:val="none"/>
-          <w:lang w:val="el-GR"/>
-        </w:rPr>
-        <w:t>που συνδέουν τις διακλαδώσεις του άξονα με τους δενδρίτες άλλων νευρώνων δημιουργώντας έτσι ένα νευρωνικό δίκτυο</w:t>
+          <w14:textFill>
+            <w14:gradFill>
+              <w14:gsLst>
+                <w14:gs w14:pos="0">
+                  <w14:srgbClr w14:val="E30000"/>
+                </w14:gs>
+                <w14:gs w14:pos="100000">
+                  <w14:srgbClr w14:val="760303"/>
+                </w14:gs>
+              </w14:gsLst>
+              <w14:lin w14:scaled="0"/>
+            </w14:gradFill>
+          </w14:textFill>
+        </w:rPr>
+        <w:t>- που συνδέουν τις διακλαδώσεις του άξονα με τους δενδρίτες άλλων νευρώνων δημιουργώντας έτσι ένα νευρωνικό δίκτυο</w:t>
       </w:r>
     </w:p>
     <w:p>
@@ -2586,13 +2989,43 @@
           <w:highlight w:val="none"/>
           <w:lang w:val="el-GR"/>
         </w:rPr>
-        <w:t>ίναι τα σημεία ένωσης μεταξύ διακλαδώσεων του άξονα ενός νευρώνα και των δενδριτών από άλλους νευρώνες</w:t>
-      </w:r>
-      <w:r>
-        <w:rPr>
-          <w:rFonts w:hint="default"/>
-          <w:b w:val="0"/>
-          <w:bCs w:val="0"/>
+        <w:t xml:space="preserve">ίναι τα σημεία ένωσης μεταξύ διακλαδώσεων του άξονα ενός νευρώνα και των δενδριτών από άλλους νευρώνες. </w:t>
+      </w:r>
+      <w:r>
+        <w:rPr>
+          <w:rFonts w:hint="default"/>
+          <w:b w:val="0"/>
+          <w:bCs w:val="0"/>
+          <w:strike w:val="0"/>
+          <w:dstrike w:val="0"/>
+          <w:color w:val="auto"/>
+          <w:sz w:val="24"/>
+          <w:szCs w:val="24"/>
+          <w:highlight w:val="none"/>
+          <w:lang w:val="el-GR"/>
+          <w14:textFill>
+            <w14:gradFill>
+              <w14:gsLst>
+                <w14:gs w14:pos="0">
+                  <w14:srgbClr w14:val="E30000"/>
+                </w14:gs>
+                <w14:gs w14:pos="100000">
+                  <w14:srgbClr w14:val="760303"/>
+                </w14:gs>
+              </w14:gsLst>
+              <w14:lin w14:scaled="0"/>
+            </w14:gradFill>
+          </w14:textFill>
+        </w:rPr>
+        <w:t>Είναι κύστες με ηλεκτροχημικό υλικό - ιόντα, κυρίως Νατρίου και Καλίου</w:t>
+      </w:r>
+      <w:r>
+        <w:rPr>
+          <w:rFonts w:hint="default"/>
+          <w:b w:val="0"/>
+          <w:bCs w:val="0"/>
+          <w:strike w:val="0"/>
+          <w:dstrike w:val="0"/>
           <w:color w:val="auto"/>
           <w:sz w:val="24"/>
           <w:szCs w:val="24"/>
@@ -2606,61 +3039,49 @@
           <w:rFonts w:hint="default"/>
           <w:b w:val="0"/>
           <w:bCs w:val="0"/>
-          <w:strike/>
+          <w:strike w:val="0"/>
           <w:dstrike w:val="0"/>
           <w:color w:val="auto"/>
           <w:sz w:val="24"/>
           <w:szCs w:val="24"/>
           <w:highlight w:val="none"/>
           <w:lang w:val="el-GR"/>
-        </w:rPr>
-        <w:t>Είναι κύστες με ηλεκτροχημικό υλικό - ιόντα, κυρίως Νατρίου και Καλίου. Το υλικό αυτό μεταδίδει την ηλεκτρική δραστηριότητα του άξονα-αποστολέα στους δενδρίτες-παραλήπτες.</w:t>
-      </w:r>
-      <w:r>
-        <w:rPr>
-          <w:rFonts w:hint="default"/>
-          <w:b w:val="0"/>
-          <w:bCs w:val="0"/>
-          <w:color w:val="auto"/>
-          <w:sz w:val="24"/>
-          <w:szCs w:val="24"/>
-          <w:highlight w:val="none"/>
-          <w:lang w:val="el-GR"/>
-        </w:rPr>
-        <w:t xml:space="preserve"> </w:t>
-      </w:r>
-      <w:r>
-        <w:rPr>
-          <w:rFonts w:hint="default"/>
-          <w:b w:val="0"/>
-          <w:bCs w:val="0"/>
-          <w:color w:val="auto"/>
-          <w:sz w:val="24"/>
-          <w:szCs w:val="24"/>
-          <w:highlight w:val="none"/>
-          <w:lang w:val="el-GR"/>
-        </w:rPr>
-        <w:t>Το πλάτος της σύναψης, η απόσταση της από τον δενδρίτη</w:t>
-      </w:r>
-      <w:r>
-        <w:rPr>
-          <w:rFonts w:hint="default"/>
-          <w:b w:val="0"/>
-          <w:bCs w:val="0"/>
-          <w:color w:val="auto"/>
-          <w:sz w:val="24"/>
-          <w:szCs w:val="24"/>
-          <w:highlight w:val="none"/>
-          <w:lang w:val="el-GR"/>
-        </w:rPr>
-        <w:t xml:space="preserve"> </w:t>
-      </w:r>
-      <w:r>
-        <w:rPr>
-          <w:rFonts w:hint="default"/>
-          <w:b w:val="0"/>
-          <w:bCs w:val="0"/>
-          <w:strike/>
+          <w14:textFill>
+            <w14:gradFill>
+              <w14:gsLst>
+                <w14:gs w14:pos="0">
+                  <w14:srgbClr w14:val="E30000"/>
+                </w14:gs>
+                <w14:gs w14:pos="100000">
+                  <w14:srgbClr w14:val="760303"/>
+                </w14:gs>
+              </w14:gsLst>
+              <w14:lin w14:scaled="0"/>
+            </w14:gradFill>
+          </w14:textFill>
+        </w:rPr>
+        <w:t>Το υλικό αυτό μεταδίδει την ηλεκτρική δραστηριότητα του άξονα-αποστολέα στους δενδρίτες-παραλήπτες.</w:t>
+      </w:r>
+      <w:r>
+        <w:rPr>
+          <w:rFonts w:hint="default"/>
+          <w:b w:val="0"/>
+          <w:bCs w:val="0"/>
+          <w:strike w:val="0"/>
+          <w:color w:val="auto"/>
+          <w:sz w:val="24"/>
+          <w:szCs w:val="24"/>
+          <w:highlight w:val="none"/>
+          <w:lang w:val="el-GR"/>
+        </w:rPr>
+        <w:t xml:space="preserve"> Το πλάτος της σύναψης, η απόσταση της από τον δενδρίτη </w:t>
+      </w:r>
+      <w:r>
+        <w:rPr>
+          <w:rFonts w:hint="default"/>
+          <w:b w:val="0"/>
+          <w:bCs w:val="0"/>
+          <w:strike w:val="0"/>
           <w:dstrike w:val="0"/>
           <w:color w:val="auto"/>
           <w:sz w:val="24"/>
@@ -2675,13 +3096,53 @@
           <w:rFonts w:hint="default"/>
           <w:b w:val="0"/>
           <w:bCs w:val="0"/>
-          <w:color w:val="auto"/>
-          <w:sz w:val="24"/>
-          <w:szCs w:val="24"/>
-          <w:highlight w:val="none"/>
-          <w:lang w:val="el-GR"/>
-        </w:rPr>
-        <w:t xml:space="preserve"> επηρεάζουν την ευκολία με την οποία η ηλεκτρική δραστηριότητα μεταδίδεται από τον άξονα στο δενδρίτη. Το ποσοστό της ηλ. Δραστηριότητας που μεταδίδεται τελικά στο δενδρίτη λέγεται </w:t>
+          <w:strike w:val="0"/>
+          <w:color w:val="auto"/>
+          <w:sz w:val="24"/>
+          <w:szCs w:val="24"/>
+          <w:highlight w:val="none"/>
+          <w:lang w:val="el-GR"/>
+        </w:rPr>
+        <w:t xml:space="preserve"> επηρεάζουν την ευκολία με την οποία η</w:t>
+      </w:r>
+      <w:r>
+        <w:rPr>
+          <w:rFonts w:hint="default"/>
+          <w:b w:val="0"/>
+          <w:bCs w:val="0"/>
+          <w:color w:val="auto"/>
+          <w:sz w:val="24"/>
+          <w:szCs w:val="24"/>
+          <w:highlight w:val="none"/>
+          <w:lang w:val="el-GR"/>
+        </w:rPr>
+        <w:t xml:space="preserve"> ηλεκτρική δραστηριότητα μεταδίδεται από τον άξονα στο δενδρίτη. Τ</w:t>
+      </w:r>
+      <w:r>
+        <w:rPr>
+          <w:rFonts w:hint="default"/>
+          <w:b w:val="0"/>
+          <w:bCs w:val="0"/>
+          <w:color w:val="auto"/>
+          <w:sz w:val="24"/>
+          <w:szCs w:val="24"/>
+          <w:highlight w:val="none"/>
+          <w:lang w:val="el-GR"/>
+          <w14:textFill>
+            <w14:gradFill>
+              <w14:gsLst>
+                <w14:gs w14:pos="0">
+                  <w14:srgbClr w14:val="E30000"/>
+                </w14:gs>
+                <w14:gs w14:pos="100000">
+                  <w14:srgbClr w14:val="760303"/>
+                </w14:gs>
+              </w14:gsLst>
+              <w14:lin w14:scaled="0"/>
+            </w14:gradFill>
+          </w14:textFill>
+        </w:rPr>
+        <w:t xml:space="preserve">ο ποσοστό της ηλ. Δραστηριότητας που μεταδίδεται τελικά στο δενδρίτη λέγεται </w:t>
       </w:r>
       <w:r>
         <w:rPr>
@@ -2693,6 +3154,19 @@
           <w:szCs w:val="24"/>
           <w:highlight w:val="none"/>
           <w:lang w:val="el-GR"/>
+          <w14:textFill>
+            <w14:gradFill>
+              <w14:gsLst>
+                <w14:gs w14:pos="0">
+                  <w14:srgbClr w14:val="E30000"/>
+                </w14:gs>
+                <w14:gs w14:pos="100000">
+                  <w14:srgbClr w14:val="760303"/>
+                </w14:gs>
+              </w14:gsLst>
+              <w14:lin w14:scaled="0"/>
+            </w14:gradFill>
+          </w14:textFill>
         </w:rPr>
         <w:t>συναπτικό βάρος</w:t>
       </w:r>
@@ -2706,6 +3180,19 @@
           <w:szCs w:val="24"/>
           <w:highlight w:val="none"/>
           <w:lang w:val="el-GR"/>
+          <w14:textFill>
+            <w14:gradFill>
+              <w14:gsLst>
+                <w14:gs w14:pos="0">
+                  <w14:srgbClr w14:val="E30000"/>
+                </w14:gs>
+                <w14:gs w14:pos="100000">
+                  <w14:srgbClr w14:val="760303"/>
+                </w14:gs>
+              </w14:gsLst>
+              <w14:lin w14:scaled="0"/>
+            </w14:gradFill>
+          </w14:textFill>
         </w:rPr>
         <w:t xml:space="preserve">. Οι συνάψεις χωρίζονται σε </w:t>
       </w:r>
@@ -2719,6 +3206,19 @@
           <w:szCs w:val="24"/>
           <w:highlight w:val="none"/>
           <w:lang w:val="el-GR"/>
+          <w14:textFill>
+            <w14:gradFill>
+              <w14:gsLst>
+                <w14:gs w14:pos="0">
+                  <w14:srgbClr w14:val="E30000"/>
+                </w14:gs>
+                <w14:gs w14:pos="100000">
+                  <w14:srgbClr w14:val="760303"/>
+                </w14:gs>
+              </w14:gsLst>
+              <w14:lin w14:scaled="0"/>
+            </w14:gradFill>
+          </w14:textFill>
         </w:rPr>
         <w:t xml:space="preserve">ενισχυτικές </w:t>
       </w:r>
@@ -2732,6 +3232,19 @@
           <w:szCs w:val="24"/>
           <w:highlight w:val="none"/>
           <w:lang w:val="el-GR"/>
+          <w14:textFill>
+            <w14:gradFill>
+              <w14:gsLst>
+                <w14:gs w14:pos="0">
+                  <w14:srgbClr w14:val="E30000"/>
+                </w14:gs>
+                <w14:gs w14:pos="100000">
+                  <w14:srgbClr w14:val="760303"/>
+                </w14:gs>
+              </w14:gsLst>
+              <w14:lin w14:scaled="0"/>
+            </w14:gradFill>
+          </w14:textFill>
         </w:rPr>
         <w:t>(</w:t>
       </w:r>
@@ -2745,6 +3258,19 @@
           <w:szCs w:val="24"/>
           <w:highlight w:val="none"/>
           <w:lang w:val="en-GB"/>
+          <w14:textFill>
+            <w14:gradFill>
+              <w14:gsLst>
+                <w14:gs w14:pos="0">
+                  <w14:srgbClr w14:val="E30000"/>
+                </w14:gs>
+                <w14:gs w14:pos="100000">
+                  <w14:srgbClr w14:val="760303"/>
+                </w14:gs>
+              </w14:gsLst>
+              <w14:lin w14:scaled="0"/>
+            </w14:gradFill>
+          </w14:textFill>
         </w:rPr>
         <w:t xml:space="preserve">exitatory) </w:t>
       </w:r>
@@ -2758,6 +3284,19 @@
           <w:szCs w:val="24"/>
           <w:highlight w:val="none"/>
           <w:lang w:val="el-GR"/>
+          <w14:textFill>
+            <w14:gradFill>
+              <w14:gsLst>
+                <w14:gs w14:pos="0">
+                  <w14:srgbClr w14:val="E30000"/>
+                </w14:gs>
+                <w14:gs w14:pos="100000">
+                  <w14:srgbClr w14:val="760303"/>
+                </w14:gs>
+              </w14:gsLst>
+              <w14:lin w14:scaled="0"/>
+            </w14:gradFill>
+          </w14:textFill>
         </w:rPr>
         <w:t xml:space="preserve">και σε </w:t>
       </w:r>
@@ -2771,6 +3310,19 @@
           <w:szCs w:val="24"/>
           <w:highlight w:val="none"/>
           <w:lang w:val="el-GR"/>
+          <w14:textFill>
+            <w14:gradFill>
+              <w14:gsLst>
+                <w14:gs w14:pos="0">
+                  <w14:srgbClr w14:val="E30000"/>
+                </w14:gs>
+                <w14:gs w14:pos="100000">
+                  <w14:srgbClr w14:val="760303"/>
+                </w14:gs>
+              </w14:gsLst>
+              <w14:lin w14:scaled="0"/>
+            </w14:gradFill>
+          </w14:textFill>
         </w:rPr>
         <w:t xml:space="preserve">ανασταλτικές </w:t>
       </w:r>
@@ -2784,6 +3336,19 @@
           <w:szCs w:val="24"/>
           <w:highlight w:val="none"/>
           <w:lang w:val="el-GR"/>
+          <w14:textFill>
+            <w14:gradFill>
+              <w14:gsLst>
+                <w14:gs w14:pos="0">
+                  <w14:srgbClr w14:val="E30000"/>
+                </w14:gs>
+                <w14:gs w14:pos="100000">
+                  <w14:srgbClr w14:val="760303"/>
+                </w14:gs>
+              </w14:gsLst>
+              <w14:lin w14:scaled="0"/>
+            </w14:gradFill>
+          </w14:textFill>
         </w:rPr>
         <w:t>(</w:t>
       </w:r>
@@ -2797,6 +3362,19 @@
           <w:szCs w:val="24"/>
           <w:highlight w:val="none"/>
           <w:lang w:val="en-GB"/>
+          <w14:textFill>
+            <w14:gradFill>
+              <w14:gsLst>
+                <w14:gs w14:pos="0">
+                  <w14:srgbClr w14:val="E30000"/>
+                </w14:gs>
+                <w14:gs w14:pos="100000">
+                  <w14:srgbClr w14:val="760303"/>
+                </w14:gs>
+              </w14:gsLst>
+              <w14:lin w14:scaled="0"/>
+            </w14:gradFill>
+          </w14:textFill>
         </w:rPr>
         <w:t>inhibitory)</w:t>
       </w:r>
@@ -2810,9 +3388,76 @@
           <w:szCs w:val="24"/>
           <w:highlight w:val="none"/>
           <w:lang w:val="el-GR"/>
-        </w:rPr>
-        <w:t xml:space="preserve"> ανάλογα με το αν το φορτίο που εκλύεται από τη σύναψη ερεθίζει το νευρώνα προς το να παράγει παλμούς με μεγαλύτερη συχνότητα ή αντίθετα αν τον καταστέλλει εμποδίζοντας τον να παράγει παλμούς.</w:t>
-      </w:r>
+          <w14:textFill>
+            <w14:gradFill>
+              <w14:gsLst>
+                <w14:gs w14:pos="0">
+                  <w14:srgbClr w14:val="E30000"/>
+                </w14:gs>
+                <w14:gs w14:pos="100000">
+                  <w14:srgbClr w14:val="760303"/>
+                </w14:gs>
+              </w14:gsLst>
+              <w14:lin w14:scaled="0"/>
+            </w14:gradFill>
+          </w14:textFill>
+        </w:rPr>
+        <w:t xml:space="preserve"> ανάλογα με το αν το φορτίο που εκλύεται από τη σύναψη ερεθίζει το νευρώνα </w:t>
+      </w:r>
+      <w:r>
+        <w:rPr>
+          <w:rFonts w:hint="default"/>
+          <w:b w:val="0"/>
+          <w:bCs w:val="0"/>
+          <w:color w:val="auto"/>
+          <w:sz w:val="24"/>
+          <w:szCs w:val="24"/>
+          <w:highlight w:val="none"/>
+          <w:lang w:val="el-GR"/>
+        </w:rPr>
+        <w:t>προς το να παράγει παλμούς με μεγαλύτερη συχνότητα</w:t>
+      </w:r>
+      <w:r>
+        <w:rPr>
+          <w:rFonts w:hint="default"/>
+          <w:b w:val="0"/>
+          <w:bCs w:val="0"/>
+          <w:color w:val="auto"/>
+          <w:sz w:val="24"/>
+          <w:szCs w:val="24"/>
+          <w:highlight w:val="none"/>
+          <w:lang w:val="el-GR"/>
+          <w14:textFill>
+            <w14:gradFill>
+              <w14:gsLst>
+                <w14:gs w14:pos="0">
+                  <w14:srgbClr w14:val="E30000"/>
+                </w14:gs>
+                <w14:gs w14:pos="100000">
+                  <w14:srgbClr w14:val="760303"/>
+                </w14:gs>
+              </w14:gsLst>
+              <w14:lin w14:scaled="0"/>
+            </w14:gradFill>
+          </w14:textFill>
+        </w:rPr>
+        <w:t xml:space="preserve"> ή αντίθετα αν τον καταστέλλει</w:t>
+      </w:r>
+      <w:r>
+        <w:rPr>
+          <w:rFonts w:hint="default"/>
+          <w:b w:val="0"/>
+          <w:bCs w:val="0"/>
+          <w:color w:val="auto"/>
+          <w:sz w:val="24"/>
+          <w:szCs w:val="24"/>
+          <w:highlight w:val="none"/>
+          <w:lang w:val="el-GR"/>
+        </w:rPr>
+        <w:t xml:space="preserve"> εμποδίζοντας τον να παράγει παλμούς.</w:t>
+      </w:r>
+      <w:bookmarkStart w:id="0" w:name="_GoBack"/>
+      <w:bookmarkEnd w:id="0"/>
     </w:p>
     <w:p>
       <w:pPr>
@@ -4320,46 +4965,7 @@
           <w:highlight w:val="none"/>
           <w:lang w:val="el-GR"/>
         </w:rPr>
-        <w:t xml:space="preserve">Τη δεκαετία του 1940 υπήρξε μία εντονότατη δραστηριότητα προς την κατεύθυνση της μελέτης των βιολογικών νευρωνικών δικτύων και της μαθηματικής μοντελοποίησης τους. </w:t>
-      </w:r>
-      <w:r>
-        <w:rPr>
-          <w:rFonts w:hint="default"/>
-          <w:b w:val="0"/>
-          <w:bCs w:val="0"/>
-          <w:color w:val="auto"/>
-          <w:sz w:val="24"/>
-          <w:szCs w:val="24"/>
-          <w:highlight w:val="none"/>
-          <w:lang w:val="el-GR"/>
-        </w:rPr>
-        <w:t xml:space="preserve">Πρωτοπόροι στον τομέα αυτό οι </w:t>
-      </w:r>
-      <w:r>
-        <w:rPr>
-          <w:rFonts w:hint="default"/>
-          <w:b w:val="0"/>
-          <w:bCs w:val="0"/>
-          <w:color w:val="auto"/>
-          <w:sz w:val="24"/>
-          <w:szCs w:val="24"/>
-          <w:highlight w:val="none"/>
-          <w:lang w:val="el-GR"/>
-        </w:rPr>
-        <w:t>Αμερικανοί επιστήμονες</w:t>
-      </w:r>
-      <w:r>
-        <w:rPr>
-          <w:rFonts w:hint="default"/>
-          <w:b w:val="0"/>
-          <w:bCs w:val="0"/>
-          <w:color w:val="auto"/>
-          <w:sz w:val="24"/>
-          <w:szCs w:val="24"/>
-          <w:highlight w:val="none"/>
-          <w:lang w:val="el-GR"/>
-        </w:rPr>
-        <w:t xml:space="preserve"> </w:t>
+        <w:t xml:space="preserve">Τη δεκαετία του 1940 υπήρξε μία εντονότατη δραστηριότητα προς την κατεύθυνση της μελέτης των βιολογικών νευρωνικών δικτύων και της μαθηματικής μοντελοποίησης τους. Πρωτοπόροι στον τομέα αυτό οι Αμερικανοί επιστήμονες </w:t>
       </w:r>
       <w:r>
         <w:rPr>
@@ -7426,12 +8032,6 @@
             <w:insideH w:val="single" w:color="auto" w:sz="4" w:space="0"/>
             <w:insideV w:val="single" w:color="auto" w:sz="4" w:space="0"/>
           </w:tblBorders>
-          <w:tblCellMar>
-            <w:top w:w="0" w:type="dxa"/>
-            <w:left w:w="108" w:type="dxa"/>
-            <w:bottom w:w="0" w:type="dxa"/>
-            <w:right w:w="108" w:type="dxa"/>
-          </w:tblCellMar>
         </w:tblPrEx>
         <w:tc>
           <w:tcPr>
@@ -8452,7 +9052,7 @@
                 <wp:inline distT="0" distB="0" distL="114300" distR="114300">
                   <wp:extent cx="2290445" cy="759460"/>
                   <wp:effectExtent l="0" t="0" r="14605" b="2540"/>
-                  <wp:docPr id="14" name="2384804F-3998-4D57-9195-F3826E402611-16" descr="C:/Users/Evita/AppData/Local/Temp/wps.lypOpYwps"/>
+                  <wp:docPr id="14" name="2384804F-3998-4D57-9195-F3826E402611-14" descr="C:/Users/Evita/AppData/Local/Temp/wps.lypOpYwps"/>
                   <wp:cNvGraphicFramePr>
                     <a:graphicFrameLocks xmlns:a="http://schemas.openxmlformats.org/drawingml/2006/main" noChangeAspect="1"/>
                   </wp:cNvGraphicFramePr>
@@ -8460,7 +9060,7 @@
                     <a:graphicData uri="http://schemas.openxmlformats.org/drawingml/2006/picture">
                       <pic:pic xmlns:pic="http://schemas.openxmlformats.org/drawingml/2006/picture">
                         <pic:nvPicPr>
-                          <pic:cNvPr id="14" name="2384804F-3998-4D57-9195-F3826E402611-16" descr="C:/Users/Evita/AppData/Local/Temp/wps.lypOpYwps"/>
+                          <pic:cNvPr id="14" name="2384804F-3998-4D57-9195-F3826E402611-14" descr="C:/Users/Evita/AppData/Local/Temp/wps.lypOpYwps"/>
                           <pic:cNvPicPr>
                             <a:picLocks noChangeAspect="1"/>
                           </pic:cNvPicPr>
@@ -8741,8 +9341,6 @@
         </w:rPr>
         <w:br w:type="textWrapping"/>
       </w:r>
-      <w:bookmarkStart w:id="0" w:name="_GoBack"/>
-      <w:bookmarkEnd w:id="0"/>
     </w:p>
     <w:p>
       <w:pPr>
@@ -13071,11 +13669,11 @@
     <extobj name="2384804F-3998-4D57-9195-F3826E402611-13">
       <extobjdata type="2384804F-3998-4D57-9195-F3826E402611" data="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"/>
     </extobj>
+    <extobj name="2384804F-3998-4D57-9195-F3826E402611-14">
+      <extobjdata type="2384804F-3998-4D57-9195-F3826E402611" data="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"/>
+    </extobj>
     <extobj name="2384804F-3998-4D57-9195-F3826E402611-15">
       <extobjdata type="2384804F-3998-4D57-9195-F3826E402611" data="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"/>
-    </extobj>
-    <extobj name="2384804F-3998-4D57-9195-F3826E402611-16">
-      <extobjdata type="2384804F-3998-4D57-9195-F3826E402611" data="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"/>
     </extobj>
   </extobjs>
 </s:customData>

--- a/ΤΕΧΝΗΤΑ ΝΕΥΡΩΝΙΚΑ ΔΙΚΤΥΑ - Διαμαντάρας (βιβλίο).docx
+++ b/ΤΕΧΝΗΤΑ ΝΕΥΡΩΝΙΚΑ ΔΙΚΤΥΑ - Διαμαντάρας (βιβλίο).docx
@@ -3456,8 +3456,6 @@
         </w:rPr>
         <w:t xml:space="preserve"> εμποδίζοντας τον να παράγει παλμούς.</w:t>
       </w:r>
-      <w:bookmarkStart w:id="0" w:name="_GoBack"/>
-      <w:bookmarkEnd w:id="0"/>
     </w:p>
     <w:p>
       <w:pPr>
@@ -3919,36 +3917,21 @@
           <w:szCs w:val="24"/>
           <w:highlight w:val="none"/>
           <w:lang w:val="el-GR"/>
-        </w:rPr>
-        <w:t>Στους βιολογικούς νευρώνες, φορείς πληροφορίας είναι ηλεκτρικοί παλμοί που ταξιδεύουν στον άξονα κάθε νευρώνα και μέσω συνάψεων διαδίδονται στους δενδρίτες των παραληπτών νευρώνων. Κάθε νευρώνας Α συλλέγει όλο το ηλεκτρικό φορτίο που δέχεται από κάθε σύναψη στους δενδρίτες του ζυγίζοντας το εισερχόμενο φορτίο με το αντίστοιχο συναπτικό βάρος, Έτσι, όσο πιο ισχυρή είναι η συναπτική ζεύξη τόσο πιο πολύ έντονα συμμετέχει το συγκεγκριμένο φορτίο εισόδου στο συνολικό άθροισμα. Αν το άθροισμα του φορτίου ξεπερνάει κάποιο κατώφλι τότε ο άξωνας του Α αρχίζει να παράγει ηλεκτρικούς παλμούς με μεγάλη συχνότητα, οπότε λέμε</w:t>
-      </w:r>
-      <w:r>
-        <w:rPr>
-          <w:rFonts w:hint="default"/>
-          <w:b w:val="0"/>
-          <w:bCs w:val="0"/>
-          <w:strike w:val="0"/>
-          <w:color w:val="auto"/>
-          <w:sz w:val="24"/>
-          <w:szCs w:val="24"/>
-          <w:highlight w:val="none"/>
-          <w:lang w:val="el-GR"/>
-        </w:rPr>
-        <w:t xml:space="preserve"> ότι ο νευρώνας πυροβολεί (</w:t>
-      </w:r>
-      <w:r>
-        <w:rPr>
-          <w:rFonts w:hint="default"/>
-          <w:b w:val="0"/>
-          <w:bCs w:val="0"/>
-          <w:strike w:val="0"/>
-          <w:color w:val="auto"/>
-          <w:sz w:val="24"/>
-          <w:szCs w:val="24"/>
-          <w:highlight w:val="none"/>
-          <w:lang w:val="en-GB"/>
-        </w:rPr>
-        <w:t xml:space="preserve">fires). </w:t>
+          <w14:textFill>
+            <w14:gradFill>
+              <w14:gsLst>
+                <w14:gs w14:pos="0">
+                  <w14:srgbClr w14:val="E30000"/>
+                </w14:gs>
+                <w14:gs w14:pos="100000">
+                  <w14:srgbClr w14:val="760303"/>
+                </w14:gs>
+              </w14:gsLst>
+              <w14:lin w14:scaled="0"/>
+            </w14:gradFill>
+          </w14:textFill>
+        </w:rPr>
+        <w:t>Στους βιολογικούς νευρώνες, φορείς πληροφορίας είναι ηλεκτρικοί παλμοί που ταξιδεύουν στον άξονα κάθε νευρώνα και μέσω συνάψεων διαδίδονται στους δενδρίτες των παραληπτών νευρώνων. Κάθε νευρώνας Α συλλέγει όλο το ηλεκτρικό φορτίο που δέχεται από κάθε σύναψη στους δενδρίτες του ζυγίζοντας το εισερχόμενο φορτίο με το αντίστοιχο συναπτικό βάρος</w:t>
       </w:r>
       <w:r>
         <w:rPr>
@@ -3963,7 +3946,7 @@
           <w:highlight w:val="none"/>
           <w:lang w:val="el-GR"/>
         </w:rPr>
-        <w:t>Αν όμως το φορτίο δεν περνάει το συγκεκριμένο αυτό όριο τότε ο νευρώνας παράγει πολύ αραιά παλμούς σε τυχαίες στιγμές οπότε</w:t>
+        <w:t>,</w:t>
       </w:r>
       <w:r>
         <w:rPr>
@@ -3971,13 +3954,222 @@
           <w:b w:val="0"/>
           <w:bCs w:val="0"/>
           <w:strike w:val="0"/>
-          <w:color w:val="auto"/>
-          <w:sz w:val="24"/>
-          <w:szCs w:val="24"/>
-          <w:highlight w:val="none"/>
-          <w:lang w:val="el-GR"/>
-        </w:rPr>
-        <w:t xml:space="preserve"> λέμε ότι ο νευρώνας είναι αδρανής.</w:t>
+          <w:dstrike w:val="0"/>
+          <w:color w:val="auto"/>
+          <w:sz w:val="24"/>
+          <w:szCs w:val="24"/>
+          <w:highlight w:val="none"/>
+          <w:lang w:val="el-GR"/>
+          <w14:textFill>
+            <w14:gradFill>
+              <w14:gsLst>
+                <w14:gs w14:pos="0">
+                  <w14:srgbClr w14:val="E30000"/>
+                </w14:gs>
+                <w14:gs w14:pos="100000">
+                  <w14:srgbClr w14:val="760303"/>
+                </w14:gs>
+              </w14:gsLst>
+              <w14:lin w14:scaled="0"/>
+            </w14:gradFill>
+          </w14:textFill>
+        </w:rPr>
+        <w:t xml:space="preserve"> </w:t>
+      </w:r>
+      <w:r>
+        <w:rPr>
+          <w:rFonts w:hint="default"/>
+          <w:b w:val="0"/>
+          <w:bCs w:val="0"/>
+          <w:strike w:val="0"/>
+          <w:dstrike w:val="0"/>
+          <w:color w:val="auto"/>
+          <w:sz w:val="24"/>
+          <w:szCs w:val="24"/>
+          <w:highlight w:val="none"/>
+          <w:lang w:val="el-GR"/>
+        </w:rPr>
+        <w:t>Έτσι</w:t>
+      </w:r>
+      <w:r>
+        <w:rPr>
+          <w:rFonts w:hint="default"/>
+          <w:b w:val="0"/>
+          <w:bCs w:val="0"/>
+          <w:strike w:val="0"/>
+          <w:dstrike w:val="0"/>
+          <w:color w:val="auto"/>
+          <w:sz w:val="24"/>
+          <w:szCs w:val="24"/>
+          <w:highlight w:val="none"/>
+          <w:lang w:val="el-GR"/>
+          <w14:textFill>
+            <w14:gradFill>
+              <w14:gsLst>
+                <w14:gs w14:pos="0">
+                  <w14:srgbClr w14:val="E30000"/>
+                </w14:gs>
+                <w14:gs w14:pos="100000">
+                  <w14:srgbClr w14:val="760303"/>
+                </w14:gs>
+              </w14:gsLst>
+              <w14:lin w14:scaled="0"/>
+            </w14:gradFill>
+          </w14:textFill>
+        </w:rPr>
+        <w:t>, όσο πιο ισχυρή είναι η συναπτική ζεύξη τόσο πιο πολύ έντονα συμμετέχει το συγκεγκριμένο φορτίο εισόδου στο συνολικό άθροισμα. Αν το άθροισμα του φορτίου ξεπερνάει κάποιο κατώφλι τότε ο άξωνας του Α αρχίζει να παράγει ηλεκτρικούς παλμούς με μεγάλη συχνότητα, οπότε λέμε</w:t>
+      </w:r>
+      <w:r>
+        <w:rPr>
+          <w:rFonts w:hint="default"/>
+          <w:b w:val="0"/>
+          <w:bCs w:val="0"/>
+          <w:strike w:val="0"/>
+          <w:color w:val="auto"/>
+          <w:sz w:val="24"/>
+          <w:szCs w:val="24"/>
+          <w:highlight w:val="none"/>
+          <w:lang w:val="el-GR"/>
+          <w14:textFill>
+            <w14:gradFill>
+              <w14:gsLst>
+                <w14:gs w14:pos="0">
+                  <w14:srgbClr w14:val="E30000"/>
+                </w14:gs>
+                <w14:gs w14:pos="100000">
+                  <w14:srgbClr w14:val="760303"/>
+                </w14:gs>
+              </w14:gsLst>
+              <w14:lin w14:scaled="0"/>
+            </w14:gradFill>
+          </w14:textFill>
+        </w:rPr>
+        <w:t xml:space="preserve"> ότι ο νευρώνας πυροβολεί (</w:t>
+      </w:r>
+      <w:r>
+        <w:rPr>
+          <w:rFonts w:hint="default"/>
+          <w:b w:val="0"/>
+          <w:bCs w:val="0"/>
+          <w:strike w:val="0"/>
+          <w:color w:val="auto"/>
+          <w:sz w:val="24"/>
+          <w:szCs w:val="24"/>
+          <w:highlight w:val="none"/>
+          <w:lang w:val="en-GB"/>
+          <w14:textFill>
+            <w14:gradFill>
+              <w14:gsLst>
+                <w14:gs w14:pos="0">
+                  <w14:srgbClr w14:val="E30000"/>
+                </w14:gs>
+                <w14:gs w14:pos="100000">
+                  <w14:srgbClr w14:val="760303"/>
+                </w14:gs>
+              </w14:gsLst>
+              <w14:lin w14:scaled="0"/>
+            </w14:gradFill>
+          </w14:textFill>
+        </w:rPr>
+        <w:t>fires).</w:t>
+      </w:r>
+      <w:r>
+        <w:rPr>
+          <w:rFonts w:hint="default"/>
+          <w:b w:val="0"/>
+          <w:bCs w:val="0"/>
+          <w:strike w:val="0"/>
+          <w:color w:val="auto"/>
+          <w:sz w:val="24"/>
+          <w:szCs w:val="24"/>
+          <w:highlight w:val="none"/>
+          <w:lang w:val="en-GB"/>
+        </w:rPr>
+        <w:t xml:space="preserve"> </w:t>
+      </w:r>
+      <w:r>
+        <w:rPr>
+          <w:rFonts w:hint="default"/>
+          <w:b w:val="0"/>
+          <w:bCs w:val="0"/>
+          <w:strike w:val="0"/>
+          <w:dstrike w:val="0"/>
+          <w:color w:val="auto"/>
+          <w:sz w:val="24"/>
+          <w:szCs w:val="24"/>
+          <w:highlight w:val="none"/>
+          <w:lang w:val="el-GR"/>
+        </w:rPr>
+        <w:t>Αν όμως το φορτίο δεν περνάει το συγκεκριμένο αυτό όριο τ</w:t>
+      </w:r>
+      <w:r>
+        <w:rPr>
+          <w:rFonts w:hint="default"/>
+          <w:b w:val="0"/>
+          <w:bCs w:val="0"/>
+          <w:strike w:val="0"/>
+          <w:dstrike w:val="0"/>
+          <w:color w:val="auto"/>
+          <w:sz w:val="24"/>
+          <w:szCs w:val="24"/>
+          <w:highlight w:val="none"/>
+          <w:lang w:val="el-GR"/>
+          <w14:textFill>
+            <w14:gradFill>
+              <w14:gsLst>
+                <w14:gs w14:pos="0">
+                  <w14:srgbClr w14:val="E30000"/>
+                </w14:gs>
+                <w14:gs w14:pos="100000">
+                  <w14:srgbClr w14:val="760303"/>
+                </w14:gs>
+              </w14:gsLst>
+              <w14:lin w14:scaled="0"/>
+            </w14:gradFill>
+          </w14:textFill>
+        </w:rPr>
+        <w:t>ότε ο νευρώνας παράγει πολύ αραιά παλμούς σε τυχαίες στιγμές οπότε</w:t>
+      </w:r>
+      <w:r>
+        <w:rPr>
+          <w:rFonts w:hint="default"/>
+          <w:b w:val="0"/>
+          <w:bCs w:val="0"/>
+          <w:strike w:val="0"/>
+          <w:color w:val="auto"/>
+          <w:sz w:val="24"/>
+          <w:szCs w:val="24"/>
+          <w:highlight w:val="none"/>
+          <w:lang w:val="el-GR"/>
+          <w14:textFill>
+            <w14:gradFill>
+              <w14:gsLst>
+                <w14:gs w14:pos="0">
+                  <w14:srgbClr w14:val="E30000"/>
+                </w14:gs>
+                <w14:gs w14:pos="100000">
+                  <w14:srgbClr w14:val="760303"/>
+                </w14:gs>
+              </w14:gsLst>
+              <w14:lin w14:scaled="0"/>
+            </w14:gradFill>
+          </w14:textFill>
+        </w:rPr>
+        <w:t xml:space="preserve"> λέμε ότι ο νευρώνας είναι αδρανής</w:t>
+      </w:r>
+      <w:r>
+        <w:rPr>
+          <w:rFonts w:hint="default"/>
+          <w:b w:val="0"/>
+          <w:bCs w:val="0"/>
+          <w:strike w:val="0"/>
+          <w:color w:val="auto"/>
+          <w:sz w:val="24"/>
+          <w:szCs w:val="24"/>
+          <w:highlight w:val="none"/>
+          <w:lang w:val="el-GR"/>
+        </w:rPr>
+        <w:t>.</w:t>
       </w:r>
       <w:r>
         <w:rPr>
@@ -4952,18 +5144,44 @@
           <w:szCs w:val="24"/>
           <w:highlight w:val="none"/>
           <w:lang w:val="el-GR"/>
-        </w:rPr>
-      </w:pPr>
-      <w:r>
-        <w:rPr>
-          <w:rFonts w:hint="default"/>
-          <w:b w:val="0"/>
-          <w:bCs w:val="0"/>
-          <w:color w:val="auto"/>
-          <w:sz w:val="24"/>
-          <w:szCs w:val="24"/>
-          <w:highlight w:val="none"/>
-          <w:lang w:val="el-GR"/>
+          <w14:textFill>
+            <w14:gradFill>
+              <w14:gsLst>
+                <w14:gs w14:pos="0">
+                  <w14:srgbClr w14:val="E30000"/>
+                </w14:gs>
+                <w14:gs w14:pos="100000">
+                  <w14:srgbClr w14:val="760303"/>
+                </w14:gs>
+              </w14:gsLst>
+              <w14:lin w14:scaled="0"/>
+            </w14:gradFill>
+          </w14:textFill>
+        </w:rPr>
+      </w:pPr>
+      <w:r>
+        <w:rPr>
+          <w:rFonts w:hint="default"/>
+          <w:b w:val="0"/>
+          <w:bCs w:val="0"/>
+          <w:color w:val="auto"/>
+          <w:sz w:val="24"/>
+          <w:szCs w:val="24"/>
+          <w:highlight w:val="none"/>
+          <w:lang w:val="el-GR"/>
+          <w14:textFill>
+            <w14:gradFill>
+              <w14:gsLst>
+                <w14:gs w14:pos="0">
+                  <w14:srgbClr w14:val="E30000"/>
+                </w14:gs>
+                <w14:gs w14:pos="100000">
+                  <w14:srgbClr w14:val="760303"/>
+                </w14:gs>
+              </w14:gsLst>
+              <w14:lin w14:scaled="0"/>
+            </w14:gradFill>
+          </w14:textFill>
         </w:rPr>
         <w:t xml:space="preserve">Τη δεκαετία του 1940 υπήρξε μία εντονότατη δραστηριότητα προς την κατεύθυνση της μελέτης των βιολογικών νευρωνικών δικτύων και της μαθηματικής μοντελοποίησης τους. Πρωτοπόροι στον τομέα αυτό οι Αμερικανοί επιστήμονες </w:t>
       </w:r>
@@ -4977,6 +5195,19 @@
           <w:szCs w:val="24"/>
           <w:highlight w:val="none"/>
           <w:lang w:val="en-GB"/>
+          <w14:textFill>
+            <w14:gradFill>
+              <w14:gsLst>
+                <w14:gs w14:pos="0">
+                  <w14:srgbClr w14:val="E30000"/>
+                </w14:gs>
+                <w14:gs w14:pos="100000">
+                  <w14:srgbClr w14:val="760303"/>
+                </w14:gs>
+              </w14:gsLst>
+              <w14:lin w14:scaled="0"/>
+            </w14:gradFill>
+          </w14:textFill>
         </w:rPr>
         <w:t xml:space="preserve">McCulloch </w:t>
       </w:r>
@@ -4990,6 +5221,19 @@
           <w:szCs w:val="24"/>
           <w:highlight w:val="none"/>
           <w:lang w:val="el-GR"/>
+          <w14:textFill>
+            <w14:gradFill>
+              <w14:gsLst>
+                <w14:gs w14:pos="0">
+                  <w14:srgbClr w14:val="E30000"/>
+                </w14:gs>
+                <w14:gs w14:pos="100000">
+                  <w14:srgbClr w14:val="760303"/>
+                </w14:gs>
+              </w14:gsLst>
+              <w14:lin w14:scaled="0"/>
+            </w14:gradFill>
+          </w14:textFill>
         </w:rPr>
         <w:t xml:space="preserve">και </w:t>
       </w:r>
@@ -5003,6 +5247,19 @@
           <w:szCs w:val="24"/>
           <w:highlight w:val="none"/>
           <w:lang w:val="en-GB"/>
+          <w14:textFill>
+            <w14:gradFill>
+              <w14:gsLst>
+                <w14:gs w14:pos="0">
+                  <w14:srgbClr w14:val="E30000"/>
+                </w14:gs>
+                <w14:gs w14:pos="100000">
+                  <w14:srgbClr w14:val="760303"/>
+                </w14:gs>
+              </w14:gsLst>
+              <w14:lin w14:scaled="0"/>
+            </w14:gradFill>
+          </w14:textFill>
         </w:rPr>
         <w:t xml:space="preserve">Pitts </w:t>
       </w:r>
@@ -5016,6 +5273,19 @@
           <w:szCs w:val="24"/>
           <w:highlight w:val="none"/>
           <w:lang w:val="el-GR"/>
+          <w14:textFill>
+            <w14:gradFill>
+              <w14:gsLst>
+                <w14:gs w14:pos="0">
+                  <w14:srgbClr w14:val="E30000"/>
+                </w14:gs>
+                <w14:gs w14:pos="100000">
+                  <w14:srgbClr w14:val="760303"/>
+                </w14:gs>
+              </w14:gsLst>
+              <w14:lin w14:scaled="0"/>
+            </w14:gradFill>
+          </w14:textFill>
         </w:rPr>
         <w:t xml:space="preserve">που περιέγραψαν ένα απλό μοντέλο της δραστηριότητας του νευρώνα. Η κατάσταση του νευρώνα περιγράφεται από ένα δυαδικό αριθμό </w:t>
       </w:r>
@@ -5029,6 +5299,19 @@
           <w:szCs w:val="24"/>
           <w:highlight w:val="none"/>
           <w:lang w:val="en-GB"/>
+          <w14:textFill>
+            <w14:gradFill>
+              <w14:gsLst>
+                <w14:gs w14:pos="0">
+                  <w14:srgbClr w14:val="E30000"/>
+                </w14:gs>
+                <w14:gs w14:pos="100000">
+                  <w14:srgbClr w14:val="760303"/>
+                </w14:gs>
+              </w14:gsLst>
+              <w14:lin w14:scaled="0"/>
+            </w14:gradFill>
+          </w14:textFill>
         </w:rPr>
         <w:t xml:space="preserve">y </w:t>
       </w:r>
@@ -5042,6 +5325,19 @@
           <w:szCs w:val="24"/>
           <w:highlight w:val="none"/>
           <w:lang w:val="el-GR"/>
+          <w14:textFill>
+            <w14:gradFill>
+              <w14:gsLst>
+                <w14:gs w14:pos="0">
+                  <w14:srgbClr w14:val="E30000"/>
+                </w14:gs>
+                <w14:gs w14:pos="100000">
+                  <w14:srgbClr w14:val="760303"/>
+                </w14:gs>
+              </w14:gsLst>
+              <w14:lin w14:scaled="0"/>
+            </w14:gradFill>
+          </w14:textFill>
         </w:rPr>
         <w:t>ο οποίος όταν είναι 0 σημαίνει πως ο νευρώνας είναι αδρανής (δε πυροβολεί) ενώ όταν είναι 1σημαίνει πως ο νευρώνας πυροβολεί στη μέγιστη ταχύτητα.</w:t>
       </w:r>
@@ -7858,18 +8154,44 @@
           <w:szCs w:val="24"/>
           <w:highlight w:val="none"/>
           <w:lang w:val="el-GR"/>
-        </w:rPr>
-      </w:pPr>
-      <w:r>
-        <w:rPr>
-          <w:rFonts w:hint="default"/>
-          <w:b w:val="0"/>
-          <w:bCs w:val="0"/>
-          <w:color w:val="auto"/>
-          <w:sz w:val="24"/>
-          <w:szCs w:val="24"/>
-          <w:highlight w:val="none"/>
-          <w:lang w:val="el-GR"/>
+          <w14:textFill>
+            <w14:gradFill>
+              <w14:gsLst>
+                <w14:gs w14:pos="0">
+                  <w14:srgbClr w14:val="E30000"/>
+                </w14:gs>
+                <w14:gs w14:pos="100000">
+                  <w14:srgbClr w14:val="760303"/>
+                </w14:gs>
+              </w14:gsLst>
+              <w14:lin w14:scaled="0"/>
+            </w14:gradFill>
+          </w14:textFill>
+        </w:rPr>
+      </w:pPr>
+      <w:r>
+        <w:rPr>
+          <w:rFonts w:hint="default"/>
+          <w:b w:val="0"/>
+          <w:bCs w:val="0"/>
+          <w:color w:val="auto"/>
+          <w:sz w:val="24"/>
+          <w:szCs w:val="24"/>
+          <w:highlight w:val="none"/>
+          <w:lang w:val="el-GR"/>
+          <w14:textFill>
+            <w14:gradFill>
+              <w14:gsLst>
+                <w14:gs w14:pos="0">
+                  <w14:srgbClr w14:val="E30000"/>
+                </w14:gs>
+                <w14:gs w14:pos="100000">
+                  <w14:srgbClr w14:val="760303"/>
+                </w14:gs>
+              </w14:gsLst>
+              <w14:lin w14:scaled="0"/>
+            </w14:gradFill>
+          </w14:textFill>
         </w:rPr>
         <w:t xml:space="preserve">Υπάρχουν πολλές διαφορετικές μοντελοποιήσεις του νευρώνα που αποκλίνουν από το απλό μοντέλο </w:t>
       </w:r>
@@ -7883,6 +8205,19 @@
           <w:szCs w:val="24"/>
           <w:highlight w:val="none"/>
           <w:lang w:val="en-GB"/>
+          <w14:textFill>
+            <w14:gradFill>
+              <w14:gsLst>
+                <w14:gs w14:pos="0">
+                  <w14:srgbClr w14:val="E30000"/>
+                </w14:gs>
+                <w14:gs w14:pos="100000">
+                  <w14:srgbClr w14:val="760303"/>
+                </w14:gs>
+              </w14:gsLst>
+              <w14:lin w14:scaled="0"/>
+            </w14:gradFill>
+          </w14:textFill>
         </w:rPr>
         <w:t xml:space="preserve">McCulloch-Pitts. </w:t>
       </w:r>
@@ -7896,6 +8231,19 @@
           <w:szCs w:val="24"/>
           <w:highlight w:val="none"/>
           <w:lang w:val="el-GR"/>
+          <w14:textFill>
+            <w14:gradFill>
+              <w14:gsLst>
+                <w14:gs w14:pos="0">
+                  <w14:srgbClr w14:val="E30000"/>
+                </w14:gs>
+                <w14:gs w14:pos="100000">
+                  <w14:srgbClr w14:val="760303"/>
+                </w14:gs>
+              </w14:gsLst>
+              <w14:lin w14:scaled="0"/>
+            </w14:gradFill>
+          </w14:textFill>
         </w:rPr>
         <w:t>Η πιο σημαντική διαφορά είναι στη μορφή της μη γραμμικής συνάρτησης</w:t>
       </w:r>
@@ -7909,6 +8257,19 @@
           <w:szCs w:val="24"/>
           <w:highlight w:val="none"/>
           <w:lang w:val="en-GB"/>
+          <w14:textFill>
+            <w14:gradFill>
+              <w14:gsLst>
+                <w14:gs w14:pos="0">
+                  <w14:srgbClr w14:val="E30000"/>
+                </w14:gs>
+                <w14:gs w14:pos="100000">
+                  <w14:srgbClr w14:val="760303"/>
+                </w14:gs>
+              </w14:gsLst>
+              <w14:lin w14:scaled="0"/>
+            </w14:gradFill>
+          </w14:textFill>
         </w:rPr>
         <w:t xml:space="preserve"> f()</w:t>
       </w:r>
@@ -7922,6 +8283,19 @@
           <w:szCs w:val="24"/>
           <w:highlight w:val="none"/>
           <w:lang w:val="el-GR"/>
+          <w14:textFill>
+            <w14:gradFill>
+              <w14:gsLst>
+                <w14:gs w14:pos="0">
+                  <w14:srgbClr w14:val="E30000"/>
+                </w14:gs>
+                <w14:gs w14:pos="100000">
+                  <w14:srgbClr w14:val="760303"/>
+                </w14:gs>
+              </w14:gsLst>
+              <w14:lin w14:scaled="0"/>
+            </w14:gradFill>
+          </w14:textFill>
         </w:rPr>
         <w:t xml:space="preserve"> που </w:t>
       </w:r>
@@ -7935,6 +8309,19 @@
           <w:szCs w:val="24"/>
           <w:highlight w:val="none"/>
           <w:lang w:val="en-GB"/>
+          <w14:textFill>
+            <w14:gradFill>
+              <w14:gsLst>
+                <w14:gs w14:pos="0">
+                  <w14:srgbClr w14:val="E30000"/>
+                </w14:gs>
+                <w14:gs w14:pos="100000">
+                  <w14:srgbClr w14:val="760303"/>
+                </w14:gs>
+              </w14:gsLst>
+              <w14:lin w14:scaled="0"/>
+            </w14:gradFill>
+          </w14:textFill>
         </w:rPr>
         <w:t>χρησιμοποιείται</w:t>
       </w:r>
@@ -7948,6 +8335,19 @@
           <w:szCs w:val="24"/>
           <w:highlight w:val="none"/>
           <w:lang w:val="el-GR"/>
+          <w14:textFill>
+            <w14:gradFill>
+              <w14:gsLst>
+                <w14:gs w14:pos="0">
+                  <w14:srgbClr w14:val="E30000"/>
+                </w14:gs>
+                <w14:gs w14:pos="100000">
+                  <w14:srgbClr w14:val="760303"/>
+                </w14:gs>
+              </w14:gsLst>
+              <w14:lin w14:scaled="0"/>
+            </w14:gradFill>
+          </w14:textFill>
         </w:rPr>
         <w:t xml:space="preserve"> στην έξοδο. Η συνάρτηση αυτή (που καλείται και συνάρτηση ενεργοποίησης του νευρώνα (</w:t>
       </w:r>
@@ -7961,6 +8361,19 @@
           <w:szCs w:val="24"/>
           <w:highlight w:val="none"/>
           <w:lang w:val="en-GB"/>
+          <w14:textFill>
+            <w14:gradFill>
+              <w14:gsLst>
+                <w14:gs w14:pos="0">
+                  <w14:srgbClr w14:val="E30000"/>
+                </w14:gs>
+                <w14:gs w14:pos="100000">
+                  <w14:srgbClr w14:val="760303"/>
+                </w14:gs>
+              </w14:gsLst>
+              <w14:lin w14:scaled="0"/>
+            </w14:gradFill>
+          </w14:textFill>
         </w:rPr>
         <w:t xml:space="preserve">neuron activation function) </w:t>
       </w:r>
@@ -7974,6 +8387,19 @@
           <w:szCs w:val="24"/>
           <w:highlight w:val="none"/>
           <w:lang w:val="el-GR"/>
+          <w14:textFill>
+            <w14:gradFill>
+              <w14:gsLst>
+                <w14:gs w14:pos="0">
+                  <w14:srgbClr w14:val="E30000"/>
+                </w14:gs>
+                <w14:gs w14:pos="100000">
+                  <w14:srgbClr w14:val="760303"/>
+                </w14:gs>
+              </w14:gsLst>
+              <w14:lin w14:scaled="0"/>
+            </w14:gradFill>
+          </w14:textFill>
         </w:rPr>
         <w:t>μπορεί να πάρει εναλλακτικά τις παρακάτω μορφές:</w:t>
       </w:r>
@@ -10931,6 +11357,19 @@
           <w:szCs w:val="24"/>
           <w:highlight w:val="none"/>
           <w:lang w:val="el-GR"/>
+          <w14:textFill>
+            <w14:gradFill>
+              <w14:gsLst>
+                <w14:gs w14:pos="0">
+                  <w14:srgbClr w14:val="E30000"/>
+                </w14:gs>
+                <w14:gs w14:pos="100000">
+                  <w14:srgbClr w14:val="760303"/>
+                </w14:gs>
+              </w14:gsLst>
+              <w14:lin w14:scaled="0"/>
+            </w14:gradFill>
+          </w14:textFill>
         </w:rPr>
         <w:t xml:space="preserve">2. Η ανάπτυξη αλγορίθμων που θα μιμούνται αυτές τις λειτουργίες, δηλαδή θα κάνουν αναγνώριση φυσικής γλώσσας, θα κάνουν αναγνώριση προσώπων και περιβάλλοντος θα επιτυγχάνουν αυτόματη πλοήγηση ενός ρομπότ σε περιβάλλον με φυσικά εμπόδια, θα </w:t>
       </w:r>
@@ -10944,6 +11383,19 @@
           <w:szCs w:val="24"/>
           <w:highlight w:val="none"/>
           <w:lang w:val="en-GB"/>
+          <w14:textFill>
+            <w14:gradFill>
+              <w14:gsLst>
+                <w14:gs w14:pos="0">
+                  <w14:srgbClr w14:val="E30000"/>
+                </w14:gs>
+                <w14:gs w14:pos="100000">
+                  <w14:srgbClr w14:val="760303"/>
+                </w14:gs>
+              </w14:gsLst>
+              <w14:lin w14:scaled="0"/>
+            </w14:gradFill>
+          </w14:textFill>
         </w:rPr>
         <w:t>αναπτύσσουν</w:t>
       </w:r>
@@ -10957,6 +11409,19 @@
           <w:szCs w:val="24"/>
           <w:highlight w:val="none"/>
           <w:lang w:val="el-GR"/>
+          <w14:textFill>
+            <w14:gradFill>
+              <w14:gsLst>
+                <w14:gs w14:pos="0">
+                  <w14:srgbClr w14:val="E30000"/>
+                </w14:gs>
+                <w14:gs w14:pos="100000">
+                  <w14:srgbClr w14:val="760303"/>
+                </w14:gs>
+              </w14:gsLst>
+              <w14:lin w14:scaled="0"/>
+            </w14:gradFill>
+          </w14:textFill>
         </w:rPr>
         <w:t xml:space="preserve"> βέλτιστες στρατηγικές για ένα πρόβλημα, θα εκτελούν συλλογισμούς και θα καταλήγουν σε λογικά συμπεράσματα, θα έχουν μνήμη, και τέλος θα αυτοπροσαρμόζονται σε νέες καταστάσεις και σε γνωστά περιβάλλοντα, και θα μαθαίνουν από την εμπειρία τους. </w:t>
       </w:r>
@@ -11008,6 +11473,19 @@
           <w:szCs w:val="24"/>
           <w:highlight w:val="none"/>
           <w:lang w:val="el-GR"/>
+          <w14:textFill>
+            <w14:gradFill>
+              <w14:gsLst>
+                <w14:gs w14:pos="0">
+                  <w14:srgbClr w14:val="E30000"/>
+                </w14:gs>
+                <w14:gs w14:pos="100000">
+                  <w14:srgbClr w14:val="760303"/>
+                </w14:gs>
+              </w14:gsLst>
+              <w14:lin w14:scaled="0"/>
+            </w14:gradFill>
+          </w14:textFill>
         </w:rPr>
         <w:t>Τα Τ.Ν.Δ. είναι μοντέλα που μιμούνται τη λειτουργία των βιολογικών νευρώνων και τη δομή των βιολογικών νευρωνικών δικτύων.</w:t>
       </w:r>
@@ -11021,6 +11499,19 @@
           <w:szCs w:val="24"/>
           <w:highlight w:val="none"/>
           <w:lang w:val="el-GR"/>
+          <w14:textFill>
+            <w14:gradFill>
+              <w14:gsLst>
+                <w14:gs w14:pos="0">
+                  <w14:srgbClr w14:val="E30000"/>
+                </w14:gs>
+                <w14:gs w14:pos="100000">
+                  <w14:srgbClr w14:val="760303"/>
+                </w14:gs>
+              </w14:gsLst>
+              <w14:lin w14:scaled="0"/>
+            </w14:gradFill>
+          </w14:textFill>
         </w:rPr>
         <w:br w:type="textWrapping"/>
       </w:r>
@@ -11034,6 +11525,19 @@
           <w:szCs w:val="24"/>
           <w:highlight w:val="none"/>
           <w:lang w:val="el-GR"/>
+          <w14:textFill>
+            <w14:gradFill>
+              <w14:gsLst>
+                <w14:gs w14:pos="0">
+                  <w14:srgbClr w14:val="E30000"/>
+                </w14:gs>
+                <w14:gs w14:pos="100000">
+                  <w14:srgbClr w14:val="760303"/>
+                </w14:gs>
+              </w14:gsLst>
+              <w14:lin w14:scaled="0"/>
+            </w14:gradFill>
+          </w14:textFill>
         </w:rPr>
         <w:br w:type="textWrapping"/>
       </w:r>
@@ -11047,8 +11551,62 @@
           <w:szCs w:val="24"/>
           <w:highlight w:val="none"/>
           <w:lang w:val="el-GR"/>
-        </w:rPr>
-        <w:t>Το αντικείμενο των Τ.Ν.Δ. είναι η ανάπτυξη και η μελέτη μαθηματικών αλγορίθμων που μιμούνται την αρχιτεκτονική και το πρότυπο των βιολογικών νευρωνικών δικτύων.</w:t>
+          <w14:textFill>
+            <w14:gradFill>
+              <w14:gsLst>
+                <w14:gs w14:pos="0">
+                  <w14:srgbClr w14:val="E30000"/>
+                </w14:gs>
+                <w14:gs w14:pos="100000">
+                  <w14:srgbClr w14:val="760303"/>
+                </w14:gs>
+              </w14:gsLst>
+              <w14:lin w14:scaled="0"/>
+            </w14:gradFill>
+          </w14:textFill>
+        </w:rPr>
+        <w:t>Το αντικείμενο των Τ.Ν.</w:t>
+      </w:r>
+      <w:bookmarkStart w:id="0" w:name="_GoBack"/>
+      <w:bookmarkEnd w:id="0"/>
+      <w:r>
+        <w:rPr>
+          <w:rFonts w:hint="default"/>
+          <w:b w:val="0"/>
+          <w:bCs w:val="0"/>
+          <w:color w:val="auto"/>
+          <w:sz w:val="24"/>
+          <w:szCs w:val="24"/>
+          <w:highlight w:val="none"/>
+          <w:lang w:val="el-GR"/>
+          <w14:textFill>
+            <w14:gradFill>
+              <w14:gsLst>
+                <w14:gs w14:pos="0">
+                  <w14:srgbClr w14:val="E30000"/>
+                </w14:gs>
+                <w14:gs w14:pos="100000">
+                  <w14:srgbClr w14:val="760303"/>
+                </w14:gs>
+              </w14:gsLst>
+              <w14:lin w14:scaled="0"/>
+            </w14:gradFill>
+          </w14:textFill>
+        </w:rPr>
+        <w:t>Δ. είναι η ανάπτυξη και η μελέτη μαθηματικών αλγορίθμων που μιμούνται την αρχιτεκτονική και το πρότυπο των βιολογικών νευρωνικών δικτύων</w:t>
+      </w:r>
+      <w:r>
+        <w:rPr>
+          <w:rFonts w:hint="default"/>
+          <w:b w:val="0"/>
+          <w:bCs w:val="0"/>
+          <w:color w:val="auto"/>
+          <w:sz w:val="24"/>
+          <w:szCs w:val="24"/>
+          <w:highlight w:val="none"/>
+          <w:lang w:val="el-GR"/>
+        </w:rPr>
+        <w:t>.</w:t>
       </w:r>
     </w:p>
     <w:p>

--- a/ΤΕΧΝΗΤΑ ΝΕΥΡΩΝΙΚΑ ΔΙΚΤΥΑ - Διαμαντάρας (βιβλίο).docx
+++ b/ΤΕΧΝΗΤΑ ΝΕΥΡΩΝΙΚΑ ΔΙΚΤΥΑ - Διαμαντάρας (βιβλίο).docx
@@ -535,7 +535,7 @@
           <w:highlight w:val="none"/>
           <w:lang w:val="el-GR"/>
         </w:rPr>
-        <w:t xml:space="preserve"> Την ύφεση της δεκαετίας του 1970 διαδέχτηκε η έκρηξη δραστηριότητας της δεκαετίας του 1980. </w:t>
+        <w:t xml:space="preserve"> </w:t>
       </w:r>
       <w:r>
         <w:rPr>
@@ -553,6 +553,62 @@
             <w14:gradFill>
               <w14:gsLst>
                 <w14:gs w14:pos="0">
+                  <w14:srgbClr w14:val="E30000"/>
+                </w14:gs>
+                <w14:gs w14:pos="100000">
+                  <w14:srgbClr w14:val="760303"/>
+                </w14:gs>
+              </w14:gsLst>
+              <w14:lin w14:scaled="0"/>
+            </w14:gradFill>
+          </w14:textFill>
+        </w:rPr>
+        <w:t xml:space="preserve">Την ύφεση της δεκαετίας του 1970 διαδέχτηκε η έκρηξη δραστηριότητας της δεκαετίας του 1980. </w:t>
+      </w:r>
+      <w:r>
+        <w:rPr>
+          <w:rFonts w:hint="default"/>
+          <w:b w:val="0"/>
+          <w:bCs w:val="0"/>
+          <w:strike w:val="0"/>
+          <w:dstrike w:val="0"/>
+          <w:color w:val="auto"/>
+          <w:sz w:val="24"/>
+          <w:szCs w:val="24"/>
+          <w:highlight w:val="none"/>
+          <w:lang w:val="el-GR"/>
+          <w14:textFill>
+            <w14:gradFill>
+              <w14:gsLst>
+                <w14:gs w14:pos="0">
+                  <w14:srgbClr w14:val="E30000"/>
+                </w14:gs>
+                <w14:gs w14:pos="100000">
+                  <w14:srgbClr w14:val="760303"/>
+                </w14:gs>
+              </w14:gsLst>
+              <w14:lin w14:scaled="0"/>
+            </w14:gradFill>
+          </w14:textFill>
+        </w:rPr>
+        <w:t>Τ</w:t>
+      </w:r>
+      <w:r>
+        <w:rPr>
+          <w:rFonts w:hint="default"/>
+          <w:b w:val="0"/>
+          <w:bCs w:val="0"/>
+          <w:strike w:val="0"/>
+          <w:dstrike w:val="0"/>
+          <w:color w:val="auto"/>
+          <w:sz w:val="24"/>
+          <w:szCs w:val="24"/>
+          <w:highlight w:val="none"/>
+          <w:lang w:val="el-GR"/>
+          <w14:textFill>
+            <w14:gradFill>
+              <w14:gsLst>
+                <w14:gs w14:pos="0">
                   <w14:srgbClr w14:val="FE4444"/>
                 </w14:gs>
                 <w14:gs w14:pos="100000">
@@ -563,7 +619,7 @@
             </w14:gradFill>
           </w14:textFill>
         </w:rPr>
-        <w:t>Την αναγέννηση των Τ.Ν.Δ.</w:t>
+        <w:t>ην αναγέννηση των Τ.Ν.Δ.</w:t>
       </w:r>
       <w:r>
         <w:rPr>
@@ -8458,6 +8514,12 @@
             <w:insideH w:val="single" w:color="auto" w:sz="4" w:space="0"/>
             <w:insideV w:val="single" w:color="auto" w:sz="4" w:space="0"/>
           </w:tblBorders>
+          <w:tblCellMar>
+            <w:top w:w="0" w:type="dxa"/>
+            <w:left w:w="108" w:type="dxa"/>
+            <w:bottom w:w="0" w:type="dxa"/>
+            <w:right w:w="108" w:type="dxa"/>
+          </w:tblCellMar>
         </w:tblPrEx>
         <w:tc>
           <w:tcPr>
@@ -11565,35 +11627,7 @@
             </w14:gradFill>
           </w14:textFill>
         </w:rPr>
-        <w:t>Το αντικείμενο των Τ.Ν.</w:t>
-      </w:r>
-      <w:bookmarkStart w:id="0" w:name="_GoBack"/>
-      <w:bookmarkEnd w:id="0"/>
-      <w:r>
-        <w:rPr>
-          <w:rFonts w:hint="default"/>
-          <w:b w:val="0"/>
-          <w:bCs w:val="0"/>
-          <w:color w:val="auto"/>
-          <w:sz w:val="24"/>
-          <w:szCs w:val="24"/>
-          <w:highlight w:val="none"/>
-          <w:lang w:val="el-GR"/>
-          <w14:textFill>
-            <w14:gradFill>
-              <w14:gsLst>
-                <w14:gs w14:pos="0">
-                  <w14:srgbClr w14:val="E30000"/>
-                </w14:gs>
-                <w14:gs w14:pos="100000">
-                  <w14:srgbClr w14:val="760303"/>
-                </w14:gs>
-              </w14:gsLst>
-              <w14:lin w14:scaled="0"/>
-            </w14:gradFill>
-          </w14:textFill>
-        </w:rPr>
-        <w:t>Δ. είναι η ανάπτυξη και η μελέτη μαθηματικών αλγορίθμων που μιμούνται την αρχιτεκτονική και το πρότυπο των βιολογικών νευρωνικών δικτύων</w:t>
+        <w:t>Το αντικείμενο των Τ.Ν.Δ. είναι η ανάπτυξη και η μελέτη μαθηματικών αλγορίθμων που μιμούνται την αρχιτεκτονική και το πρότυπο των βιολογικών νευρωνικών δικτύων</w:t>
       </w:r>
       <w:r>
         <w:rPr>
@@ -12175,44 +12209,18 @@
           <w:szCs w:val="24"/>
           <w:highlight w:val="none"/>
           <w:lang w:val="en-GB"/>
-          <w14:textFill>
-            <w14:gradFill>
-              <w14:gsLst>
-                <w14:gs w14:pos="0">
-                  <w14:srgbClr w14:val="FE4444"/>
-                </w14:gs>
-                <w14:gs w14:pos="100000">
-                  <w14:srgbClr w14:val="832B2B"/>
-                </w14:gs>
-              </w14:gsLst>
-              <w14:lin w14:scaled="0"/>
-            </w14:gradFill>
-          </w14:textFill>
-        </w:rPr>
-      </w:pPr>
-      <w:r>
-        <w:rPr>
-          <w:rFonts w:hint="default"/>
-          <w:b w:val="0"/>
-          <w:bCs w:val="0"/>
-          <w:color w:val="auto"/>
-          <w:sz w:val="24"/>
-          <w:szCs w:val="24"/>
-          <w:highlight w:val="none"/>
-          <w:lang w:val="el-GR"/>
-          <w14:textFill>
-            <w14:gradFill>
-              <w14:gsLst>
-                <w14:gs w14:pos="0">
-                  <w14:srgbClr w14:val="FE4444"/>
-                </w14:gs>
-                <w14:gs w14:pos="100000">
-                  <w14:srgbClr w14:val="832B2B"/>
-                </w14:gs>
-              </w14:gsLst>
-              <w14:lin w14:scaled="0"/>
-            </w14:gradFill>
-          </w14:textFill>
+        </w:rPr>
+      </w:pPr>
+      <w:r>
+        <w:rPr>
+          <w:rFonts w:hint="default"/>
+          <w:b w:val="0"/>
+          <w:bCs w:val="0"/>
+          <w:color w:val="auto"/>
+          <w:sz w:val="24"/>
+          <w:szCs w:val="24"/>
+          <w:highlight w:val="none"/>
+          <w:lang w:val="el-GR"/>
         </w:rPr>
         <w:t>Με επίβλεψη</w:t>
       </w:r>
@@ -12496,44 +12504,18 @@
           <w:szCs w:val="24"/>
           <w:highlight w:val="none"/>
           <w:lang w:val="en-GB"/>
-          <w14:textFill>
-            <w14:gradFill>
-              <w14:gsLst>
-                <w14:gs w14:pos="0">
-                  <w14:srgbClr w14:val="FE4444"/>
-                </w14:gs>
-                <w14:gs w14:pos="100000">
-                  <w14:srgbClr w14:val="832B2B"/>
-                </w14:gs>
-              </w14:gsLst>
-              <w14:lin w14:scaled="0"/>
-            </w14:gradFill>
-          </w14:textFill>
-        </w:rPr>
-      </w:pPr>
-      <w:r>
-        <w:rPr>
-          <w:rFonts w:hint="default"/>
-          <w:b w:val="0"/>
-          <w:bCs w:val="0"/>
-          <w:color w:val="auto"/>
-          <w:sz w:val="24"/>
-          <w:szCs w:val="24"/>
-          <w:highlight w:val="none"/>
-          <w:lang w:val="el-GR"/>
-          <w14:textFill>
-            <w14:gradFill>
-              <w14:gsLst>
-                <w14:gs w14:pos="0">
-                  <w14:srgbClr w14:val="FE4444"/>
-                </w14:gs>
-                <w14:gs w14:pos="100000">
-                  <w14:srgbClr w14:val="832B2B"/>
-                </w14:gs>
-              </w14:gsLst>
-              <w14:lin w14:scaled="0"/>
-            </w14:gradFill>
-          </w14:textFill>
+        </w:rPr>
+      </w:pPr>
+      <w:r>
+        <w:rPr>
+          <w:rFonts w:hint="default"/>
+          <w:b w:val="0"/>
+          <w:bCs w:val="0"/>
+          <w:color w:val="auto"/>
+          <w:sz w:val="24"/>
+          <w:szCs w:val="24"/>
+          <w:highlight w:val="none"/>
+          <w:lang w:val="el-GR"/>
         </w:rPr>
         <w:t xml:space="preserve">Δίκτυα </w:t>
       </w:r>
@@ -12547,19 +12529,6 @@
           <w:szCs w:val="24"/>
           <w:highlight w:val="none"/>
           <w:lang w:val="en-GB"/>
-          <w14:textFill>
-            <w14:gradFill>
-              <w14:gsLst>
-                <w14:gs w14:pos="0">
-                  <w14:srgbClr w14:val="FE4444"/>
-                </w14:gs>
-                <w14:gs w14:pos="100000">
-                  <w14:srgbClr w14:val="832B2B"/>
-                </w14:gs>
-              </w14:gsLst>
-              <w14:lin w14:scaled="0"/>
-            </w14:gradFill>
-          </w14:textFill>
         </w:rPr>
         <w:t>RBF</w:t>
       </w:r>
@@ -12581,44 +12550,18 @@
           <w:szCs w:val="24"/>
           <w:highlight w:val="none"/>
           <w:lang w:val="en-GB"/>
-          <w14:textFill>
-            <w14:gradFill>
-              <w14:gsLst>
-                <w14:gs w14:pos="0">
-                  <w14:srgbClr w14:val="FE4444"/>
-                </w14:gs>
-                <w14:gs w14:pos="100000">
-                  <w14:srgbClr w14:val="832B2B"/>
-                </w14:gs>
-              </w14:gsLst>
-              <w14:lin w14:scaled="0"/>
-            </w14:gradFill>
-          </w14:textFill>
-        </w:rPr>
-      </w:pPr>
-      <w:r>
-        <w:rPr>
-          <w:rFonts w:hint="default"/>
-          <w:b w:val="0"/>
-          <w:bCs w:val="0"/>
-          <w:color w:val="auto"/>
-          <w:sz w:val="24"/>
-          <w:szCs w:val="24"/>
-          <w:highlight w:val="none"/>
-          <w:lang w:val="el-GR"/>
-          <w14:textFill>
-            <w14:gradFill>
-              <w14:gsLst>
-                <w14:gs w14:pos="0">
-                  <w14:srgbClr w14:val="FE4444"/>
-                </w14:gs>
-                <w14:gs w14:pos="100000">
-                  <w14:srgbClr w14:val="832B2B"/>
-                </w14:gs>
-              </w14:gsLst>
-              <w14:lin w14:scaled="0"/>
-            </w14:gradFill>
-          </w14:textFill>
+        </w:rPr>
+      </w:pPr>
+      <w:r>
+        <w:rPr>
+          <w:rFonts w:hint="default"/>
+          <w:b w:val="0"/>
+          <w:bCs w:val="0"/>
+          <w:color w:val="auto"/>
+          <w:sz w:val="24"/>
+          <w:szCs w:val="24"/>
+          <w:highlight w:val="none"/>
+          <w:lang w:val="el-GR"/>
         </w:rPr>
         <w:t xml:space="preserve">Μοντέλα </w:t>
       </w:r>
@@ -12632,19 +12575,6 @@
           <w:szCs w:val="24"/>
           <w:highlight w:val="none"/>
           <w:lang w:val="en-GB"/>
-          <w14:textFill>
-            <w14:gradFill>
-              <w14:gsLst>
-                <w14:gs w14:pos="0">
-                  <w14:srgbClr w14:val="FE4444"/>
-                </w14:gs>
-                <w14:gs w14:pos="100000">
-                  <w14:srgbClr w14:val="832B2B"/>
-                </w14:gs>
-              </w14:gsLst>
-              <w14:lin w14:scaled="0"/>
-            </w14:gradFill>
-          </w14:textFill>
         </w:rPr>
         <w:t>SVM</w:t>
       </w:r>
@@ -12666,44 +12596,18 @@
           <w:szCs w:val="24"/>
           <w:highlight w:val="none"/>
           <w:lang w:val="en-GB"/>
-          <w14:textFill>
-            <w14:gradFill>
-              <w14:gsLst>
-                <w14:gs w14:pos="0">
-                  <w14:srgbClr w14:val="FE4444"/>
-                </w14:gs>
-                <w14:gs w14:pos="100000">
-                  <w14:srgbClr w14:val="832B2B"/>
-                </w14:gs>
-              </w14:gsLst>
-              <w14:lin w14:scaled="0"/>
-            </w14:gradFill>
-          </w14:textFill>
-        </w:rPr>
-      </w:pPr>
-      <w:r>
-        <w:rPr>
-          <w:rFonts w:hint="default"/>
-          <w:b w:val="0"/>
-          <w:bCs w:val="0"/>
-          <w:color w:val="auto"/>
-          <w:sz w:val="24"/>
-          <w:szCs w:val="24"/>
-          <w:highlight w:val="none"/>
-          <w:lang w:val="el-GR"/>
-          <w14:textFill>
-            <w14:gradFill>
-              <w14:gsLst>
-                <w14:gs w14:pos="0">
-                  <w14:srgbClr w14:val="FE4444"/>
-                </w14:gs>
-                <w14:gs w14:pos="100000">
-                  <w14:srgbClr w14:val="832B2B"/>
-                </w14:gs>
-              </w14:gsLst>
-              <w14:lin w14:scaled="0"/>
-            </w14:gradFill>
-          </w14:textFill>
+        </w:rPr>
+      </w:pPr>
+      <w:r>
+        <w:rPr>
+          <w:rFonts w:hint="default"/>
+          <w:b w:val="0"/>
+          <w:bCs w:val="0"/>
+          <w:color w:val="auto"/>
+          <w:sz w:val="24"/>
+          <w:szCs w:val="24"/>
+          <w:highlight w:val="none"/>
+          <w:lang w:val="el-GR"/>
         </w:rPr>
         <w:t>Στοχαστικές μηχανές</w:t>
       </w:r>
@@ -12725,44 +12629,18 @@
           <w:szCs w:val="24"/>
           <w:highlight w:val="none"/>
           <w:lang w:val="en-GB"/>
-          <w14:textFill>
-            <w14:gradFill>
-              <w14:gsLst>
-                <w14:gs w14:pos="0">
-                  <w14:srgbClr w14:val="FE4444"/>
-                </w14:gs>
-                <w14:gs w14:pos="100000">
-                  <w14:srgbClr w14:val="832B2B"/>
-                </w14:gs>
-              </w14:gsLst>
-              <w14:lin w14:scaled="0"/>
-            </w14:gradFill>
-          </w14:textFill>
-        </w:rPr>
-      </w:pPr>
-      <w:r>
-        <w:rPr>
-          <w:rFonts w:hint="default"/>
-          <w:b w:val="0"/>
-          <w:bCs w:val="0"/>
-          <w:color w:val="auto"/>
-          <w:sz w:val="24"/>
-          <w:szCs w:val="24"/>
-          <w:highlight w:val="none"/>
-          <w:lang w:val="el-GR"/>
-          <w14:textFill>
-            <w14:gradFill>
-              <w14:gsLst>
-                <w14:gs w14:pos="0">
-                  <w14:srgbClr w14:val="FE4444"/>
-                </w14:gs>
-                <w14:gs w14:pos="100000">
-                  <w14:srgbClr w14:val="832B2B"/>
-                </w14:gs>
-              </w14:gsLst>
-              <w14:lin w14:scaled="0"/>
-            </w14:gradFill>
-          </w14:textFill>
+        </w:rPr>
+      </w:pPr>
+      <w:r>
+        <w:rPr>
+          <w:rFonts w:hint="default"/>
+          <w:b w:val="0"/>
+          <w:bCs w:val="0"/>
+          <w:color w:val="auto"/>
+          <w:sz w:val="24"/>
+          <w:szCs w:val="24"/>
+          <w:highlight w:val="none"/>
+          <w:lang w:val="el-GR"/>
         </w:rPr>
         <w:t>Χωρίς επίβλεψη</w:t>
       </w:r>
@@ -13067,44 +12945,18 @@
           <w:szCs w:val="24"/>
           <w:highlight w:val="none"/>
           <w:lang w:val="en-GB"/>
-          <w14:textFill>
-            <w14:gradFill>
-              <w14:gsLst>
-                <w14:gs w14:pos="0">
-                  <w14:srgbClr w14:val="FE4444"/>
-                </w14:gs>
-                <w14:gs w14:pos="100000">
-                  <w14:srgbClr w14:val="832B2B"/>
-                </w14:gs>
-              </w14:gsLst>
-              <w14:lin w14:scaled="0"/>
-            </w14:gradFill>
-          </w14:textFill>
-        </w:rPr>
-      </w:pPr>
-      <w:r>
-        <w:rPr>
-          <w:rFonts w:hint="default"/>
-          <w:b w:val="0"/>
-          <w:bCs w:val="0"/>
-          <w:color w:val="auto"/>
-          <w:sz w:val="24"/>
-          <w:szCs w:val="24"/>
-          <w:highlight w:val="none"/>
-          <w:lang w:val="el-GR"/>
-          <w14:textFill>
-            <w14:gradFill>
-              <w14:gsLst>
-                <w14:gs w14:pos="0">
-                  <w14:srgbClr w14:val="FE4444"/>
-                </w14:gs>
-                <w14:gs w14:pos="100000">
-                  <w14:srgbClr w14:val="832B2B"/>
-                </w14:gs>
-              </w14:gsLst>
-              <w14:lin w14:scaled="0"/>
-            </w14:gradFill>
-          </w14:textFill>
+        </w:rPr>
+      </w:pPr>
+      <w:r>
+        <w:rPr>
+          <w:rFonts w:hint="default"/>
+          <w:b w:val="0"/>
+          <w:bCs w:val="0"/>
+          <w:color w:val="auto"/>
+          <w:sz w:val="24"/>
+          <w:szCs w:val="24"/>
+          <w:highlight w:val="none"/>
+          <w:lang w:val="el-GR"/>
         </w:rPr>
         <w:t>Σταθερά βάρη</w:t>
       </w:r>
@@ -13154,6 +13006,8 @@
         </w:rPr>
         <w:t>Hopfield</w:t>
       </w:r>
+      <w:bookmarkStart w:id="0" w:name="_GoBack"/>
+      <w:bookmarkEnd w:id="0"/>
     </w:p>
     <w:p>
       <w:pPr>
